--- a/StudentGuideModule1/newton/newton_fig2_new.docx
+++ b/StudentGuideModule1/newton/newton_fig2_new.docx
@@ -1,6 +1,6 @@
 
 <file path=word/document.xml><?xml version="1.0" encoding="utf-8"?>
-<w:document xmlns:wpc="http://schemas.microsoft.com/office/word/2010/wordprocessingCanvas" xmlns:mc="http://schemas.openxmlformats.org/markup-compatibility/2006" xmlns:o="urn:schemas-microsoft-com:office:office" xmlns:r="http://schemas.openxmlformats.org/officeDocument/2006/relationships" xmlns:m="http://schemas.openxmlformats.org/officeDocument/2006/math" xmlns:v="urn:schemas-microsoft-com:vml" xmlns:wp14="http://schemas.microsoft.com/office/word/2010/wordprocessingDrawing" xmlns:wp="http://schemas.openxmlformats.org/drawingml/2006/wordprocessingDrawing" xmlns:w10="urn:schemas-microsoft-com:office:word" xmlns:w="http://schemas.openxmlformats.org/wordprocessingml/2006/main" xmlns:w14="http://schemas.microsoft.com/office/word/2010/wordml" xmlns:wpg="http://schemas.microsoft.com/office/word/2010/wordprocessingGroup" xmlns:wpi="http://schemas.microsoft.com/office/word/2010/wordprocessingInk" xmlns:wne="http://schemas.microsoft.com/office/word/2006/wordml" xmlns:wps="http://schemas.microsoft.com/office/word/2010/wordprocessingShape" mc:Ignorable="w14 wp14">
+<w:document xmlns:wpc="http://schemas.microsoft.com/office/word/2010/wordprocessingCanvas" xmlns:cx="http://schemas.microsoft.com/office/drawing/2014/chartex" xmlns:cx1="http://schemas.microsoft.com/office/drawing/2015/9/8/chartex" xmlns:cx2="http://schemas.microsoft.com/office/drawing/2015/10/21/chartex" xmlns:cx3="http://schemas.microsoft.com/office/drawing/2016/5/9/chartex" xmlns:cx4="http://schemas.microsoft.com/office/drawing/2016/5/10/chartex" xmlns:cx5="http://schemas.microsoft.com/office/drawing/2016/5/11/chartex" xmlns:cx6="http://schemas.microsoft.com/office/drawing/2016/5/12/chartex" xmlns:cx7="http://schemas.microsoft.com/office/drawing/2016/5/13/chartex" xmlns:cx8="http://schemas.microsoft.com/office/drawing/2016/5/14/chartex" xmlns:mc="http://schemas.openxmlformats.org/markup-compatibility/2006" xmlns:aink="http://schemas.microsoft.com/office/drawing/2016/ink" xmlns:am3d="http://schemas.microsoft.com/office/drawing/2017/model3d" xmlns:o="urn:schemas-microsoft-com:office:office" xmlns:r="http://schemas.openxmlformats.org/officeDocument/2006/relationships" xmlns:m="http://schemas.openxmlformats.org/officeDocument/2006/math" xmlns:v="urn:schemas-microsoft-com:vml" xmlns:wp14="http://schemas.microsoft.com/office/word/2010/wordprocessingDrawing" xmlns:wp="http://schemas.openxmlformats.org/drawingml/2006/wordprocessingDrawing" xmlns:w10="urn:schemas-microsoft-com:office:word" xmlns:w="http://schemas.openxmlformats.org/wordprocessingml/2006/main" xmlns:w14="http://schemas.microsoft.com/office/word/2010/wordml" xmlns:w15="http://schemas.microsoft.com/office/word/2012/wordml" xmlns:w16cid="http://schemas.microsoft.com/office/word/2016/wordml/cid" xmlns:w16se="http://schemas.microsoft.com/office/word/2015/wordml/symex" xmlns:wpg="http://schemas.microsoft.com/office/word/2010/wordprocessingGroup" xmlns:wpi="http://schemas.microsoft.com/office/word/2010/wordprocessingInk" xmlns:wne="http://schemas.microsoft.com/office/word/2006/wordml" xmlns:wps="http://schemas.microsoft.com/office/word/2010/wordprocessingShape" mc:Ignorable="w14 w15 w16se w16cid wp14">
   <w:body>
     <w:p>
       <w:pPr>
@@ -23,7 +23,432 @@
         <mc:AlternateContent>
           <mc:Choice Requires="wps">
             <w:drawing>
-              <wp:anchor distT="0" distB="0" distL="114300" distR="114300" simplePos="0" relativeHeight="251667456" behindDoc="0" locked="0" layoutInCell="1" allowOverlap="1" wp14:anchorId="4C47DFD6" wp14:editId="7C62FE2A">
+              <wp:anchor distT="0" distB="0" distL="114300" distR="114300" simplePos="0" relativeHeight="251656192" behindDoc="0" locked="0" layoutInCell="1" allowOverlap="1" wp14:anchorId="623AE684" wp14:editId="08AA5243">
+                <wp:simplePos x="0" y="0"/>
+                <wp:positionH relativeFrom="column">
+                  <wp:posOffset>0</wp:posOffset>
+                </wp:positionH>
+                <wp:positionV relativeFrom="paragraph">
+                  <wp:posOffset>889000</wp:posOffset>
+                </wp:positionV>
+                <wp:extent cx="1363980" cy="373380"/>
+                <wp:effectExtent l="0" t="0" r="0" b="7620"/>
+                <wp:wrapNone/>
+                <wp:docPr id="5" name="Text Box 5"/>
+                <wp:cNvGraphicFramePr/>
+                <a:graphic xmlns:a="http://schemas.openxmlformats.org/drawingml/2006/main">
+                  <a:graphicData uri="http://schemas.microsoft.com/office/word/2010/wordprocessingShape">
+                    <wps:wsp>
+                      <wps:cNvSpPr txBox="1"/>
+                      <wps:spPr>
+                        <a:xfrm>
+                          <a:off x="0" y="0"/>
+                          <a:ext cx="1363980" cy="373380"/>
+                        </a:xfrm>
+                        <a:prstGeom prst="rect">
+                          <a:avLst/>
+                        </a:prstGeom>
+                        <a:noFill/>
+                        <a:ln w="6350">
+                          <a:noFill/>
+                        </a:ln>
+                        <a:effectLst/>
+                      </wps:spPr>
+                      <wps:style>
+                        <a:lnRef idx="0">
+                          <a:schemeClr val="accent1"/>
+                        </a:lnRef>
+                        <a:fillRef idx="0">
+                          <a:schemeClr val="accent1"/>
+                        </a:fillRef>
+                        <a:effectRef idx="0">
+                          <a:schemeClr val="accent1"/>
+                        </a:effectRef>
+                        <a:fontRef idx="minor">
+                          <a:schemeClr val="dk1"/>
+                        </a:fontRef>
+                      </wps:style>
+                      <wps:txbx>
+                        <w:txbxContent>
+                          <w:p>
+                            <w:pPr>
+                              <w:rPr>
+                                <w:sz w:val="24"/>
+                              </w:rPr>
+                            </w:pPr>
+                            <m:oMathPara>
+                              <m:oMath>
+                                <m:sSub>
+                                  <m:sSubPr>
+                                    <m:ctrlPr>
+                                      <w:rPr>
+                                        <w:rFonts w:ascii="Cambria Math" w:hAnsi="Cambria Math"/>
+                                        <w:i/>
+                                        <w:sz w:val="24"/>
+                                      </w:rPr>
+                                    </m:ctrlPr>
+                                  </m:sSubPr>
+                                  <m:e>
+                                    <m:acc>
+                                      <m:accPr>
+                                        <m:chr m:val="⃗"/>
+                                        <m:ctrlPr>
+                                          <w:rPr>
+                                            <w:rFonts w:ascii="Cambria Math" w:hAnsi="Cambria Math"/>
+                                            <w:i/>
+                                            <w:sz w:val="24"/>
+                                          </w:rPr>
+                                        </m:ctrlPr>
+                                      </m:accPr>
+                                      <m:e>
+                                        <m:r>
+                                          <w:rPr>
+                                            <w:rFonts w:ascii="Cambria Math" w:hAnsi="Cambria Math"/>
+                                            <w:sz w:val="24"/>
+                                          </w:rPr>
+                                          <m:t>F</m:t>
+                                        </m:r>
+                                      </m:e>
+                                    </m:acc>
+                                  </m:e>
+                                  <m:sub>
+                                    <m:r>
+                                      <w:rPr>
+                                        <w:rFonts w:ascii="Cambria Math" w:hAnsi="Cambria Math"/>
+                                        <w:sz w:val="24"/>
+                                      </w:rPr>
+                                      <m:t>1</m:t>
+                                    </m:r>
+                                    <m:r>
+                                      <w:rPr>
+                                        <w:rFonts w:ascii="Cambria Math" w:hAnsi="Cambria Math"/>
+                                        <w:sz w:val="24"/>
+                                      </w:rPr>
+                                      <m:t xml:space="preserve"> </m:t>
+                                    </m:r>
+                                    <m:r>
+                                      <m:rPr>
+                                        <m:sty m:val="p"/>
+                                      </m:rPr>
+                                      <w:rPr>
+                                        <w:rFonts w:ascii="Cambria Math" w:hAnsi="Cambria Math"/>
+                                        <w:sz w:val="24"/>
+                                      </w:rPr>
+                                      <m:t>on</m:t>
+                                    </m:r>
+                                    <m:r>
+                                      <w:rPr>
+                                        <w:rFonts w:ascii="Cambria Math" w:hAnsi="Cambria Math"/>
+                                        <w:sz w:val="24"/>
+                                      </w:rPr>
+                                      <m:t xml:space="preserve"> </m:t>
+                                    </m:r>
+                                    <m:r>
+                                      <w:rPr>
+                                        <w:rFonts w:ascii="Cambria Math" w:hAnsi="Cambria Math"/>
+                                        <w:sz w:val="24"/>
+                                      </w:rPr>
+                                      <m:t>2</m:t>
+                                    </m:r>
+                                  </m:sub>
+                                </m:sSub>
+                                <m:r>
+                                  <w:rPr>
+                                    <w:rFonts w:ascii="Cambria Math" w:hAnsi="Cambria Math"/>
+                                    <w:sz w:val="24"/>
+                                  </w:rPr>
+                                  <m:t>=-</m:t>
+                                </m:r>
+                                <m:sSub>
+                                  <m:sSubPr>
+                                    <m:ctrlPr>
+                                      <w:rPr>
+                                        <w:rFonts w:ascii="Cambria Math" w:hAnsi="Cambria Math"/>
+                                        <w:i/>
+                                        <w:sz w:val="24"/>
+                                      </w:rPr>
+                                    </m:ctrlPr>
+                                  </m:sSubPr>
+                                  <m:e>
+                                    <m:acc>
+                                      <m:accPr>
+                                        <m:chr m:val="⃗"/>
+                                        <m:ctrlPr>
+                                          <w:rPr>
+                                            <w:rFonts w:ascii="Cambria Math" w:hAnsi="Cambria Math"/>
+                                            <w:i/>
+                                            <w:sz w:val="24"/>
+                                          </w:rPr>
+                                        </m:ctrlPr>
+                                      </m:accPr>
+                                      <m:e>
+                                        <m:r>
+                                          <w:rPr>
+                                            <w:rFonts w:ascii="Cambria Math" w:hAnsi="Cambria Math"/>
+                                            <w:sz w:val="24"/>
+                                          </w:rPr>
+                                          <m:t>F</m:t>
+                                        </m:r>
+                                      </m:e>
+                                    </m:acc>
+                                  </m:e>
+                                  <m:sub>
+                                    <m:r>
+                                      <w:rPr>
+                                        <w:rFonts w:ascii="Cambria Math" w:hAnsi="Cambria Math"/>
+                                        <w:sz w:val="24"/>
+                                      </w:rPr>
+                                      <m:t>2</m:t>
+                                    </m:r>
+                                    <m:r>
+                                      <w:rPr>
+                                        <w:rFonts w:ascii="Cambria Math" w:hAnsi="Cambria Math"/>
+                                        <w:sz w:val="24"/>
+                                      </w:rPr>
+                                      <m:t xml:space="preserve"> </m:t>
+                                    </m:r>
+                                    <m:r>
+                                      <m:rPr>
+                                        <m:sty m:val="p"/>
+                                      </m:rPr>
+                                      <w:rPr>
+                                        <w:rFonts w:ascii="Cambria Math" w:hAnsi="Cambria Math"/>
+                                        <w:sz w:val="24"/>
+                                      </w:rPr>
+                                      <m:t>on</m:t>
+                                    </m:r>
+                                    <m:r>
+                                      <w:rPr>
+                                        <w:rFonts w:ascii="Cambria Math" w:hAnsi="Cambria Math"/>
+                                        <w:sz w:val="24"/>
+                                      </w:rPr>
+                                      <m:t xml:space="preserve"> </m:t>
+                                    </m:r>
+                                    <m:r>
+                                      <w:rPr>
+                                        <w:rFonts w:ascii="Cambria Math" w:hAnsi="Cambria Math"/>
+                                        <w:sz w:val="24"/>
+                                      </w:rPr>
+                                      <m:t>1</m:t>
+                                    </m:r>
+                                  </m:sub>
+                                </m:sSub>
+                              </m:oMath>
+                            </m:oMathPara>
+                          </w:p>
+                        </w:txbxContent>
+                      </wps:txbx>
+                      <wps:bodyPr rot="0" spcFirstLastPara="0" vertOverflow="overflow" horzOverflow="overflow" vert="horz" wrap="square" lIns="91440" tIns="45720" rIns="91440" bIns="45720" numCol="1" spcCol="0" rtlCol="0" fromWordArt="0" anchor="t" anchorCtr="0" forceAA="0" compatLnSpc="1">
+                        <a:prstTxWarp prst="textNoShape">
+                          <a:avLst/>
+                        </a:prstTxWarp>
+                        <a:noAutofit/>
+                      </wps:bodyPr>
+                    </wps:wsp>
+                  </a:graphicData>
+                </a:graphic>
+                <wp14:sizeRelH relativeFrom="margin">
+                  <wp14:pctWidth>0</wp14:pctWidth>
+                </wp14:sizeRelH>
+                <wp14:sizeRelV relativeFrom="margin">
+                  <wp14:pctHeight>0</wp14:pctHeight>
+                </wp14:sizeRelV>
+              </wp:anchor>
+            </w:drawing>
+          </mc:Choice>
+          <mc:Fallback>
+            <w:pict>
+              <v:shapetype w14:anchorId="623AE684" id="_x0000_t202" coordsize="21600,21600" o:spt="202" path="m,l,21600r21600,l21600,xe">
+                <v:stroke joinstyle="miter"/>
+                <v:path gradientshapeok="t" o:connecttype="rect"/>
+              </v:shapetype>
+              <v:shape id="Text Box 5" o:spid="_x0000_s1026" type="#_x0000_t202" style="position:absolute;margin-left:0;margin-top:70pt;width:107.4pt;height:29.4pt;z-index:251656192;visibility:visible;mso-wrap-style:square;mso-width-percent:0;mso-height-percent:0;mso-wrap-distance-left:9pt;mso-wrap-distance-top:0;mso-wrap-distance-right:9pt;mso-wrap-distance-bottom:0;mso-position-horizontal:absolute;mso-position-horizontal-relative:text;mso-position-vertical:absolute;mso-position-vertical-relative:text;mso-width-percent:0;mso-height-percent:0;mso-width-relative:margin;mso-height-relative:margin;v-text-anchor:top" o:gfxdata="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" filled="f" stroked="f" strokeweight=".5pt">
+                <v:textbox>
+                  <w:txbxContent>
+                    <w:p>
+                      <w:pPr>
+                        <w:rPr>
+                          <w:sz w:val="24"/>
+                        </w:rPr>
+                      </w:pPr>
+                      <m:oMathPara>
+                        <m:oMath>
+                          <m:sSub>
+                            <m:sSubPr>
+                              <m:ctrlPr>
+                                <w:rPr>
+                                  <w:rFonts w:ascii="Cambria Math" w:hAnsi="Cambria Math"/>
+                                  <w:i/>
+                                  <w:sz w:val="24"/>
+                                </w:rPr>
+                              </m:ctrlPr>
+                            </m:sSubPr>
+                            <m:e>
+                              <m:acc>
+                                <m:accPr>
+                                  <m:chr m:val="⃗"/>
+                                  <m:ctrlPr>
+                                    <w:rPr>
+                                      <w:rFonts w:ascii="Cambria Math" w:hAnsi="Cambria Math"/>
+                                      <w:i/>
+                                      <w:sz w:val="24"/>
+                                    </w:rPr>
+                                  </m:ctrlPr>
+                                </m:accPr>
+                                <m:e>
+                                  <m:r>
+                                    <w:rPr>
+                                      <w:rFonts w:ascii="Cambria Math" w:hAnsi="Cambria Math"/>
+                                      <w:sz w:val="24"/>
+                                    </w:rPr>
+                                    <m:t>F</m:t>
+                                  </m:r>
+                                </m:e>
+                              </m:acc>
+                            </m:e>
+                            <m:sub>
+                              <m:r>
+                                <w:rPr>
+                                  <w:rFonts w:ascii="Cambria Math" w:hAnsi="Cambria Math"/>
+                                  <w:sz w:val="24"/>
+                                </w:rPr>
+                                <m:t>1</m:t>
+                              </m:r>
+                              <m:r>
+                                <w:rPr>
+                                  <w:rFonts w:ascii="Cambria Math" w:hAnsi="Cambria Math"/>
+                                  <w:sz w:val="24"/>
+                                </w:rPr>
+                                <m:t xml:space="preserve"> </m:t>
+                              </m:r>
+                              <m:r>
+                                <m:rPr>
+                                  <m:sty m:val="p"/>
+                                </m:rPr>
+                                <w:rPr>
+                                  <w:rFonts w:ascii="Cambria Math" w:hAnsi="Cambria Math"/>
+                                  <w:sz w:val="24"/>
+                                </w:rPr>
+                                <m:t>on</m:t>
+                              </m:r>
+                              <m:r>
+                                <w:rPr>
+                                  <w:rFonts w:ascii="Cambria Math" w:hAnsi="Cambria Math"/>
+                                  <w:sz w:val="24"/>
+                                </w:rPr>
+                                <m:t xml:space="preserve"> </m:t>
+                              </m:r>
+                              <m:r>
+                                <w:rPr>
+                                  <w:rFonts w:ascii="Cambria Math" w:hAnsi="Cambria Math"/>
+                                  <w:sz w:val="24"/>
+                                </w:rPr>
+                                <m:t>2</m:t>
+                              </m:r>
+                            </m:sub>
+                          </m:sSub>
+                          <m:r>
+                            <w:rPr>
+                              <w:rFonts w:ascii="Cambria Math" w:hAnsi="Cambria Math"/>
+                              <w:sz w:val="24"/>
+                            </w:rPr>
+                            <m:t>=-</m:t>
+                          </m:r>
+                          <m:sSub>
+                            <m:sSubPr>
+                              <m:ctrlPr>
+                                <w:rPr>
+                                  <w:rFonts w:ascii="Cambria Math" w:hAnsi="Cambria Math"/>
+                                  <w:i/>
+                                  <w:sz w:val="24"/>
+                                </w:rPr>
+                              </m:ctrlPr>
+                            </m:sSubPr>
+                            <m:e>
+                              <m:acc>
+                                <m:accPr>
+                                  <m:chr m:val="⃗"/>
+                                  <m:ctrlPr>
+                                    <w:rPr>
+                                      <w:rFonts w:ascii="Cambria Math" w:hAnsi="Cambria Math"/>
+                                      <w:i/>
+                                      <w:sz w:val="24"/>
+                                    </w:rPr>
+                                  </m:ctrlPr>
+                                </m:accPr>
+                                <m:e>
+                                  <m:r>
+                                    <w:rPr>
+                                      <w:rFonts w:ascii="Cambria Math" w:hAnsi="Cambria Math"/>
+                                      <w:sz w:val="24"/>
+                                    </w:rPr>
+                                    <m:t>F</m:t>
+                                  </m:r>
+                                </m:e>
+                              </m:acc>
+                            </m:e>
+                            <m:sub>
+                              <m:r>
+                                <w:rPr>
+                                  <w:rFonts w:ascii="Cambria Math" w:hAnsi="Cambria Math"/>
+                                  <w:sz w:val="24"/>
+                                </w:rPr>
+                                <m:t>2</m:t>
+                              </m:r>
+                              <m:r>
+                                <w:rPr>
+                                  <w:rFonts w:ascii="Cambria Math" w:hAnsi="Cambria Math"/>
+                                  <w:sz w:val="24"/>
+                                </w:rPr>
+                                <m:t xml:space="preserve"> </m:t>
+                              </m:r>
+                              <m:r>
+                                <m:rPr>
+                                  <m:sty m:val="p"/>
+                                </m:rPr>
+                                <w:rPr>
+                                  <w:rFonts w:ascii="Cambria Math" w:hAnsi="Cambria Math"/>
+                                  <w:sz w:val="24"/>
+                                </w:rPr>
+                                <m:t>on</m:t>
+                              </m:r>
+                              <m:r>
+                                <w:rPr>
+                                  <w:rFonts w:ascii="Cambria Math" w:hAnsi="Cambria Math"/>
+                                  <w:sz w:val="24"/>
+                                </w:rPr>
+                                <m:t xml:space="preserve"> </m:t>
+                              </m:r>
+                              <m:r>
+                                <w:rPr>
+                                  <w:rFonts w:ascii="Cambria Math" w:hAnsi="Cambria Math"/>
+                                  <w:sz w:val="24"/>
+                                </w:rPr>
+                                <m:t>1</m:t>
+                              </m:r>
+                            </m:sub>
+                          </m:sSub>
+                        </m:oMath>
+                      </m:oMathPara>
+                    </w:p>
+                  </w:txbxContent>
+                </v:textbox>
+              </v:shape>
+            </w:pict>
+          </mc:Fallback>
+        </mc:AlternateContent>
+      </w:r>
+      <w:r>
+        <w:rPr>
+          <w:rFonts w:ascii="Times New Roman" w:hAnsi="Times New Roman" w:cs="Times New Roman"/>
+          <w:noProof/>
+          <w:sz w:val="24"/>
+          <w:szCs w:val="24"/>
+        </w:rPr>
+        <mc:AlternateContent>
+          <mc:Choice Requires="wps">
+            <w:drawing>
+              <wp:anchor distT="0" distB="0" distL="114300" distR="114300" simplePos="0" relativeHeight="251658240" behindDoc="0" locked="0" layoutInCell="1" allowOverlap="1" wp14:anchorId="4C47DFD6" wp14:editId="7C62FE2A">
                 <wp:simplePos x="0" y="0"/>
                 <wp:positionH relativeFrom="column">
                   <wp:posOffset>1820008</wp:posOffset>
@@ -108,7 +533,34 @@
                                       <w:rPr>
                                         <w:rFonts w:ascii="Cambria Math" w:hAnsi="Cambria Math"/>
                                       </w:rPr>
-                                      <m:t>21</m:t>
+                                      <m:t>2</m:t>
+                                    </m:r>
+                                    <m:r>
+                                      <w:rPr>
+                                        <w:rFonts w:ascii="Cambria Math" w:hAnsi="Cambria Math"/>
+                                      </w:rPr>
+                                      <m:t xml:space="preserve"> </m:t>
+                                    </m:r>
+                                    <m:r>
+                                      <m:rPr>
+                                        <m:sty m:val="p"/>
+                                      </m:rPr>
+                                      <w:rPr>
+                                        <w:rFonts w:ascii="Cambria Math" w:hAnsi="Cambria Math"/>
+                                      </w:rPr>
+                                      <m:t>on</m:t>
+                                    </m:r>
+                                    <m:r>
+                                      <w:rPr>
+                                        <w:rFonts w:ascii="Cambria Math" w:hAnsi="Cambria Math"/>
+                                      </w:rPr>
+                                      <m:t xml:space="preserve"> </m:t>
+                                    </m:r>
+                                    <m:r>
+                                      <w:rPr>
+                                        <w:rFonts w:ascii="Cambria Math" w:hAnsi="Cambria Math"/>
+                                      </w:rPr>
+                                      <m:t>1</m:t>
                                     </m:r>
                                   </m:sub>
                                 </m:sSub>
@@ -137,11 +589,7 @@
           </mc:Choice>
           <mc:Fallback>
             <w:pict>
-              <v:shapetype id="_x0000_t202" coordsize="21600,21600" o:spt="202" path="m,l,21600r21600,l21600,xe">
-                <v:stroke joinstyle="miter"/>
-                <v:path gradientshapeok="t" o:connecttype="rect"/>
-              </v:shapetype>
-              <v:shape id="Text Box 6" o:spid="_x0000_s1026" type="#_x0000_t202" style="position:absolute;margin-left:143.3pt;margin-top:119.75pt;width:36pt;height:28.6pt;z-index:251667456;visibility:visible;mso-wrap-style:square;mso-width-percent:0;mso-height-percent:0;mso-wrap-distance-left:9pt;mso-wrap-distance-top:0;mso-wrap-distance-right:9pt;mso-wrap-distance-bottom:0;mso-position-horizontal:absolute;mso-position-horizontal-relative:text;mso-position-vertical:absolute;mso-position-vertical-relative:text;mso-width-percent:0;mso-height-percent:0;mso-width-relative:margin;mso-height-relative:margin;v-text-anchor:top" o:gfxdata="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" filled="f" stroked="f" strokeweight=".5pt">
+              <v:shape w14:anchorId="4C47DFD6" id="Text Box 6" o:spid="_x0000_s1027" type="#_x0000_t202" style="position:absolute;margin-left:143.3pt;margin-top:119.75pt;width:36pt;height:28.6pt;z-index:251658240;visibility:visible;mso-wrap-style:square;mso-width-percent:0;mso-height-percent:0;mso-wrap-distance-left:9pt;mso-wrap-distance-top:0;mso-wrap-distance-right:9pt;mso-wrap-distance-bottom:0;mso-position-horizontal:absolute;mso-position-horizontal-relative:text;mso-position-vertical:absolute;mso-position-vertical-relative:text;mso-width-percent:0;mso-height-percent:0;mso-width-relative:margin;mso-height-relative:margin;v-text-anchor:top" o:gfxdata="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" filled="f" stroked="f" strokeweight=".5pt">
                 <v:textbox>
                   <w:txbxContent>
                     <w:p>
@@ -182,7 +630,34 @@
                                 <w:rPr>
                                   <w:rFonts w:ascii="Cambria Math" w:hAnsi="Cambria Math"/>
                                 </w:rPr>
-                                <m:t>21</m:t>
+                                <m:t>2</m:t>
+                              </m:r>
+                              <m:r>
+                                <w:rPr>
+                                  <w:rFonts w:ascii="Cambria Math" w:hAnsi="Cambria Math"/>
+                                </w:rPr>
+                                <m:t xml:space="preserve"> </m:t>
+                              </m:r>
+                              <m:r>
+                                <m:rPr>
+                                  <m:sty m:val="p"/>
+                                </m:rPr>
+                                <w:rPr>
+                                  <w:rFonts w:ascii="Cambria Math" w:hAnsi="Cambria Math"/>
+                                </w:rPr>
+                                <m:t>on</m:t>
+                              </m:r>
+                              <m:r>
+                                <w:rPr>
+                                  <w:rFonts w:ascii="Cambria Math" w:hAnsi="Cambria Math"/>
+                                </w:rPr>
+                                <m:t xml:space="preserve"> </m:t>
+                              </m:r>
+                              <m:r>
+                                <w:rPr>
+                                  <w:rFonts w:ascii="Cambria Math" w:hAnsi="Cambria Math"/>
+                                </w:rPr>
+                                <m:t>1</m:t>
                               </m:r>
                             </m:sub>
                           </m:sSub>
@@ -206,7 +681,7 @@
         <mc:AlternateContent>
           <mc:Choice Requires="wps">
             <w:drawing>
-              <wp:anchor distT="0" distB="0" distL="114300" distR="114300" simplePos="0" relativeHeight="251664384" behindDoc="0" locked="0" layoutInCell="1" allowOverlap="1" wp14:anchorId="1CC61951" wp14:editId="76C608F8">
+              <wp:anchor distT="0" distB="0" distL="114300" distR="114300" simplePos="0" relativeHeight="251654144" behindDoc="0" locked="0" layoutInCell="1" allowOverlap="1" wp14:anchorId="1CC61951" wp14:editId="76C608F8">
                 <wp:simplePos x="0" y="0"/>
                 <wp:positionH relativeFrom="column">
                   <wp:posOffset>1742831</wp:posOffset>
@@ -261,11 +736,11 @@
           </mc:Choice>
           <mc:Fallback>
             <w:pict>
-              <v:shapetype id="_x0000_t32" coordsize="21600,21600" o:spt="32" o:oned="t" path="m,l21600,21600e" filled="f">
+              <v:shapetype w14:anchorId="3364C131" id="_x0000_t32" coordsize="21600,21600" o:spt="32" o:oned="t" path="m,l21600,21600e" filled="f">
                 <v:path arrowok="t" fillok="f" o:connecttype="none"/>
                 <o:lock v:ext="edit" shapetype="t"/>
               </v:shapetype>
-              <v:shape id="Straight Arrow Connector 4" o:spid="_x0000_s1026" type="#_x0000_t32" style="position:absolute;margin-left:137.25pt;margin-top:99.6pt;width:43.2pt;height:33.6pt;rotation:180;flip:y;z-index:251664384;visibility:visible;mso-wrap-style:square;mso-wrap-distance-left:9pt;mso-wrap-distance-top:0;mso-wrap-distance-right:9pt;mso-wrap-distance-bottom:0;mso-position-horizontal:absolute;mso-position-horizontal-relative:text;mso-position-vertical:absolute;mso-position-vertical-relative:text" o:gfxdata="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" strokecolor="black [3213]" strokeweight="1pt">
+              <v:shape id="Straight Arrow Connector 4" o:spid="_x0000_s1026" type="#_x0000_t32" style="position:absolute;margin-left:137.25pt;margin-top:99.6pt;width:43.2pt;height:33.6pt;rotation:180;flip:y;z-index:251654144;visibility:visible;mso-wrap-style:square;mso-wrap-distance-left:9pt;mso-wrap-distance-top:0;mso-wrap-distance-right:9pt;mso-wrap-distance-bottom:0;mso-position-horizontal:absolute;mso-position-horizontal-relative:text;mso-position-vertical:absolute;mso-position-vertical-relative:text" o:gfxdata="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" strokecolor="black [3213]" strokeweight="1pt">
                 <v:stroke endarrow="open"/>
               </v:shape>
             </w:pict>
@@ -282,7 +757,7 @@
         <mc:AlternateContent>
           <mc:Choice Requires="wps">
             <w:drawing>
-              <wp:anchor distT="0" distB="0" distL="114300" distR="114300" simplePos="0" relativeHeight="251662336" behindDoc="0" locked="0" layoutInCell="1" allowOverlap="1" wp14:anchorId="26531C6A" wp14:editId="5D75CDD2">
+              <wp:anchor distT="0" distB="0" distL="114300" distR="114300" simplePos="0" relativeHeight="251652096" behindDoc="0" locked="0" layoutInCell="1" allowOverlap="1" wp14:anchorId="26531C6A" wp14:editId="5D75CDD2">
                 <wp:simplePos x="0" y="0"/>
                 <wp:positionH relativeFrom="column">
                   <wp:posOffset>2610485</wp:posOffset>
@@ -337,7 +812,7 @@
           </mc:Choice>
           <mc:Fallback>
             <w:pict>
-              <v:shape id="Straight Arrow Connector 3" o:spid="_x0000_s1026" type="#_x0000_t32" style="position:absolute;margin-left:205.55pt;margin-top:47.05pt;width:43.2pt;height:33.6pt;flip:y;z-index:251662336;visibility:visible;mso-wrap-style:square;mso-wrap-distance-left:9pt;mso-wrap-distance-top:0;mso-wrap-distance-right:9pt;mso-wrap-distance-bottom:0;mso-position-horizontal:absolute;mso-position-horizontal-relative:text;mso-position-vertical:absolute;mso-position-vertical-relative:text" o:gfxdata="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" strokecolor="black [3213]" strokeweight="1pt">
+              <v:shape w14:anchorId="1E802AB6" id="Straight Arrow Connector 3" o:spid="_x0000_s1026" type="#_x0000_t32" style="position:absolute;margin-left:205.55pt;margin-top:47.05pt;width:43.2pt;height:33.6pt;flip:y;z-index:251652096;visibility:visible;mso-wrap-style:square;mso-wrap-distance-left:9pt;mso-wrap-distance-top:0;mso-wrap-distance-right:9pt;mso-wrap-distance-bottom:0;mso-position-horizontal:absolute;mso-position-horizontal-relative:text;mso-position-vertical:absolute;mso-position-vertical-relative:text" o:gfxdata="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" strokecolor="black [3213]" strokeweight="1pt">
                 <v:stroke endarrow="open"/>
               </v:shape>
             </w:pict>
@@ -354,7 +829,7 @@
         <mc:AlternateContent>
           <mc:Choice Requires="wps">
             <w:drawing>
-              <wp:anchor distT="0" distB="0" distL="114300" distR="114300" simplePos="0" relativeHeight="251671552" behindDoc="0" locked="0" layoutInCell="1" allowOverlap="1" wp14:anchorId="0B65DDCA" wp14:editId="5DFA4275">
+              <wp:anchor distT="0" distB="0" distL="114300" distR="114300" simplePos="0" relativeHeight="251662336" behindDoc="0" locked="0" layoutInCell="1" allowOverlap="1" wp14:anchorId="0B65DDCA" wp14:editId="5DFA4275">
                 <wp:simplePos x="0" y="0"/>
                 <wp:positionH relativeFrom="column">
                   <wp:posOffset>2598420</wp:posOffset>
@@ -402,11 +877,16 @@
                       <wps:txbx>
                         <w:txbxContent>
                           <w:p>
+                            <w:pPr>
+                              <w:rPr>
+                                <w:rFonts w:ascii="Times New Roman" w:hAnsi="Times New Roman" w:cs="Times New Roman"/>
+                              </w:rPr>
+                            </w:pPr>
                             <w:r>
-                              <w:t xml:space="preserve">Object </w:t>
-                            </w:r>
-                            <w:r>
-                              <w:t>2</w:t>
+                              <w:rPr>
+                                <w:rFonts w:ascii="Times New Roman" w:hAnsi="Times New Roman" w:cs="Times New Roman"/>
+                              </w:rPr>
+                              <w:t>Object 2</w:t>
                             </w:r>
                           </w:p>
                         </w:txbxContent>
@@ -431,15 +911,20 @@
           </mc:Choice>
           <mc:Fallback>
             <w:pict>
-              <v:shape id="Text Box 8" o:spid="_x0000_s1027" type="#_x0000_t202" style="position:absolute;margin-left:204.6pt;margin-top:76.2pt;width:64.2pt;height:30pt;z-index:251671552;visibility:visible;mso-wrap-style:square;mso-width-percent:0;mso-height-percent:0;mso-wrap-distance-left:9pt;mso-wrap-distance-top:0;mso-wrap-distance-right:9pt;mso-wrap-distance-bottom:0;mso-position-horizontal:absolute;mso-position-horizontal-relative:text;mso-position-vertical:absolute;mso-position-vertical-relative:text;mso-width-percent:0;mso-height-percent:0;mso-width-relative:margin;mso-height-relative:margin;v-text-anchor:top" o:gfxdata="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" filled="f" stroked="f" strokeweight=".5pt">
+              <v:shape w14:anchorId="0B65DDCA" id="Text Box 8" o:spid="_x0000_s1028" type="#_x0000_t202" style="position:absolute;margin-left:204.6pt;margin-top:76.2pt;width:64.2pt;height:30pt;z-index:251662336;visibility:visible;mso-wrap-style:square;mso-width-percent:0;mso-height-percent:0;mso-wrap-distance-left:9pt;mso-wrap-distance-top:0;mso-wrap-distance-right:9pt;mso-wrap-distance-bottom:0;mso-position-horizontal:absolute;mso-position-horizontal-relative:text;mso-position-vertical:absolute;mso-position-vertical-relative:text;mso-width-percent:0;mso-height-percent:0;mso-width-relative:margin;mso-height-relative:margin;v-text-anchor:top" o:gfxdata="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" filled="f" stroked="f" strokeweight=".5pt">
                 <v:textbox>
                   <w:txbxContent>
                     <w:p>
+                      <w:pPr>
+                        <w:rPr>
+                          <w:rFonts w:ascii="Times New Roman" w:hAnsi="Times New Roman" w:cs="Times New Roman"/>
+                        </w:rPr>
+                      </w:pPr>
                       <w:r>
-                        <w:t xml:space="preserve">Object </w:t>
-                      </w:r>
-                      <w:r>
-                        <w:t>2</w:t>
+                        <w:rPr>
+                          <w:rFonts w:ascii="Times New Roman" w:hAnsi="Times New Roman" w:cs="Times New Roman"/>
+                        </w:rPr>
+                        <w:t>Object 2</w:t>
                       </w:r>
                     </w:p>
                   </w:txbxContent>
@@ -459,7 +944,7 @@
         <mc:AlternateContent>
           <mc:Choice Requires="wps">
             <w:drawing>
-              <wp:anchor distT="0" distB="0" distL="114300" distR="114300" simplePos="0" relativeHeight="251669504" behindDoc="0" locked="0" layoutInCell="1" allowOverlap="1" wp14:anchorId="64D4658F" wp14:editId="4348FDBC">
+              <wp:anchor distT="0" distB="0" distL="114300" distR="114300" simplePos="0" relativeHeight="251660288" behindDoc="0" locked="0" layoutInCell="1" allowOverlap="1" wp14:anchorId="64D4658F" wp14:editId="4348FDBC">
                 <wp:simplePos x="0" y="0"/>
                 <wp:positionH relativeFrom="column">
                   <wp:posOffset>1630680</wp:posOffset>
@@ -507,7 +992,15 @@
                       <wps:txbx>
                         <w:txbxContent>
                           <w:p>
+                            <w:pPr>
+                              <w:rPr>
+                                <w:rFonts w:ascii="Times New Roman" w:hAnsi="Times New Roman" w:cs="Times New Roman"/>
+                              </w:rPr>
+                            </w:pPr>
                             <w:r>
+                              <w:rPr>
+                                <w:rFonts w:ascii="Times New Roman" w:hAnsi="Times New Roman" w:cs="Times New Roman"/>
+                              </w:rPr>
                               <w:t>Object 1</w:t>
                             </w:r>
                           </w:p>
@@ -533,310 +1026,21 @@
           </mc:Choice>
           <mc:Fallback>
             <w:pict>
-              <v:shape id="Text Box 7" o:spid="_x0000_s1028" type="#_x0000_t202" style="position:absolute;margin-left:128.4pt;margin-top:82.8pt;width:64.2pt;height:30pt;z-index:251669504;visibility:visible;mso-wrap-style:square;mso-width-percent:0;mso-height-percent:0;mso-wrap-distance-left:9pt;mso-wrap-distance-top:0;mso-wrap-distance-right:9pt;mso-wrap-distance-bottom:0;mso-position-horizontal:absolute;mso-position-horizontal-relative:text;mso-position-vertical:absolute;mso-position-vertical-relative:text;mso-width-percent:0;mso-height-percent:0;mso-width-relative:margin;mso-height-relative:margin;v-text-anchor:top" o:gfxdata="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" filled="f" stroked="f" strokeweight=".5pt">
-                <v:textbox>
-                  <w:txbxContent>
-                    <w:p>
-                      <w:r>
-                        <w:t>Object 1</w:t>
-                      </w:r>
-                    </w:p>
-                  </w:txbxContent>
-                </v:textbox>
-              </v:shape>
-            </w:pict>
-          </mc:Fallback>
-        </mc:AlternateContent>
-      </w:r>
-      <w:r>
-        <w:rPr>
-          <w:rFonts w:ascii="Times New Roman" w:hAnsi="Times New Roman" w:cs="Times New Roman"/>
-          <w:noProof/>
-          <w:sz w:val="24"/>
-          <w:szCs w:val="24"/>
-        </w:rPr>
-        <mc:AlternateContent>
-          <mc:Choice Requires="wps">
-            <w:drawing>
-              <wp:anchor distT="0" distB="0" distL="114300" distR="114300" simplePos="0" relativeHeight="251665408" behindDoc="0" locked="0" layoutInCell="1" allowOverlap="1" wp14:anchorId="623AE684" wp14:editId="08AA5243">
-                <wp:simplePos x="0" y="0"/>
-                <wp:positionH relativeFrom="column">
-                  <wp:posOffset>114300</wp:posOffset>
-                </wp:positionH>
-                <wp:positionV relativeFrom="paragraph">
-                  <wp:posOffset>891540</wp:posOffset>
-                </wp:positionV>
-                <wp:extent cx="1249680" cy="373380"/>
-                <wp:effectExtent l="0" t="0" r="0" b="7620"/>
-                <wp:wrapNone/>
-                <wp:docPr id="5" name="Text Box 5"/>
-                <wp:cNvGraphicFramePr/>
-                <a:graphic xmlns:a="http://schemas.openxmlformats.org/drawingml/2006/main">
-                  <a:graphicData uri="http://schemas.microsoft.com/office/word/2010/wordprocessingShape">
-                    <wps:wsp>
-                      <wps:cNvSpPr txBox="1"/>
-                      <wps:spPr>
-                        <a:xfrm>
-                          <a:off x="0" y="0"/>
-                          <a:ext cx="1249680" cy="373380"/>
-                        </a:xfrm>
-                        <a:prstGeom prst="rect">
-                          <a:avLst/>
-                        </a:prstGeom>
-                        <a:noFill/>
-                        <a:ln w="6350">
-                          <a:noFill/>
-                        </a:ln>
-                        <a:effectLst/>
-                      </wps:spPr>
-                      <wps:style>
-                        <a:lnRef idx="0">
-                          <a:schemeClr val="accent1"/>
-                        </a:lnRef>
-                        <a:fillRef idx="0">
-                          <a:schemeClr val="accent1"/>
-                        </a:fillRef>
-                        <a:effectRef idx="0">
-                          <a:schemeClr val="accent1"/>
-                        </a:effectRef>
-                        <a:fontRef idx="minor">
-                          <a:schemeClr val="dk1"/>
-                        </a:fontRef>
-                      </wps:style>
-                      <wps:txbx>
-                        <w:txbxContent>
-                          <w:p>
-                            <w:pPr>
-                              <w:rPr>
-                                <w:sz w:val="24"/>
-                              </w:rPr>
-                            </w:pPr>
-                            <m:oMathPara>
-                              <m:oMath>
-                                <m:sSub>
-                                  <m:sSubPr>
-                                    <m:ctrlPr>
-                                      <w:rPr>
-                                        <w:rFonts w:ascii="Cambria Math" w:hAnsi="Cambria Math"/>
-                                        <w:i/>
-                                        <w:sz w:val="24"/>
-                                      </w:rPr>
-                                    </m:ctrlPr>
-                                  </m:sSubPr>
-                                  <m:e>
-                                    <m:acc>
-                                      <m:accPr>
-                                        <m:chr m:val="⃗"/>
-                                        <m:ctrlPr>
-                                          <w:rPr>
-                                            <w:rFonts w:ascii="Cambria Math" w:hAnsi="Cambria Math"/>
-                                            <w:i/>
-                                            <w:sz w:val="24"/>
-                                          </w:rPr>
-                                        </m:ctrlPr>
-                                      </m:accPr>
-                                      <m:e>
-                                        <m:r>
-                                          <w:rPr>
-                                            <w:rFonts w:ascii="Cambria Math" w:hAnsi="Cambria Math"/>
-                                            <w:sz w:val="24"/>
-                                          </w:rPr>
-                                          <m:t>F</m:t>
-                                        </m:r>
-                                      </m:e>
-                                    </m:acc>
-                                  </m:e>
-                                  <m:sub>
-                                    <m:r>
-                                      <w:rPr>
-                                        <w:rFonts w:ascii="Cambria Math" w:hAnsi="Cambria Math"/>
-                                        <w:sz w:val="24"/>
-                                      </w:rPr>
-                                      <m:t>12</m:t>
-                                    </m:r>
-                                  </m:sub>
-                                </m:sSub>
-                                <m:r>
-                                  <w:rPr>
-                                    <w:rFonts w:ascii="Cambria Math" w:hAnsi="Cambria Math"/>
-                                    <w:sz w:val="24"/>
-                                  </w:rPr>
-                                  <m:t>=-</m:t>
-                                </m:r>
-                                <m:sSub>
-                                  <m:sSubPr>
-                                    <m:ctrlPr>
-                                      <w:rPr>
-                                        <w:rFonts w:ascii="Cambria Math" w:hAnsi="Cambria Math"/>
-                                        <w:i/>
-                                        <w:sz w:val="24"/>
-                                      </w:rPr>
-                                    </m:ctrlPr>
-                                  </m:sSubPr>
-                                  <m:e>
-                                    <m:acc>
-                                      <m:accPr>
-                                        <m:chr m:val="⃗"/>
-                                        <m:ctrlPr>
-                                          <w:rPr>
-                                            <w:rFonts w:ascii="Cambria Math" w:hAnsi="Cambria Math"/>
-                                            <w:i/>
-                                            <w:sz w:val="24"/>
-                                          </w:rPr>
-                                        </m:ctrlPr>
-                                      </m:accPr>
-                                      <m:e>
-                                        <m:r>
-                                          <w:rPr>
-                                            <w:rFonts w:ascii="Cambria Math" w:hAnsi="Cambria Math"/>
-                                            <w:sz w:val="24"/>
-                                          </w:rPr>
-                                          <m:t>F</m:t>
-                                        </m:r>
-                                      </m:e>
-                                    </m:acc>
-                                  </m:e>
-                                  <m:sub>
-                                    <m:r>
-                                      <w:rPr>
-                                        <w:rFonts w:ascii="Cambria Math" w:hAnsi="Cambria Math"/>
-                                        <w:sz w:val="24"/>
-                                      </w:rPr>
-                                      <m:t>21</m:t>
-                                    </m:r>
-                                  </m:sub>
-                                </m:sSub>
-                              </m:oMath>
-                            </m:oMathPara>
-                          </w:p>
-                        </w:txbxContent>
-                      </wps:txbx>
-                      <wps:bodyPr rot="0" spcFirstLastPara="0" vertOverflow="overflow" horzOverflow="overflow" vert="horz" wrap="square" lIns="91440" tIns="45720" rIns="91440" bIns="45720" numCol="1" spcCol="0" rtlCol="0" fromWordArt="0" anchor="t" anchorCtr="0" forceAA="0" compatLnSpc="1">
-                        <a:prstTxWarp prst="textNoShape">
-                          <a:avLst/>
-                        </a:prstTxWarp>
-                        <a:noAutofit/>
-                      </wps:bodyPr>
-                    </wps:wsp>
-                  </a:graphicData>
-                </a:graphic>
-                <wp14:sizeRelH relativeFrom="margin">
-                  <wp14:pctWidth>0</wp14:pctWidth>
-                </wp14:sizeRelH>
-                <wp14:sizeRelV relativeFrom="margin">
-                  <wp14:pctHeight>0</wp14:pctHeight>
-                </wp14:sizeRelV>
-              </wp:anchor>
-            </w:drawing>
-          </mc:Choice>
-          <mc:Fallback>
-            <w:pict>
-              <v:shape id="Text Box 5" o:spid="_x0000_s1029" type="#_x0000_t202" style="position:absolute;margin-left:9pt;margin-top:70.2pt;width:98.4pt;height:29.4pt;z-index:251665408;visibility:visible;mso-wrap-style:square;mso-width-percent:0;mso-height-percent:0;mso-wrap-distance-left:9pt;mso-wrap-distance-top:0;mso-wrap-distance-right:9pt;mso-wrap-distance-bottom:0;mso-position-horizontal:absolute;mso-position-horizontal-relative:text;mso-position-vertical:absolute;mso-position-vertical-relative:text;mso-width-percent:0;mso-height-percent:0;mso-width-relative:margin;mso-height-relative:margin;v-text-anchor:top" o:gfxdata="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" filled="f" stroked="f" strokeweight=".5pt">
+              <v:shape w14:anchorId="64D4658F" id="Text Box 7" o:spid="_x0000_s1029" type="#_x0000_t202" style="position:absolute;margin-left:128.4pt;margin-top:82.8pt;width:64.2pt;height:30pt;z-index:251660288;visibility:visible;mso-wrap-style:square;mso-width-percent:0;mso-height-percent:0;mso-wrap-distance-left:9pt;mso-wrap-distance-top:0;mso-wrap-distance-right:9pt;mso-wrap-distance-bottom:0;mso-position-horizontal:absolute;mso-position-horizontal-relative:text;mso-position-vertical:absolute;mso-position-vertical-relative:text;mso-width-percent:0;mso-height-percent:0;mso-width-relative:margin;mso-height-relative:margin;v-text-anchor:top" o:gfxdata="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" filled="f" stroked="f" strokeweight=".5pt">
                 <v:textbox>
                   <w:txbxContent>
                     <w:p>
                       <w:pPr>
                         <w:rPr>
-                          <w:sz w:val="24"/>
+                          <w:rFonts w:ascii="Times New Roman" w:hAnsi="Times New Roman" w:cs="Times New Roman"/>
                         </w:rPr>
                       </w:pPr>
-                      <m:oMathPara>
-                        <m:oMath>
-                          <m:sSub>
-                            <m:sSubPr>
-                              <m:ctrlPr>
-                                <w:rPr>
-                                  <w:rFonts w:ascii="Cambria Math" w:hAnsi="Cambria Math"/>
-                                  <w:i/>
-                                  <w:sz w:val="24"/>
-                                </w:rPr>
-                              </m:ctrlPr>
-                            </m:sSubPr>
-                            <m:e>
-                              <m:acc>
-                                <m:accPr>
-                                  <m:chr m:val="⃗"/>
-                                  <m:ctrlPr>
-                                    <w:rPr>
-                                      <w:rFonts w:ascii="Cambria Math" w:hAnsi="Cambria Math"/>
-                                      <w:i/>
-                                      <w:sz w:val="24"/>
-                                    </w:rPr>
-                                  </m:ctrlPr>
-                                </m:accPr>
-                                <m:e>
-                                  <m:r>
-                                    <w:rPr>
-                                      <w:rFonts w:ascii="Cambria Math" w:hAnsi="Cambria Math"/>
-                                      <w:sz w:val="24"/>
-                                    </w:rPr>
-                                    <m:t>F</m:t>
-                                  </m:r>
-                                </m:e>
-                              </m:acc>
-                            </m:e>
-                            <m:sub>
-                              <m:r>
-                                <w:rPr>
-                                  <w:rFonts w:ascii="Cambria Math" w:hAnsi="Cambria Math"/>
-                                  <w:sz w:val="24"/>
-                                </w:rPr>
-                                <m:t>12</m:t>
-                              </m:r>
-                            </m:sub>
-                          </m:sSub>
-                          <m:r>
-                            <w:rPr>
-                              <w:rFonts w:ascii="Cambria Math" w:hAnsi="Cambria Math"/>
-                              <w:sz w:val="24"/>
-                            </w:rPr>
-                            <m:t>=-</m:t>
-                          </m:r>
-                          <m:sSub>
-                            <m:sSubPr>
-                              <m:ctrlPr>
-                                <w:rPr>
-                                  <w:rFonts w:ascii="Cambria Math" w:hAnsi="Cambria Math"/>
-                                  <w:i/>
-                                  <w:sz w:val="24"/>
-                                </w:rPr>
-                              </m:ctrlPr>
-                            </m:sSubPr>
-                            <m:e>
-                              <m:acc>
-                                <m:accPr>
-                                  <m:chr m:val="⃗"/>
-                                  <m:ctrlPr>
-                                    <w:rPr>
-                                      <w:rFonts w:ascii="Cambria Math" w:hAnsi="Cambria Math"/>
-                                      <w:i/>
-                                      <w:sz w:val="24"/>
-                                    </w:rPr>
-                                  </m:ctrlPr>
-                                </m:accPr>
-                                <m:e>
-                                  <m:r>
-                                    <w:rPr>
-                                      <w:rFonts w:ascii="Cambria Math" w:hAnsi="Cambria Math"/>
-                                      <w:sz w:val="24"/>
-                                    </w:rPr>
-                                    <m:t>F</m:t>
-                                  </m:r>
-                                </m:e>
-                              </m:acc>
-                            </m:e>
-                            <m:sub>
-                              <m:r>
-                                <w:rPr>
-                                  <w:rFonts w:ascii="Cambria Math" w:hAnsi="Cambria Math"/>
-                                  <w:sz w:val="24"/>
-                                </w:rPr>
-                                <m:t>21</m:t>
-                              </m:r>
-                            </m:sub>
-                          </m:sSub>
-                        </m:oMath>
-                      </m:oMathPara>
+                      <w:r>
+                        <w:rPr>
+                          <w:rFonts w:ascii="Times New Roman" w:hAnsi="Times New Roman" w:cs="Times New Roman"/>
+                        </w:rPr>
+                        <w:t>Object 1</w:t>
+                      </w:r>
                     </w:p>
                   </w:txbxContent>
                 </v:textbox>
@@ -940,7 +1144,34 @@
                                       <w:rPr>
                                         <w:rFonts w:ascii="Cambria Math" w:hAnsi="Cambria Math"/>
                                       </w:rPr>
-                                      <m:t>12</m:t>
+                                      <m:t>1</m:t>
+                                    </m:r>
+                                    <m:r>
+                                      <w:rPr>
+                                        <w:rFonts w:ascii="Cambria Math" w:hAnsi="Cambria Math"/>
+                                      </w:rPr>
+                                      <m:t xml:space="preserve"> </m:t>
+                                    </m:r>
+                                    <m:r>
+                                      <m:rPr>
+                                        <m:sty m:val="p"/>
+                                      </m:rPr>
+                                      <w:rPr>
+                                        <w:rFonts w:ascii="Cambria Math" w:hAnsi="Cambria Math"/>
+                                      </w:rPr>
+                                      <m:t>on</m:t>
+                                    </m:r>
+                                    <m:r>
+                                      <w:rPr>
+                                        <w:rFonts w:ascii="Cambria Math" w:hAnsi="Cambria Math"/>
+                                      </w:rPr>
+                                      <m:t xml:space="preserve"> </m:t>
+                                    </m:r>
+                                    <m:r>
+                                      <w:rPr>
+                                        <w:rFonts w:ascii="Cambria Math" w:hAnsi="Cambria Math"/>
+                                      </w:rPr>
+                                      <m:t>2</m:t>
                                     </m:r>
                                   </m:sub>
                                 </m:sSub>
@@ -966,7 +1197,7 @@
           </mc:Choice>
           <mc:Fallback>
             <w:pict>
-              <v:shape id="Text Box 9" o:spid="_x0000_s1030" type="#_x0000_t202" style="position:absolute;margin-left:202.8pt;margin-top:34.2pt;width:43.2pt;height:35.4pt;z-index:251673600;visibility:visible;mso-wrap-style:square;mso-width-percent:0;mso-wrap-distance-left:9pt;mso-wrap-distance-top:0;mso-wrap-distance-right:9pt;mso-wrap-distance-bottom:0;mso-position-horizontal:absolute;mso-position-horizontal-relative:text;mso-position-vertical:absolute;mso-position-vertical-relative:text;mso-width-percent:0;mso-width-relative:margin;v-text-anchor:top" o:gfxdata="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" filled="f" stroked="f" strokeweight=".5pt">
+              <v:shape w14:anchorId="092294EF" id="Text Box 9" o:spid="_x0000_s1030" type="#_x0000_t202" style="position:absolute;margin-left:202.8pt;margin-top:34.2pt;width:43.2pt;height:35.4pt;z-index:251673600;visibility:visible;mso-wrap-style:square;mso-width-percent:0;mso-wrap-distance-left:9pt;mso-wrap-distance-top:0;mso-wrap-distance-right:9pt;mso-wrap-distance-bottom:0;mso-position-horizontal:absolute;mso-position-horizontal-relative:text;mso-position-vertical:absolute;mso-position-vertical-relative:text;mso-width-percent:0;mso-width-relative:margin;v-text-anchor:top" o:gfxdata="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" filled="f" stroked="f" strokeweight=".5pt">
                 <v:textbox>
                   <w:txbxContent>
                     <w:p>
@@ -1007,7 +1238,34 @@
                                 <w:rPr>
                                   <w:rFonts w:ascii="Cambria Math" w:hAnsi="Cambria Math"/>
                                 </w:rPr>
-                                <m:t>12</m:t>
+                                <m:t>1</m:t>
+                              </m:r>
+                              <m:r>
+                                <w:rPr>
+                                  <w:rFonts w:ascii="Cambria Math" w:hAnsi="Cambria Math"/>
+                                </w:rPr>
+                                <m:t xml:space="preserve"> </m:t>
+                              </m:r>
+                              <m:r>
+                                <m:rPr>
+                                  <m:sty m:val="p"/>
+                                </m:rPr>
+                                <w:rPr>
+                                  <w:rFonts w:ascii="Cambria Math" w:hAnsi="Cambria Math"/>
+                                </w:rPr>
+                                <m:t>on</m:t>
+                              </m:r>
+                              <m:r>
+                                <w:rPr>
+                                  <w:rFonts w:ascii="Cambria Math" w:hAnsi="Cambria Math"/>
+                                </w:rPr>
+                                <m:t xml:space="preserve"> </m:t>
+                              </m:r>
+                              <m:r>
+                                <w:rPr>
+                                  <w:rFonts w:ascii="Cambria Math" w:hAnsi="Cambria Math"/>
+                                </w:rPr>
+                                <m:t>2</m:t>
                               </m:r>
                             </m:sub>
                           </m:sSub>
@@ -1098,7 +1356,7 @@
           </mc:Choice>
           <mc:Fallback>
             <w:pict>
-              <v:oval id="Oval 1" o:spid="_x0000_s1026" style="position:absolute;margin-left:179.4pt;margin-top:87.6pt;width:13.8pt;height:13.8pt;z-index:251674624;visibility:visible;mso-wrap-style:square;mso-wrap-distance-left:9pt;mso-wrap-distance-top:0;mso-wrap-distance-right:9pt;mso-wrap-distance-bottom:0;mso-position-horizontal:absolute;mso-position-horizontal-relative:text;mso-position-vertical:absolute;mso-position-vertical-relative:text;v-text-anchor:middle" o:gfxdata="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" fillcolor="#5a5a5a [2109]" strokecolor="black [3213]" strokeweight="2pt"/>
+              <v:oval w14:anchorId="2CF5B9C5" id="Oval 1" o:spid="_x0000_s1026" style="position:absolute;margin-left:179.4pt;margin-top:87.6pt;width:13.8pt;height:13.8pt;z-index:251674624;visibility:visible;mso-wrap-style:square;mso-wrap-distance-left:9pt;mso-wrap-distance-top:0;mso-wrap-distance-right:9pt;mso-wrap-distance-bottom:0;mso-position-horizontal:absolute;mso-position-horizontal-relative:text;mso-position-vertical:absolute;mso-position-vertical-relative:text;v-text-anchor:middle" o:gfxdata="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" fillcolor="#5a5a5a [2109]" strokecolor="black [3213]" strokeweight="2pt"/>
             </w:pict>
           </mc:Fallback>
         </mc:AlternateContent>
@@ -1179,7 +1437,7 @@
           </mc:Choice>
           <mc:Fallback>
             <w:pict>
-              <v:oval id="Oval 2" o:spid="_x0000_s1026" style="position:absolute;margin-left:192.6pt;margin-top:78.6pt;width:13.8pt;height:13.8pt;z-index:251675648;visibility:visible;mso-wrap-style:square;mso-wrap-distance-left:9pt;mso-wrap-distance-top:0;mso-wrap-distance-right:9pt;mso-wrap-distance-bottom:0;mso-position-horizontal:absolute;mso-position-horizontal-relative:text;mso-position-vertical:absolute;mso-position-vertical-relative:text;v-text-anchor:middle" o:gfxdata="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" fillcolor="#bfbfbf [2412]" strokecolor="black [3213]" strokeweight="2pt"/>
+              <v:oval w14:anchorId="7292F1D5" id="Oval 2" o:spid="_x0000_s1026" style="position:absolute;margin-left:192.6pt;margin-top:78.6pt;width:13.8pt;height:13.8pt;z-index:251675648;visibility:visible;mso-wrap-style:square;mso-wrap-distance-left:9pt;mso-wrap-distance-top:0;mso-wrap-distance-right:9pt;mso-wrap-distance-bottom:0;mso-position-horizontal:absolute;mso-position-horizontal-relative:text;mso-position-vertical:absolute;mso-position-vertical-relative:text;v-text-anchor:middle" o:gfxdata="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" fillcolor="#bfbfbf [2412]" strokecolor="black [3213]" strokeweight="2pt"/>
             </w:pict>
           </mc:Fallback>
         </mc:AlternateContent>
@@ -1196,7 +1454,7 @@
 </file>
 
 <file path=word/styles.xml><?xml version="1.0" encoding="utf-8"?>
-<w:styles xmlns:mc="http://schemas.openxmlformats.org/markup-compatibility/2006" xmlns:r="http://schemas.openxmlformats.org/officeDocument/2006/relationships" xmlns:w="http://schemas.openxmlformats.org/wordprocessingml/2006/main" xmlns:w14="http://schemas.microsoft.com/office/word/2010/wordml" mc:Ignorable="w14">
+<w:styles xmlns:mc="http://schemas.openxmlformats.org/markup-compatibility/2006" xmlns:r="http://schemas.openxmlformats.org/officeDocument/2006/relationships" xmlns:w="http://schemas.openxmlformats.org/wordprocessingml/2006/main" xmlns:w14="http://schemas.microsoft.com/office/word/2010/wordml" xmlns:w15="http://schemas.microsoft.com/office/word/2012/wordml" xmlns:w16cid="http://schemas.microsoft.com/office/word/2016/wordml/cid" xmlns:w16se="http://schemas.microsoft.com/office/word/2015/wordml/symex" mc:Ignorable="w14 w15 w16se w16cid">
   <w:docDefaults>
     <w:rPrDefault>
       <w:rPr>
@@ -1212,375 +1470,382 @@
       </w:pPr>
     </w:pPrDefault>
   </w:docDefaults>
-  <w:latentStyles w:defLockedState="0" w:defUIPriority="99" w:defSemiHidden="1" w:defUnhideWhenUsed="1" w:defQFormat="0" w:count="267">
-    <w:lsdException w:name="Normal" w:semiHidden="0" w:uiPriority="0" w:unhideWhenUsed="0" w:qFormat="1"/>
-    <w:lsdException w:name="heading 1" w:semiHidden="0" w:uiPriority="9" w:unhideWhenUsed="0" w:qFormat="1"/>
-    <w:lsdException w:name="heading 2" w:uiPriority="9" w:qFormat="1"/>
-    <w:lsdException w:name="heading 3" w:uiPriority="9" w:qFormat="1"/>
-    <w:lsdException w:name="heading 4" w:uiPriority="9" w:qFormat="1"/>
-    <w:lsdException w:name="heading 5" w:uiPriority="9" w:qFormat="1"/>
-    <w:lsdException w:name="heading 6" w:uiPriority="9" w:qFormat="1"/>
-    <w:lsdException w:name="heading 7" w:uiPriority="9" w:qFormat="1"/>
-    <w:lsdException w:name="heading 8" w:uiPriority="9" w:qFormat="1"/>
-    <w:lsdException w:name="heading 9" w:uiPriority="9" w:qFormat="1"/>
-    <w:lsdException w:name="toc 1" w:uiPriority="39"/>
-    <w:lsdException w:name="toc 2" w:uiPriority="39"/>
-    <w:lsdException w:name="toc 3" w:uiPriority="39"/>
-    <w:lsdException w:name="toc 4" w:uiPriority="39"/>
-    <w:lsdException w:name="toc 5" w:uiPriority="39"/>
-    <w:lsdException w:name="toc 6" w:uiPriority="39"/>
-    <w:lsdException w:name="toc 7" w:uiPriority="39"/>
-    <w:lsdException w:name="toc 8" w:uiPriority="39"/>
-    <w:lsdException w:name="toc 9" w:uiPriority="39"/>
-    <w:lsdException w:name="caption" w:uiPriority="35" w:qFormat="1"/>
-    <w:lsdException w:name="Title" w:semiHidden="0" w:uiPriority="10" w:unhideWhenUsed="0" w:qFormat="1"/>
-    <w:lsdException w:name="Default Paragraph Font" w:uiPriority="1"/>
-    <w:lsdException w:name="Subtitle" w:semiHidden="0" w:uiPriority="11" w:unhideWhenUsed="0" w:qFormat="1"/>
-    <w:lsdException w:name="Strong" w:semiHidden="0" w:uiPriority="22" w:unhideWhenUsed="0" w:qFormat="1"/>
-    <w:lsdException w:name="Emphasis" w:semiHidden="0" w:uiPriority="20" w:unhideWhenUsed="0" w:qFormat="1"/>
-    <w:lsdException w:name="Table Grid" w:semiHidden="0" w:uiPriority="59" w:unhideWhenUsed="0"/>
-    <w:lsdException w:name="Placeholder Text" w:unhideWhenUsed="0"/>
-    <w:lsdException w:name="No Spacing" w:semiHidden="0" w:uiPriority="1" w:unhideWhenUsed="0" w:qFormat="1"/>
-    <w:lsdException w:name="Light Shading" w:semiHidden="0" w:uiPriority="60" w:unhideWhenUsed="0"/>
-    <w:lsdException w:name="Light List" w:semiHidden="0" w:uiPriority="61" w:unhideWhenUsed="0"/>
-    <w:lsdException w:name="Light Grid" w:semiHidden="0" w:uiPriority="62" w:unhideWhenUsed="0"/>
-    <w:lsdException w:name="Medium Shading 1" w:semiHidden="0" w:uiPriority="63" w:unhideWhenUsed="0"/>
-    <w:lsdException w:name="Medium Shading 2" w:semiHidden="0" w:uiPriority="64" w:unhideWhenUsed="0"/>
-    <w:lsdException w:name="Medium List 1" w:semiHidden="0" w:uiPriority="65" w:unhideWhenUsed="0"/>
-    <w:lsdException w:name="Medium List 2" w:semiHidden="0" w:uiPriority="66" w:unhideWhenUsed="0"/>
-    <w:lsdException w:name="Medium Grid 1" w:semiHidden="0" w:uiPriority="67" w:unhideWhenUsed="0"/>
-    <w:lsdException w:name="Medium Grid 2" w:semiHidden="0" w:uiPriority="68" w:unhideWhenUsed="0"/>
-    <w:lsdException w:name="Medium Grid 3" w:semiHidden="0" w:uiPriority="69" w:unhideWhenUsed="0"/>
-    <w:lsdException w:name="Dark List" w:semiHidden="0" w:uiPriority="70" w:unhideWhenUsed="0"/>
-    <w:lsdException w:name="Colorful Shading" w:semiHidden="0" w:uiPriority="71" w:unhideWhenUsed="0"/>
-    <w:lsdException w:name="Colorful List" w:semiHidden="0" w:uiPriority="72" w:unhideWhenUsed="0"/>
-    <w:lsdException w:name="Colorful Grid" w:semiHidden="0" w:uiPriority="73" w:unhideWhenUsed="0"/>
-    <w:lsdException w:name="Light Shading Accent 1" w:semiHidden="0" w:uiPriority="60" w:unhideWhenUsed="0"/>
-    <w:lsdException w:name="Light List Accent 1" w:semiHidden="0" w:uiPriority="61" w:unhideWhenUsed="0"/>
-    <w:lsdException w:name="Light Grid Accent 1" w:semiHidden="0" w:uiPriority="62" w:unhideWhenUsed="0"/>
-    <w:lsdException w:name="Medium Shading 1 Accent 1" w:semiHidden="0" w:uiPriority="63" w:unhideWhenUsed="0"/>
-    <w:lsdException w:name="Medium Shading 2 Accent 1" w:semiHidden="0" w:uiPriority="64" w:unhideWhenUsed="0"/>
-    <w:lsdException w:name="Medium List 1 Accent 1" w:semiHidden="0" w:uiPriority="65" w:unhideWhenUsed="0"/>
-    <w:lsdException w:name="Revision" w:unhideWhenUsed="0"/>
-    <w:lsdException w:name="List Paragraph" w:semiHidden="0" w:uiPriority="34" w:unhideWhenUsed="0" w:qFormat="1"/>
-    <w:lsdException w:name="Quote" w:semiHidden="0" w:uiPriority="29" w:unhideWhenUsed="0" w:qFormat="1"/>
-    <w:lsdException w:name="Intense Quote" w:semiHidden="0" w:uiPriority="30" w:unhideWhenUsed="0" w:qFormat="1"/>
-    <w:lsdException w:name="Medium List 2 Accent 1" w:semiHidden="0" w:uiPriority="66" w:unhideWhenUsed="0"/>
-    <w:lsdException w:name="Medium Grid 1 Accent 1" w:semiHidden="0" w:uiPriority="67" w:unhideWhenUsed="0"/>
-    <w:lsdException w:name="Medium Grid 2 Accent 1" w:semiHidden="0" w:uiPriority="68" w:unhideWhenUsed="0"/>
-    <w:lsdException w:name="Medium Grid 3 Accent 1" w:semiHidden="0" w:uiPriority="69" w:unhideWhenUsed="0"/>
-    <w:lsdException w:name="Dark List Accent 1" w:semiHidden="0" w:uiPriority="70" w:unhideWhenUsed="0"/>
-    <w:lsdException w:name="Colorful Shading Accent 1" w:semiHidden="0" w:uiPriority="71" w:unhideWhenUsed="0"/>
-    <w:lsdException w:name="Colorful List Accent 1" w:semiHidden="0" w:uiPriority="72" w:unhideWhenUsed="0"/>
-    <w:lsdException w:name="Colorful Grid Accent 1" w:semiHidden="0" w:uiPriority="73" w:unhideWhenUsed="0"/>
-    <w:lsdException w:name="Light Shading Accent 2" w:semiHidden="0" w:uiPriority="60" w:unhideWhenUsed="0"/>
-    <w:lsdException w:name="Light List Accent 2" w:semiHidden="0" w:uiPriority="61" w:unhideWhenUsed="0"/>
-    <w:lsdException w:name="Light Grid Accent 2" w:semiHidden="0" w:uiPriority="62" w:unhideWhenUsed="0"/>
-    <w:lsdException w:name="Medium Shading 1 Accent 2" w:semiHidden="0" w:uiPriority="63" w:unhideWhenUsed="0"/>
-    <w:lsdException w:name="Medium Shading 2 Accent 2" w:semiHidden="0" w:uiPriority="64" w:unhideWhenUsed="0"/>
-    <w:lsdException w:name="Medium List 1 Accent 2" w:semiHidden="0" w:uiPriority="65" w:unhideWhenUsed="0"/>
-    <w:lsdException w:name="Medium List 2 Accent 2" w:semiHidden="0" w:uiPriority="66" w:unhideWhenUsed="0"/>
-    <w:lsdException w:name="Medium Grid 1 Accent 2" w:semiHidden="0" w:uiPriority="67" w:unhideWhenUsed="0"/>
-    <w:lsdException w:name="Medium Grid 2 Accent 2" w:semiHidden="0" w:uiPriority="68" w:unhideWhenUsed="0"/>
-    <w:lsdException w:name="Medium Grid 3 Accent 2" w:semiHidden="0" w:uiPriority="69" w:unhideWhenUsed="0"/>
-    <w:lsdException w:name="Dark List Accent 2" w:semiHidden="0" w:uiPriority="70" w:unhideWhenUsed="0"/>
-    <w:lsdException w:name="Colorful Shading Accent 2" w:semiHidden="0" w:uiPriority="71" w:unhideWhenUsed="0"/>
-    <w:lsdException w:name="Colorful List Accent 2" w:semiHidden="0" w:uiPriority="72" w:unhideWhenUsed="0"/>
-    <w:lsdException w:name="Colorful Grid Accent 2" w:semiHidden="0" w:uiPriority="73" w:unhideWhenUsed="0"/>
-    <w:lsdException w:name="Light Shading Accent 3" w:semiHidden="0" w:uiPriority="60" w:unhideWhenUsed="0"/>
-    <w:lsdException w:name="Light List Accent 3" w:semiHidden="0" w:uiPriority="61" w:unhideWhenUsed="0"/>
-    <w:lsdException w:name="Light Grid Accent 3" w:semiHidden="0" w:uiPriority="62" w:unhideWhenUsed="0"/>
-    <w:lsdException w:name="Medium Shading 1 Accent 3" w:semiHidden="0" w:uiPriority="63" w:unhideWhenUsed="0"/>
-    <w:lsdException w:name="Medium Shading 2 Accent 3" w:semiHidden="0" w:uiPriority="64" w:unhideWhenUsed="0"/>
-    <w:lsdException w:name="Medium List 1 Accent 3" w:semiHidden="0" w:uiPriority="65" w:unhideWhenUsed="0"/>
-    <w:lsdException w:name="Medium List 2 Accent 3" w:semiHidden="0" w:uiPriority="66" w:unhideWhenUsed="0"/>
-    <w:lsdException w:name="Medium Grid 1 Accent 3" w:semiHidden="0" w:uiPriority="67" w:unhideWhenUsed="0"/>
-    <w:lsdException w:name="Medium Grid 2 Accent 3" w:semiHidden="0" w:uiPriority="68" w:unhideWhenUsed="0"/>
-    <w:lsdException w:name="Medium Grid 3 Accent 3" w:semiHidden="0" w:uiPriority="69" w:unhideWhenUsed="0"/>
-    <w:lsdException w:name="Dark List Accent 3" w:semiHidden="0" w:uiPriority="70" w:unhideWhenUsed="0"/>
-    <w:lsdException w:name="Colorful Shading Accent 3" w:semiHidden="0" w:uiPriority="71" w:unhideWhenUsed="0"/>
-    <w:lsdException w:name="Colorful List Accent 3" w:semiHidden="0" w:uiPriority="72" w:unhideWhenUsed="0"/>
-    <w:lsdException w:name="Colorful Grid Accent 3" w:semiHidden="0" w:uiPriority="73" w:unhideWhenUsed="0"/>
-    <w:lsdException w:name="Light Shading Accent 4" w:semiHidden="0" w:uiPriority="60" w:unhideWhenUsed="0"/>
-    <w:lsdException w:name="Light List Accent 4" w:semiHidden="0" w:uiPriority="61" w:unhideWhenUsed="0"/>
-    <w:lsdException w:name="Light Grid Accent 4" w:semiHidden="0" w:uiPriority="62" w:unhideWhenUsed="0"/>
-    <w:lsdException w:name="Medium Shading 1 Accent 4" w:semiHidden="0" w:uiPriority="63" w:unhideWhenUsed="0"/>
-    <w:lsdException w:name="Medium Shading 2 Accent 4" w:semiHidden="0" w:uiPriority="64" w:unhideWhenUsed="0"/>
-    <w:lsdException w:name="Medium List 1 Accent 4" w:semiHidden="0" w:uiPriority="65" w:unhideWhenUsed="0"/>
-    <w:lsdException w:name="Medium List 2 Accent 4" w:semiHidden="0" w:uiPriority="66" w:unhideWhenUsed="0"/>
-    <w:lsdException w:name="Medium Grid 1 Accent 4" w:semiHidden="0" w:uiPriority="67" w:unhideWhenUsed="0"/>
-    <w:lsdException w:name="Medium Grid 2 Accent 4" w:semiHidden="0" w:uiPriority="68" w:unhideWhenUsed="0"/>
-    <w:lsdException w:name="Medium Grid 3 Accent 4" w:semiHidden="0" w:uiPriority="69" w:unhideWhenUsed="0"/>
-    <w:lsdException w:name="Dark List Accent 4" w:semiHidden="0" w:uiPriority="70" w:unhideWhenUsed="0"/>
-    <w:lsdException w:name="Colorful Shading Accent 4" w:semiHidden="0" w:uiPriority="71" w:unhideWhenUsed="0"/>
-    <w:lsdException w:name="Colorful List Accent 4" w:semiHidden="0" w:uiPriority="72" w:unhideWhenUsed="0"/>
-    <w:lsdException w:name="Colorful Grid Accent 4" w:semiHidden="0" w:uiPriority="73" w:unhideWhenUsed="0"/>
-    <w:lsdException w:name="Light Shading Accent 5" w:semiHidden="0" w:uiPriority="60" w:unhideWhenUsed="0"/>
-    <w:lsdException w:name="Light List Accent 5" w:semiHidden="0" w:uiPriority="61" w:unhideWhenUsed="0"/>
-    <w:lsdException w:name="Light Grid Accent 5" w:semiHidden="0" w:uiPriority="62" w:unhideWhenUsed="0"/>
-    <w:lsdException w:name="Medium Shading 1 Accent 5" w:semiHidden="0" w:uiPriority="63" w:unhideWhenUsed="0"/>
-    <w:lsdException w:name="Medium Shading 2 Accent 5" w:semiHidden="0" w:uiPriority="64" w:unhideWhenUsed="0"/>
-    <w:lsdException w:name="Medium List 1 Accent 5" w:semiHidden="0" w:uiPriority="65" w:unhideWhenUsed="0"/>
-    <w:lsdException w:name="Medium List 2 Accent 5" w:semiHidden="0" w:uiPriority="66" w:unhideWhenUsed="0"/>
-    <w:lsdException w:name="Medium Grid 1 Accent 5" w:semiHidden="0" w:uiPriority="67" w:unhideWhenUsed="0"/>
-    <w:lsdException w:name="Medium Grid 2 Accent 5" w:semiHidden="0" w:uiPriority="68" w:unhideWhenUsed="0"/>
-    <w:lsdException w:name="Medium Grid 3 Accent 5" w:semiHidden="0" w:uiPriority="69" w:unhideWhenUsed="0"/>
-    <w:lsdException w:name="Dark List Accent 5" w:semiHidden="0" w:uiPriority="70" w:unhideWhenUsed="0"/>
-    <w:lsdException w:name="Colorful Shading Accent 5" w:semiHidden="0" w:uiPriority="71" w:unhideWhenUsed="0"/>
-    <w:lsdException w:name="Colorful List Accent 5" w:semiHidden="0" w:uiPriority="72" w:unhideWhenUsed="0"/>
-    <w:lsdException w:name="Colorful Grid Accent 5" w:semiHidden="0" w:uiPriority="73" w:unhideWhenUsed="0"/>
-    <w:lsdException w:name="Light Shading Accent 6" w:semiHidden="0" w:uiPriority="60" w:unhideWhenUsed="0"/>
-    <w:lsdException w:name="Light List Accent 6" w:semiHidden="0" w:uiPriority="61" w:unhideWhenUsed="0"/>
-    <w:lsdException w:name="Light Grid Accent 6" w:semiHidden="0" w:uiPriority="62" w:unhideWhenUsed="0"/>
-    <w:lsdException w:name="Medium Shading 1 Accent 6" w:semiHidden="0" w:uiPriority="63" w:unhideWhenUsed="0"/>
-    <w:lsdException w:name="Medium Shading 2 Accent 6" w:semiHidden="0" w:uiPriority="64" w:unhideWhenUsed="0"/>
-    <w:lsdException w:name="Medium List 1 Accent 6" w:semiHidden="0" w:uiPriority="65" w:unhideWhenUsed="0"/>
-    <w:lsdException w:name="Medium List 2 Accent 6" w:semiHidden="0" w:uiPriority="66" w:unhideWhenUsed="0"/>
-    <w:lsdException w:name="Medium Grid 1 Accent 6" w:semiHidden="0" w:uiPriority="67" w:unhideWhenUsed="0"/>
-    <w:lsdException w:name="Medium Grid 2 Accent 6" w:semiHidden="0" w:uiPriority="68" w:unhideWhenUsed="0"/>
-    <w:lsdException w:name="Medium Grid 3 Accent 6" w:semiHidden="0" w:uiPriority="69" w:unhideWhenUsed="0"/>
-    <w:lsdException w:name="Dark List Accent 6" w:semiHidden="0" w:uiPriority="70" w:unhideWhenUsed="0"/>
-    <w:lsdException w:name="Colorful Shading Accent 6" w:semiHidden="0" w:uiPriority="71" w:unhideWhenUsed="0"/>
-    <w:lsdException w:name="Colorful List Accent 6" w:semiHidden="0" w:uiPriority="72" w:unhideWhenUsed="0"/>
-    <w:lsdException w:name="Colorful Grid Accent 6" w:semiHidden="0" w:uiPriority="73" w:unhideWhenUsed="0"/>
-    <w:lsdException w:name="Subtle Emphasis" w:semiHidden="0" w:uiPriority="19" w:unhideWhenUsed="0" w:qFormat="1"/>
-    <w:lsdException w:name="Intense Emphasis" w:semiHidden="0" w:uiPriority="21" w:unhideWhenUsed="0" w:qFormat="1"/>
-    <w:lsdException w:name="Subtle Reference" w:semiHidden="0" w:uiPriority="31" w:unhideWhenUsed="0" w:qFormat="1"/>
-    <w:lsdException w:name="Intense Reference" w:semiHidden="0" w:uiPriority="32" w:unhideWhenUsed="0" w:qFormat="1"/>
-    <w:lsdException w:name="Book Title" w:semiHidden="0" w:uiPriority="33" w:unhideWhenUsed="0" w:qFormat="1"/>
-    <w:lsdException w:name="Bibliography" w:uiPriority="37"/>
-    <w:lsdException w:name="TOC Heading" w:uiPriority="39" w:qFormat="1"/>
-  </w:latentStyles>
-  <w:style w:type="paragraph" w:default="1" w:styleId="Normal">
-    <w:name w:val="Normal"/>
-    <w:qFormat/>
-    <w:rsid w:val="00CA21E6"/>
-  </w:style>
-  <w:style w:type="character" w:default="1" w:styleId="DefaultParagraphFont">
-    <w:name w:val="Default Paragraph Font"/>
-    <w:uiPriority w:val="1"/>
-    <w:semiHidden/>
-    <w:unhideWhenUsed/>
-  </w:style>
-  <w:style w:type="table" w:default="1" w:styleId="TableNormal">
-    <w:name w:val="Normal Table"/>
-    <w:uiPriority w:val="99"/>
-    <w:semiHidden/>
-    <w:unhideWhenUsed/>
-    <w:tblPr>
-      <w:tblInd w:w="0" w:type="dxa"/>
-      <w:tblCellMar>
-        <w:top w:w="0" w:type="dxa"/>
-        <w:left w:w="108" w:type="dxa"/>
-        <w:bottom w:w="0" w:type="dxa"/>
-        <w:right w:w="108" w:type="dxa"/>
-      </w:tblCellMar>
-    </w:tblPr>
-  </w:style>
-  <w:style w:type="numbering" w:default="1" w:styleId="NoList">
-    <w:name w:val="No List"/>
-    <w:uiPriority w:val="99"/>
-    <w:semiHidden/>
-    <w:unhideWhenUsed/>
-  </w:style>
-  <w:style w:type="character" w:styleId="PlaceholderText">
-    <w:name w:val="Placeholder Text"/>
-    <w:basedOn w:val="DefaultParagraphFont"/>
-    <w:uiPriority w:val="99"/>
-    <w:semiHidden/>
-    <w:rsid w:val="00CA21E6"/>
-    <w:rPr>
-      <w:color w:val="808080"/>
-    </w:rPr>
-  </w:style>
-  <w:style w:type="paragraph" w:styleId="BalloonText">
-    <w:name w:val="Balloon Text"/>
-    <w:basedOn w:val="Normal"/>
-    <w:link w:val="BalloonTextChar"/>
-    <w:uiPriority w:val="99"/>
-    <w:semiHidden/>
-    <w:unhideWhenUsed/>
-    <w:rsid w:val="00CA21E6"/>
-    <w:pPr>
-      <w:spacing w:after="0" w:line="240" w:lineRule="auto"/>
-    </w:pPr>
-    <w:rPr>
-      <w:rFonts w:ascii="Tahoma" w:hAnsi="Tahoma" w:cs="Tahoma"/>
-      <w:sz w:val="16"/>
-      <w:szCs w:val="16"/>
-    </w:rPr>
-  </w:style>
-  <w:style w:type="character" w:customStyle="1" w:styleId="BalloonTextChar">
-    <w:name w:val="Balloon Text Char"/>
-    <w:basedOn w:val="DefaultParagraphFont"/>
-    <w:link w:val="BalloonText"/>
-    <w:uiPriority w:val="99"/>
-    <w:semiHidden/>
-    <w:rsid w:val="00CA21E6"/>
-    <w:rPr>
-      <w:rFonts w:ascii="Tahoma" w:hAnsi="Tahoma" w:cs="Tahoma"/>
-      <w:sz w:val="16"/>
-      <w:szCs w:val="16"/>
-    </w:rPr>
-  </w:style>
-</w:styles>
-</file>
-
-<file path=word/stylesWithEffects.xml><?xml version="1.0" encoding="utf-8"?>
-<w:styles xmlns:wpc="http://schemas.microsoft.com/office/word/2010/wordprocessingCanvas" xmlns:mc="http://schemas.openxmlformats.org/markup-compatibility/2006" xmlns:o="urn:schemas-microsoft-com:office:office" xmlns:r="http://schemas.openxmlformats.org/officeDocument/2006/relationships" xmlns:m="http://schemas.openxmlformats.org/officeDocument/2006/math" xmlns:v="urn:schemas-microsoft-com:vml" xmlns:wp14="http://schemas.microsoft.com/office/word/2010/wordprocessingDrawing" xmlns:wp="http://schemas.openxmlformats.org/drawingml/2006/wordprocessingDrawing" xmlns:w10="urn:schemas-microsoft-com:office:word" xmlns:w="http://schemas.openxmlformats.org/wordprocessingml/2006/main" xmlns:w14="http://schemas.microsoft.com/office/word/2010/wordml" xmlns:wpg="http://schemas.microsoft.com/office/word/2010/wordprocessingGroup" xmlns:wpi="http://schemas.microsoft.com/office/word/2010/wordprocessingInk" xmlns:wne="http://schemas.microsoft.com/office/word/2006/wordml" xmlns:wps="http://schemas.microsoft.com/office/word/2010/wordprocessingShape" mc:Ignorable="w14 wp14">
-  <w:docDefaults>
-    <w:rPrDefault>
-      <w:rPr>
-        <w:rFonts w:asciiTheme="minorHAnsi" w:eastAsiaTheme="minorHAnsi" w:hAnsiTheme="minorHAnsi" w:cstheme="minorBidi"/>
-        <w:sz w:val="22"/>
-        <w:szCs w:val="22"/>
-        <w:lang w:val="en-US" w:eastAsia="en-US" w:bidi="ar-SA"/>
-      </w:rPr>
-    </w:rPrDefault>
-    <w:pPrDefault>
-      <w:pPr>
-        <w:spacing w:after="200" w:line="276" w:lineRule="auto"/>
-      </w:pPr>
-    </w:pPrDefault>
-  </w:docDefaults>
-  <w:latentStyles w:defLockedState="0" w:defUIPriority="99" w:defSemiHidden="1" w:defUnhideWhenUsed="1" w:defQFormat="0" w:count="267">
-    <w:lsdException w:name="Normal" w:semiHidden="0" w:uiPriority="0" w:unhideWhenUsed="0" w:qFormat="1"/>
-    <w:lsdException w:name="heading 1" w:semiHidden="0" w:uiPriority="9" w:unhideWhenUsed="0" w:qFormat="1"/>
-    <w:lsdException w:name="heading 2" w:uiPriority="9" w:qFormat="1"/>
-    <w:lsdException w:name="heading 3" w:uiPriority="9" w:qFormat="1"/>
-    <w:lsdException w:name="heading 4" w:uiPriority="9" w:qFormat="1"/>
-    <w:lsdException w:name="heading 5" w:uiPriority="9" w:qFormat="1"/>
-    <w:lsdException w:name="heading 6" w:uiPriority="9" w:qFormat="1"/>
-    <w:lsdException w:name="heading 7" w:uiPriority="9" w:qFormat="1"/>
-    <w:lsdException w:name="heading 8" w:uiPriority="9" w:qFormat="1"/>
-    <w:lsdException w:name="heading 9" w:uiPriority="9" w:qFormat="1"/>
-    <w:lsdException w:name="toc 1" w:uiPriority="39"/>
-    <w:lsdException w:name="toc 2" w:uiPriority="39"/>
-    <w:lsdException w:name="toc 3" w:uiPriority="39"/>
-    <w:lsdException w:name="toc 4" w:uiPriority="39"/>
-    <w:lsdException w:name="toc 5" w:uiPriority="39"/>
-    <w:lsdException w:name="toc 6" w:uiPriority="39"/>
-    <w:lsdException w:name="toc 7" w:uiPriority="39"/>
-    <w:lsdException w:name="toc 8" w:uiPriority="39"/>
-    <w:lsdException w:name="toc 9" w:uiPriority="39"/>
-    <w:lsdException w:name="caption" w:uiPriority="35" w:qFormat="1"/>
-    <w:lsdException w:name="Title" w:semiHidden="0" w:uiPriority="10" w:unhideWhenUsed="0" w:qFormat="1"/>
-    <w:lsdException w:name="Default Paragraph Font" w:uiPriority="1"/>
-    <w:lsdException w:name="Subtitle" w:semiHidden="0" w:uiPriority="11" w:unhideWhenUsed="0" w:qFormat="1"/>
-    <w:lsdException w:name="Strong" w:semiHidden="0" w:uiPriority="22" w:unhideWhenUsed="0" w:qFormat="1"/>
-    <w:lsdException w:name="Emphasis" w:semiHidden="0" w:uiPriority="20" w:unhideWhenUsed="0" w:qFormat="1"/>
-    <w:lsdException w:name="Table Grid" w:semiHidden="0" w:uiPriority="59" w:unhideWhenUsed="0"/>
-    <w:lsdException w:name="Placeholder Text" w:unhideWhenUsed="0"/>
-    <w:lsdException w:name="No Spacing" w:semiHidden="0" w:uiPriority="1" w:unhideWhenUsed="0" w:qFormat="1"/>
-    <w:lsdException w:name="Light Shading" w:semiHidden="0" w:uiPriority="60" w:unhideWhenUsed="0"/>
-    <w:lsdException w:name="Light List" w:semiHidden="0" w:uiPriority="61" w:unhideWhenUsed="0"/>
-    <w:lsdException w:name="Light Grid" w:semiHidden="0" w:uiPriority="62" w:unhideWhenUsed="0"/>
-    <w:lsdException w:name="Medium Shading 1" w:semiHidden="0" w:uiPriority="63" w:unhideWhenUsed="0"/>
-    <w:lsdException w:name="Medium Shading 2" w:semiHidden="0" w:uiPriority="64" w:unhideWhenUsed="0"/>
-    <w:lsdException w:name="Medium List 1" w:semiHidden="0" w:uiPriority="65" w:unhideWhenUsed="0"/>
-    <w:lsdException w:name="Medium List 2" w:semiHidden="0" w:uiPriority="66" w:unhideWhenUsed="0"/>
-    <w:lsdException w:name="Medium Grid 1" w:semiHidden="0" w:uiPriority="67" w:unhideWhenUsed="0"/>
-    <w:lsdException w:name="Medium Grid 2" w:semiHidden="0" w:uiPriority="68" w:unhideWhenUsed="0"/>
-    <w:lsdException w:name="Medium Grid 3" w:semiHidden="0" w:uiPriority="69" w:unhideWhenUsed="0"/>
-    <w:lsdException w:name="Dark List" w:semiHidden="0" w:uiPriority="70" w:unhideWhenUsed="0"/>
-    <w:lsdException w:name="Colorful Shading" w:semiHidden="0" w:uiPriority="71" w:unhideWhenUsed="0"/>
-    <w:lsdException w:name="Colorful List" w:semiHidden="0" w:uiPriority="72" w:unhideWhenUsed="0"/>
-    <w:lsdException w:name="Colorful Grid" w:semiHidden="0" w:uiPriority="73" w:unhideWhenUsed="0"/>
-    <w:lsdException w:name="Light Shading Accent 1" w:semiHidden="0" w:uiPriority="60" w:unhideWhenUsed="0"/>
-    <w:lsdException w:name="Light List Accent 1" w:semiHidden="0" w:uiPriority="61" w:unhideWhenUsed="0"/>
-    <w:lsdException w:name="Light Grid Accent 1" w:semiHidden="0" w:uiPriority="62" w:unhideWhenUsed="0"/>
-    <w:lsdException w:name="Medium Shading 1 Accent 1" w:semiHidden="0" w:uiPriority="63" w:unhideWhenUsed="0"/>
-    <w:lsdException w:name="Medium Shading 2 Accent 1" w:semiHidden="0" w:uiPriority="64" w:unhideWhenUsed="0"/>
-    <w:lsdException w:name="Medium List 1 Accent 1" w:semiHidden="0" w:uiPriority="65" w:unhideWhenUsed="0"/>
-    <w:lsdException w:name="Revision" w:unhideWhenUsed="0"/>
-    <w:lsdException w:name="List Paragraph" w:semiHidden="0" w:uiPriority="34" w:unhideWhenUsed="0" w:qFormat="1"/>
-    <w:lsdException w:name="Quote" w:semiHidden="0" w:uiPriority="29" w:unhideWhenUsed="0" w:qFormat="1"/>
-    <w:lsdException w:name="Intense Quote" w:semiHidden="0" w:uiPriority="30" w:unhideWhenUsed="0" w:qFormat="1"/>
-    <w:lsdException w:name="Medium List 2 Accent 1" w:semiHidden="0" w:uiPriority="66" w:unhideWhenUsed="0"/>
-    <w:lsdException w:name="Medium Grid 1 Accent 1" w:semiHidden="0" w:uiPriority="67" w:unhideWhenUsed="0"/>
-    <w:lsdException w:name="Medium Grid 2 Accent 1" w:semiHidden="0" w:uiPriority="68" w:unhideWhenUsed="0"/>
-    <w:lsdException w:name="Medium Grid 3 Accent 1" w:semiHidden="0" w:uiPriority="69" w:unhideWhenUsed="0"/>
-    <w:lsdException w:name="Dark List Accent 1" w:semiHidden="0" w:uiPriority="70" w:unhideWhenUsed="0"/>
-    <w:lsdException w:name="Colorful Shading Accent 1" w:semiHidden="0" w:uiPriority="71" w:unhideWhenUsed="0"/>
-    <w:lsdException w:name="Colorful List Accent 1" w:semiHidden="0" w:uiPriority="72" w:unhideWhenUsed="0"/>
-    <w:lsdException w:name="Colorful Grid Accent 1" w:semiHidden="0" w:uiPriority="73" w:unhideWhenUsed="0"/>
-    <w:lsdException w:name="Light Shading Accent 2" w:semiHidden="0" w:uiPriority="60" w:unhideWhenUsed="0"/>
-    <w:lsdException w:name="Light List Accent 2" w:semiHidden="0" w:uiPriority="61" w:unhideWhenUsed="0"/>
-    <w:lsdException w:name="Light Grid Accent 2" w:semiHidden="0" w:uiPriority="62" w:unhideWhenUsed="0"/>
-    <w:lsdException w:name="Medium Shading 1 Accent 2" w:semiHidden="0" w:uiPriority="63" w:unhideWhenUsed="0"/>
-    <w:lsdException w:name="Medium Shading 2 Accent 2" w:semiHidden="0" w:uiPriority="64" w:unhideWhenUsed="0"/>
-    <w:lsdException w:name="Medium List 1 Accent 2" w:semiHidden="0" w:uiPriority="65" w:unhideWhenUsed="0"/>
-    <w:lsdException w:name="Medium List 2 Accent 2" w:semiHidden="0" w:uiPriority="66" w:unhideWhenUsed="0"/>
-    <w:lsdException w:name="Medium Grid 1 Accent 2" w:semiHidden="0" w:uiPriority="67" w:unhideWhenUsed="0"/>
-    <w:lsdException w:name="Medium Grid 2 Accent 2" w:semiHidden="0" w:uiPriority="68" w:unhideWhenUsed="0"/>
-    <w:lsdException w:name="Medium Grid 3 Accent 2" w:semiHidden="0" w:uiPriority="69" w:unhideWhenUsed="0"/>
-    <w:lsdException w:name="Dark List Accent 2" w:semiHidden="0" w:uiPriority="70" w:unhideWhenUsed="0"/>
-    <w:lsdException w:name="Colorful Shading Accent 2" w:semiHidden="0" w:uiPriority="71" w:unhideWhenUsed="0"/>
-    <w:lsdException w:name="Colorful List Accent 2" w:semiHidden="0" w:uiPriority="72" w:unhideWhenUsed="0"/>
-    <w:lsdException w:name="Colorful Grid Accent 2" w:semiHidden="0" w:uiPriority="73" w:unhideWhenUsed="0"/>
-    <w:lsdException w:name="Light Shading Accent 3" w:semiHidden="0" w:uiPriority="60" w:unhideWhenUsed="0"/>
-    <w:lsdException w:name="Light List Accent 3" w:semiHidden="0" w:uiPriority="61" w:unhideWhenUsed="0"/>
-    <w:lsdException w:name="Light Grid Accent 3" w:semiHidden="0" w:uiPriority="62" w:unhideWhenUsed="0"/>
-    <w:lsdException w:name="Medium Shading 1 Accent 3" w:semiHidden="0" w:uiPriority="63" w:unhideWhenUsed="0"/>
-    <w:lsdException w:name="Medium Shading 2 Accent 3" w:semiHidden="0" w:uiPriority="64" w:unhideWhenUsed="0"/>
-    <w:lsdException w:name="Medium List 1 Accent 3" w:semiHidden="0" w:uiPriority="65" w:unhideWhenUsed="0"/>
-    <w:lsdException w:name="Medium List 2 Accent 3" w:semiHidden="0" w:uiPriority="66" w:unhideWhenUsed="0"/>
-    <w:lsdException w:name="Medium Grid 1 Accent 3" w:semiHidden="0" w:uiPriority="67" w:unhideWhenUsed="0"/>
-    <w:lsdException w:name="Medium Grid 2 Accent 3" w:semiHidden="0" w:uiPriority="68" w:unhideWhenUsed="0"/>
-    <w:lsdException w:name="Medium Grid 3 Accent 3" w:semiHidden="0" w:uiPriority="69" w:unhideWhenUsed="0"/>
-    <w:lsdException w:name="Dark List Accent 3" w:semiHidden="0" w:uiPriority="70" w:unhideWhenUsed="0"/>
-    <w:lsdException w:name="Colorful Shading Accent 3" w:semiHidden="0" w:uiPriority="71" w:unhideWhenUsed="0"/>
-    <w:lsdException w:name="Colorful List Accent 3" w:semiHidden="0" w:uiPriority="72" w:unhideWhenUsed="0"/>
-    <w:lsdException w:name="Colorful Grid Accent 3" w:semiHidden="0" w:uiPriority="73" w:unhideWhenUsed="0"/>
-    <w:lsdException w:name="Light Shading Accent 4" w:semiHidden="0" w:uiPriority="60" w:unhideWhenUsed="0"/>
-    <w:lsdException w:name="Light List Accent 4" w:semiHidden="0" w:uiPriority="61" w:unhideWhenUsed="0"/>
-    <w:lsdException w:name="Light Grid Accent 4" w:semiHidden="0" w:uiPriority="62" w:unhideWhenUsed="0"/>
-    <w:lsdException w:name="Medium Shading 1 Accent 4" w:semiHidden="0" w:uiPriority="63" w:unhideWhenUsed="0"/>
-    <w:lsdException w:name="Medium Shading 2 Accent 4" w:semiHidden="0" w:uiPriority="64" w:unhideWhenUsed="0"/>
-    <w:lsdException w:name="Medium List 1 Accent 4" w:semiHidden="0" w:uiPriority="65" w:unhideWhenUsed="0"/>
-    <w:lsdException w:name="Medium List 2 Accent 4" w:semiHidden="0" w:uiPriority="66" w:unhideWhenUsed="0"/>
-    <w:lsdException w:name="Medium Grid 1 Accent 4" w:semiHidden="0" w:uiPriority="67" w:unhideWhenUsed="0"/>
-    <w:lsdException w:name="Medium Grid 2 Accent 4" w:semiHidden="0" w:uiPriority="68" w:unhideWhenUsed="0"/>
-    <w:lsdException w:name="Medium Grid 3 Accent 4" w:semiHidden="0" w:uiPriority="69" w:unhideWhenUsed="0"/>
-    <w:lsdException w:name="Dark List Accent 4" w:semiHidden="0" w:uiPriority="70" w:unhideWhenUsed="0"/>
-    <w:lsdException w:name="Colorful Shading Accent 4" w:semiHidden="0" w:uiPriority="71" w:unhideWhenUsed="0"/>
-    <w:lsdException w:name="Colorful List Accent 4" w:semiHidden="0" w:uiPriority="72" w:unhideWhenUsed="0"/>
-    <w:lsdException w:name="Colorful Grid Accent 4" w:semiHidden="0" w:uiPriority="73" w:unhideWhenUsed="0"/>
-    <w:lsdException w:name="Light Shading Accent 5" w:semiHidden="0" w:uiPriority="60" w:unhideWhenUsed="0"/>
-    <w:lsdException w:name="Light List Accent 5" w:semiHidden="0" w:uiPriority="61" w:unhideWhenUsed="0"/>
-    <w:lsdException w:name="Light Grid Accent 5" w:semiHidden="0" w:uiPriority="62" w:unhideWhenUsed="0"/>
-    <w:lsdException w:name="Medium Shading 1 Accent 5" w:semiHidden="0" w:uiPriority="63" w:unhideWhenUsed="0"/>
-    <w:lsdException w:name="Medium Shading 2 Accent 5" w:semiHidden="0" w:uiPriority="64" w:unhideWhenUsed="0"/>
-    <w:lsdException w:name="Medium List 1 Accent 5" w:semiHidden="0" w:uiPriority="65" w:unhideWhenUsed="0"/>
-    <w:lsdException w:name="Medium List 2 Accent 5" w:semiHidden="0" w:uiPriority="66" w:unhideWhenUsed="0"/>
-    <w:lsdException w:name="Medium Grid 1 Accent 5" w:semiHidden="0" w:uiPriority="67" w:unhideWhenUsed="0"/>
-    <w:lsdException w:name="Medium Grid 2 Accent 5" w:semiHidden="0" w:uiPriority="68" w:unhideWhenUsed="0"/>
-    <w:lsdException w:name="Medium Grid 3 Accent 5" w:semiHidden="0" w:uiPriority="69" w:unhideWhenUsed="0"/>
-    <w:lsdException w:name="Dark List Accent 5" w:semiHidden="0" w:uiPriority="70" w:unhideWhenUsed="0"/>
-    <w:lsdException w:name="Colorful Shading Accent 5" w:semiHidden="0" w:uiPriority="71" w:unhideWhenUsed="0"/>
-    <w:lsdException w:name="Colorful List Accent 5" w:semiHidden="0" w:uiPriority="72" w:unhideWhenUsed="0"/>
-    <w:lsdException w:name="Colorful Grid Accent 5" w:semiHidden="0" w:uiPriority="73" w:unhideWhenUsed="0"/>
-    <w:lsdException w:name="Light Shading Accent 6" w:semiHidden="0" w:uiPriority="60" w:unhideWhenUsed="0"/>
-    <w:lsdException w:name="Light List Accent 6" w:semiHidden="0" w:uiPriority="61" w:unhideWhenUsed="0"/>
-    <w:lsdException w:name="Light Grid Accent 6" w:semiHidden="0" w:uiPriority="62" w:unhideWhenUsed="0"/>
-    <w:lsdException w:name="Medium Shading 1 Accent 6" w:semiHidden="0" w:uiPriority="63" w:unhideWhenUsed="0"/>
-    <w:lsdException w:name="Medium Shading 2 Accent 6" w:semiHidden="0" w:uiPriority="64" w:unhideWhenUsed="0"/>
-    <w:lsdException w:name="Medium List 1 Accent 6" w:semiHidden="0" w:uiPriority="65" w:unhideWhenUsed="0"/>
-    <w:lsdException w:name="Medium List 2 Accent 6" w:semiHidden="0" w:uiPriority="66" w:unhideWhenUsed="0"/>
-    <w:lsdException w:name="Medium Grid 1 Accent 6" w:semiHidden="0" w:uiPriority="67" w:unhideWhenUsed="0"/>
-    <w:lsdException w:name="Medium Grid 2 Accent 6" w:semiHidden="0" w:uiPriority="68" w:unhideWhenUsed="0"/>
-    <w:lsdException w:name="Medium Grid 3 Accent 6" w:semiHidden="0" w:uiPriority="69" w:unhideWhenUsed="0"/>
-    <w:lsdException w:name="Dark List Accent 6" w:semiHidden="0" w:uiPriority="70" w:unhideWhenUsed="0"/>
-    <w:lsdException w:name="Colorful Shading Accent 6" w:semiHidden="0" w:uiPriority="71" w:unhideWhenUsed="0"/>
-    <w:lsdException w:name="Colorful List Accent 6" w:semiHidden="0" w:uiPriority="72" w:unhideWhenUsed="0"/>
-    <w:lsdException w:name="Colorful Grid Accent 6" w:semiHidden="0" w:uiPriority="73" w:unhideWhenUsed="0"/>
-    <w:lsdException w:name="Subtle Emphasis" w:semiHidden="0" w:uiPriority="19" w:unhideWhenUsed="0" w:qFormat="1"/>
-    <w:lsdException w:name="Intense Emphasis" w:semiHidden="0" w:uiPriority="21" w:unhideWhenUsed="0" w:qFormat="1"/>
-    <w:lsdException w:name="Subtle Reference" w:semiHidden="0" w:uiPriority="31" w:unhideWhenUsed="0" w:qFormat="1"/>
-    <w:lsdException w:name="Intense Reference" w:semiHidden="0" w:uiPriority="32" w:unhideWhenUsed="0" w:qFormat="1"/>
-    <w:lsdException w:name="Book Title" w:semiHidden="0" w:uiPriority="33" w:unhideWhenUsed="0" w:qFormat="1"/>
-    <w:lsdException w:name="Bibliography" w:uiPriority="37"/>
-    <w:lsdException w:name="TOC Heading" w:uiPriority="39" w:qFormat="1"/>
+  <w:latentStyles w:defLockedState="0" w:defUIPriority="99" w:defSemiHidden="0" w:defUnhideWhenUsed="0" w:defQFormat="0" w:count="375">
+    <w:lsdException w:name="Normal" w:uiPriority="0" w:qFormat="1"/>
+    <w:lsdException w:name="heading 1" w:uiPriority="9" w:qFormat="1"/>
+    <w:lsdException w:name="heading 2" w:semiHidden="1" w:uiPriority="9" w:unhideWhenUsed="1" w:qFormat="1"/>
+    <w:lsdException w:name="heading 3" w:semiHidden="1" w:uiPriority="9" w:unhideWhenUsed="1" w:qFormat="1"/>
+    <w:lsdException w:name="heading 4" w:semiHidden="1" w:uiPriority="9" w:unhideWhenUsed="1" w:qFormat="1"/>
+    <w:lsdException w:name="heading 5" w:semiHidden="1" w:uiPriority="9" w:unhideWhenUsed="1" w:qFormat="1"/>
+    <w:lsdException w:name="heading 6" w:semiHidden="1" w:uiPriority="9" w:unhideWhenUsed="1" w:qFormat="1"/>
+    <w:lsdException w:name="heading 7" w:semiHidden="1" w:uiPriority="9" w:unhideWhenUsed="1" w:qFormat="1"/>
+    <w:lsdException w:name="heading 8" w:semiHidden="1" w:uiPriority="9" w:unhideWhenUsed="1" w:qFormat="1"/>
+    <w:lsdException w:name="heading 9" w:semiHidden="1" w:uiPriority="9" w:unhideWhenUsed="1" w:qFormat="1"/>
+    <w:lsdException w:name="index 1" w:semiHidden="1" w:unhideWhenUsed="1"/>
+    <w:lsdException w:name="index 2" w:semiHidden="1" w:unhideWhenUsed="1"/>
+    <w:lsdException w:name="index 3" w:semiHidden="1" w:unhideWhenUsed="1"/>
+    <w:lsdException w:name="index 4" w:semiHidden="1" w:unhideWhenUsed="1"/>
+    <w:lsdException w:name="index 5" w:semiHidden="1" w:unhideWhenUsed="1"/>
+    <w:lsdException w:name="index 6" w:semiHidden="1" w:unhideWhenUsed="1"/>
+    <w:lsdException w:name="index 7" w:semiHidden="1" w:unhideWhenUsed="1"/>
+    <w:lsdException w:name="index 8" w:semiHidden="1" w:unhideWhenUsed="1"/>
+    <w:lsdException w:name="index 9" w:semiHidden="1" w:unhideWhenUsed="1"/>
+    <w:lsdException w:name="toc 1" w:semiHidden="1" w:uiPriority="39" w:unhideWhenUsed="1"/>
+    <w:lsdException w:name="toc 2" w:semiHidden="1" w:uiPriority="39" w:unhideWhenUsed="1"/>
+    <w:lsdException w:name="toc 3" w:semiHidden="1" w:uiPriority="39" w:unhideWhenUsed="1"/>
+    <w:lsdException w:name="toc 4" w:semiHidden="1" w:uiPriority="39" w:unhideWhenUsed="1"/>
+    <w:lsdException w:name="toc 5" w:semiHidden="1" w:uiPriority="39" w:unhideWhenUsed="1"/>
+    <w:lsdException w:name="toc 6" w:semiHidden="1" w:uiPriority="39" w:unhideWhenUsed="1"/>
+    <w:lsdException w:name="toc 7" w:semiHidden="1" w:uiPriority="39" w:unhideWhenUsed="1"/>
+    <w:lsdException w:name="toc 8" w:semiHidden="1" w:uiPriority="39" w:unhideWhenUsed="1"/>
+    <w:lsdException w:name="toc 9" w:semiHidden="1" w:uiPriority="39" w:unhideWhenUsed="1"/>
+    <w:lsdException w:name="Normal Indent" w:semiHidden="1" w:unhideWhenUsed="1"/>
+    <w:lsdException w:name="footnote text" w:semiHidden="1" w:unhideWhenUsed="1"/>
+    <w:lsdException w:name="annotation text" w:semiHidden="1" w:unhideWhenUsed="1"/>
+    <w:lsdException w:name="header" w:semiHidden="1" w:unhideWhenUsed="1"/>
+    <w:lsdException w:name="footer" w:semiHidden="1" w:unhideWhenUsed="1"/>
+    <w:lsdException w:name="index heading" w:semiHidden="1" w:unhideWhenUsed="1"/>
+    <w:lsdException w:name="caption" w:semiHidden="1" w:uiPriority="35" w:unhideWhenUsed="1" w:qFormat="1"/>
+    <w:lsdException w:name="table of figures" w:semiHidden="1" w:unhideWhenUsed="1"/>
+    <w:lsdException w:name="envelope address" w:semiHidden="1" w:unhideWhenUsed="1"/>
+    <w:lsdException w:name="envelope return" w:semiHidden="1" w:unhideWhenUsed="1"/>
+    <w:lsdException w:name="footnote reference" w:semiHidden="1" w:unhideWhenUsed="1"/>
+    <w:lsdException w:name="annotation reference" w:semiHidden="1" w:unhideWhenUsed="1"/>
+    <w:lsdException w:name="line number" w:semiHidden="1" w:unhideWhenUsed="1"/>
+    <w:lsdException w:name="page number" w:semiHidden="1" w:unhideWhenUsed="1"/>
+    <w:lsdException w:name="endnote reference" w:semiHidden="1" w:unhideWhenUsed="1"/>
+    <w:lsdException w:name="endnote text" w:semiHidden="1" w:unhideWhenUsed="1"/>
+    <w:lsdException w:name="table of authorities" w:semiHidden="1" w:unhideWhenUsed="1"/>
+    <w:lsdException w:name="macro" w:semiHidden="1" w:unhideWhenUsed="1"/>
+    <w:lsdException w:name="toa heading" w:semiHidden="1" w:unhideWhenUsed="1"/>
+    <w:lsdException w:name="List" w:semiHidden="1" w:unhideWhenUsed="1"/>
+    <w:lsdException w:name="List Bullet" w:semiHidden="1" w:unhideWhenUsed="1"/>
+    <w:lsdException w:name="List Number" w:semiHidden="1" w:unhideWhenUsed="1"/>
+    <w:lsdException w:name="List 2" w:semiHidden="1" w:unhideWhenUsed="1"/>
+    <w:lsdException w:name="List 3" w:semiHidden="1" w:unhideWhenUsed="1"/>
+    <w:lsdException w:name="List 4" w:semiHidden="1" w:unhideWhenUsed="1"/>
+    <w:lsdException w:name="List 5" w:semiHidden="1" w:unhideWhenUsed="1"/>
+    <w:lsdException w:name="List Bullet 2" w:semiHidden="1" w:unhideWhenUsed="1"/>
+    <w:lsdException w:name="List Bullet 3" w:semiHidden="1" w:unhideWhenUsed="1"/>
+    <w:lsdException w:name="List Bullet 4" w:semiHidden="1" w:unhideWhenUsed="1"/>
+    <w:lsdException w:name="List Bullet 5" w:semiHidden="1" w:unhideWhenUsed="1"/>
+    <w:lsdException w:name="List Number 2" w:semiHidden="1" w:unhideWhenUsed="1"/>
+    <w:lsdException w:name="List Number 3" w:semiHidden="1" w:unhideWhenUsed="1"/>
+    <w:lsdException w:name="List Number 4" w:semiHidden="1" w:unhideWhenUsed="1"/>
+    <w:lsdException w:name="List Number 5" w:semiHidden="1" w:unhideWhenUsed="1"/>
+    <w:lsdException w:name="Title" w:uiPriority="10" w:qFormat="1"/>
+    <w:lsdException w:name="Closing" w:semiHidden="1" w:unhideWhenUsed="1"/>
+    <w:lsdException w:name="Signature" w:semiHidden="1" w:unhideWhenUsed="1"/>
+    <w:lsdException w:name="Default Paragraph Font" w:semiHidden="1" w:uiPriority="1" w:unhideWhenUsed="1"/>
+    <w:lsdException w:name="Body Text" w:semiHidden="1" w:unhideWhenUsed="1"/>
+    <w:lsdException w:name="Body Text Indent" w:semiHidden="1" w:unhideWhenUsed="1"/>
+    <w:lsdException w:name="List Continue" w:semiHidden="1" w:unhideWhenUsed="1"/>
+    <w:lsdException w:name="List Continue 2" w:semiHidden="1" w:unhideWhenUsed="1"/>
+    <w:lsdException w:name="List Continue 3" w:semiHidden="1" w:unhideWhenUsed="1"/>
+    <w:lsdException w:name="List Continue 4" w:semiHidden="1" w:unhideWhenUsed="1"/>
+    <w:lsdException w:name="List Continue 5" w:semiHidden="1" w:unhideWhenUsed="1"/>
+    <w:lsdException w:name="Message Header" w:semiHidden="1" w:unhideWhenUsed="1"/>
+    <w:lsdException w:name="Subtitle" w:uiPriority="11" w:qFormat="1"/>
+    <w:lsdException w:name="Salutation" w:semiHidden="1" w:unhideWhenUsed="1"/>
+    <w:lsdException w:name="Date" w:semiHidden="1" w:unhideWhenUsed="1"/>
+    <w:lsdException w:name="Body Text First Indent" w:semiHidden="1" w:unhideWhenUsed="1"/>
+    <w:lsdException w:name="Body Text First Indent 2" w:semiHidden="1" w:unhideWhenUsed="1"/>
+    <w:lsdException w:name="Note Heading" w:semiHidden="1" w:unhideWhenUsed="1"/>
+    <w:lsdException w:name="Body Text 2" w:semiHidden="1" w:unhideWhenUsed="1"/>
+    <w:lsdException w:name="Body Text 3" w:semiHidden="1" w:unhideWhenUsed="1"/>
+    <w:lsdException w:name="Body Text Indent 2" w:semiHidden="1" w:unhideWhenUsed="1"/>
+    <w:lsdException w:name="Body Text Indent 3" w:semiHidden="1" w:unhideWhenUsed="1"/>
+    <w:lsdException w:name="Block Text" w:semiHidden="1" w:unhideWhenUsed="1"/>
+    <w:lsdException w:name="Hyperlink" w:semiHidden="1" w:unhideWhenUsed="1"/>
+    <w:lsdException w:name="FollowedHyperlink" w:semiHidden="1" w:unhideWhenUsed="1"/>
+    <w:lsdException w:name="Strong" w:uiPriority="22" w:qFormat="1"/>
+    <w:lsdException w:name="Emphasis" w:uiPriority="20" w:qFormat="1"/>
+    <w:lsdException w:name="Document Map" w:semiHidden="1" w:unhideWhenUsed="1"/>
+    <w:lsdException w:name="Plain Text" w:semiHidden="1" w:unhideWhenUsed="1"/>
+    <w:lsdException w:name="E-mail Signature" w:semiHidden="1" w:unhideWhenUsed="1"/>
+    <w:lsdException w:name="HTML Top of Form" w:semiHidden="1" w:unhideWhenUsed="1"/>
+    <w:lsdException w:name="HTML Bottom of Form" w:semiHidden="1" w:unhideWhenUsed="1"/>
+    <w:lsdException w:name="Normal (Web)" w:semiHidden="1" w:unhideWhenUsed="1"/>
+    <w:lsdException w:name="HTML Acronym" w:semiHidden="1" w:unhideWhenUsed="1"/>
+    <w:lsdException w:name="HTML Address" w:semiHidden="1" w:unhideWhenUsed="1"/>
+    <w:lsdException w:name="HTML Cite" w:semiHidden="1" w:unhideWhenUsed="1"/>
+    <w:lsdException w:name="HTML Code" w:semiHidden="1" w:unhideWhenUsed="1"/>
+    <w:lsdException w:name="HTML Definition" w:semiHidden="1" w:unhideWhenUsed="1"/>
+    <w:lsdException w:name="HTML Keyboard" w:semiHidden="1" w:unhideWhenUsed="1"/>
+    <w:lsdException w:name="HTML Preformatted" w:semiHidden="1" w:unhideWhenUsed="1"/>
+    <w:lsdException w:name="HTML Sample" w:semiHidden="1" w:unhideWhenUsed="1"/>
+    <w:lsdException w:name="HTML Typewriter" w:semiHidden="1" w:unhideWhenUsed="1"/>
+    <w:lsdException w:name="HTML Variable" w:semiHidden="1" w:unhideWhenUsed="1"/>
+    <w:lsdException w:name="Normal Table" w:semiHidden="1" w:unhideWhenUsed="1"/>
+    <w:lsdException w:name="annotation subject" w:semiHidden="1" w:unhideWhenUsed="1"/>
+    <w:lsdException w:name="No List" w:semiHidden="1" w:unhideWhenUsed="1"/>
+    <w:lsdException w:name="Outline List 1" w:semiHidden="1" w:unhideWhenUsed="1"/>
+    <w:lsdException w:name="Outline List 2" w:semiHidden="1" w:unhideWhenUsed="1"/>
+    <w:lsdException w:name="Outline List 3" w:semiHidden="1" w:unhideWhenUsed="1"/>
+    <w:lsdException w:name="Table Simple 1" w:semiHidden="1" w:unhideWhenUsed="1"/>
+    <w:lsdException w:name="Table Simple 2" w:semiHidden="1" w:unhideWhenUsed="1"/>
+    <w:lsdException w:name="Table Simple 3" w:semiHidden="1" w:unhideWhenUsed="1"/>
+    <w:lsdException w:name="Table Classic 1" w:semiHidden="1" w:unhideWhenUsed="1"/>
+    <w:lsdException w:name="Table Classic 2" w:semiHidden="1" w:unhideWhenUsed="1"/>
+    <w:lsdException w:name="Table Classic 3" w:semiHidden="1" w:unhideWhenUsed="1"/>
+    <w:lsdException w:name="Table Classic 4" w:semiHidden="1" w:unhideWhenUsed="1"/>
+    <w:lsdException w:name="Table Colorful 1" w:semiHidden="1" w:unhideWhenUsed="1"/>
+    <w:lsdException w:name="Table Colorful 2" w:semiHidden="1" w:unhideWhenUsed="1"/>
+    <w:lsdException w:name="Table Colorful 3" w:semiHidden="1" w:unhideWhenUsed="1"/>
+    <w:lsdException w:name="Table Columns 1" w:semiHidden="1" w:unhideWhenUsed="1"/>
+    <w:lsdException w:name="Table Columns 2" w:semiHidden="1" w:unhideWhenUsed="1"/>
+    <w:lsdException w:name="Table Columns 3" w:semiHidden="1" w:unhideWhenUsed="1"/>
+    <w:lsdException w:name="Table Columns 4" w:semiHidden="1" w:unhideWhenUsed="1"/>
+    <w:lsdException w:name="Table Columns 5" w:semiHidden="1" w:unhideWhenUsed="1"/>
+    <w:lsdException w:name="Table Grid 1" w:semiHidden="1" w:unhideWhenUsed="1"/>
+    <w:lsdException w:name="Table Grid 2" w:semiHidden="1" w:unhideWhenUsed="1"/>
+    <w:lsdException w:name="Table Grid 3" w:semiHidden="1" w:unhideWhenUsed="1"/>
+    <w:lsdException w:name="Table Grid 4" w:semiHidden="1" w:unhideWhenUsed="1"/>
+    <w:lsdException w:name="Table Grid 5" w:semiHidden="1" w:unhideWhenUsed="1"/>
+    <w:lsdException w:name="Table Grid 6" w:semiHidden="1" w:unhideWhenUsed="1"/>
+    <w:lsdException w:name="Table Grid 7" w:semiHidden="1" w:unhideWhenUsed="1"/>
+    <w:lsdException w:name="Table Grid 8" w:semiHidden="1" w:unhideWhenUsed="1"/>
+    <w:lsdException w:name="Table List 1" w:semiHidden="1" w:unhideWhenUsed="1"/>
+    <w:lsdException w:name="Table List 2" w:semiHidden="1" w:unhideWhenUsed="1"/>
+    <w:lsdException w:name="Table List 3" w:semiHidden="1" w:unhideWhenUsed="1"/>
+    <w:lsdException w:name="Table List 4" w:semiHidden="1" w:unhideWhenUsed="1"/>
+    <w:lsdException w:name="Table List 5" w:semiHidden="1" w:unhideWhenUsed="1"/>
+    <w:lsdException w:name="Table List 6" w:semiHidden="1" w:unhideWhenUsed="1"/>
+    <w:lsdException w:name="Table List 7" w:semiHidden="1" w:unhideWhenUsed="1"/>
+    <w:lsdException w:name="Table List 8" w:semiHidden="1" w:unhideWhenUsed="1"/>
+    <w:lsdException w:name="Table 3D effects 1" w:semiHidden="1" w:unhideWhenUsed="1"/>
+    <w:lsdException w:name="Table 3D effects 2" w:semiHidden="1" w:unhideWhenUsed="1"/>
+    <w:lsdException w:name="Table 3D effects 3" w:semiHidden="1" w:unhideWhenUsed="1"/>
+    <w:lsdException w:name="Table Contemporary" w:semiHidden="1" w:unhideWhenUsed="1"/>
+    <w:lsdException w:name="Table Elegant" w:semiHidden="1" w:unhideWhenUsed="1"/>
+    <w:lsdException w:name="Table Professional" w:semiHidden="1" w:unhideWhenUsed="1"/>
+    <w:lsdException w:name="Table Subtle 1" w:semiHidden="1" w:unhideWhenUsed="1"/>
+    <w:lsdException w:name="Table Subtle 2" w:semiHidden="1" w:unhideWhenUsed="1"/>
+    <w:lsdException w:name="Table Web 1" w:semiHidden="1" w:unhideWhenUsed="1"/>
+    <w:lsdException w:name="Table Web 2" w:semiHidden="1" w:unhideWhenUsed="1"/>
+    <w:lsdException w:name="Table Web 3" w:semiHidden="1" w:unhideWhenUsed="1"/>
+    <w:lsdException w:name="Balloon Text" w:semiHidden="1" w:unhideWhenUsed="1"/>
+    <w:lsdException w:name="Table Grid" w:semiHidden="1" w:uiPriority="59" w:unhideWhenUsed="1"/>
+    <w:lsdException w:name="Table Theme" w:semiHidden="1" w:unhideWhenUsed="1"/>
+    <w:lsdException w:name="Placeholder Text" w:semiHidden="1"/>
+    <w:lsdException w:name="No Spacing" w:uiPriority="1" w:qFormat="1"/>
+    <w:lsdException w:name="Light Shading" w:uiPriority="60"/>
+    <w:lsdException w:name="Light List" w:uiPriority="61"/>
+    <w:lsdException w:name="Light Grid" w:uiPriority="62"/>
+    <w:lsdException w:name="Medium Shading 1" w:uiPriority="63"/>
+    <w:lsdException w:name="Medium Shading 2" w:uiPriority="64"/>
+    <w:lsdException w:name="Medium List 1" w:uiPriority="65"/>
+    <w:lsdException w:name="Medium List 2" w:uiPriority="66"/>
+    <w:lsdException w:name="Medium Grid 1" w:uiPriority="67"/>
+    <w:lsdException w:name="Medium Grid 2" w:uiPriority="68"/>
+    <w:lsdException w:name="Medium Grid 3" w:uiPriority="69"/>
+    <w:lsdException w:name="Dark List" w:uiPriority="70"/>
+    <w:lsdException w:name="Colorful Shading" w:uiPriority="71"/>
+    <w:lsdException w:name="Colorful List" w:uiPriority="72"/>
+    <w:lsdException w:name="Colorful Grid" w:uiPriority="73"/>
+    <w:lsdException w:name="Light Shading Accent 1" w:uiPriority="60"/>
+    <w:lsdException w:name="Light List Accent 1" w:uiPriority="61"/>
+    <w:lsdException w:name="Light Grid Accent 1" w:uiPriority="62"/>
+    <w:lsdException w:name="Medium Shading 1 Accent 1" w:uiPriority="63"/>
+    <w:lsdException w:name="Medium Shading 2 Accent 1" w:uiPriority="64"/>
+    <w:lsdException w:name="Medium List 1 Accent 1" w:uiPriority="65"/>
+    <w:lsdException w:name="Revision" w:semiHidden="1"/>
+    <w:lsdException w:name="List Paragraph" w:uiPriority="34" w:qFormat="1"/>
+    <w:lsdException w:name="Quote" w:uiPriority="29" w:qFormat="1"/>
+    <w:lsdException w:name="Intense Quote" w:uiPriority="30" w:qFormat="1"/>
+    <w:lsdException w:name="Medium List 2 Accent 1" w:uiPriority="66"/>
+    <w:lsdException w:name="Medium Grid 1 Accent 1" w:uiPriority="67"/>
+    <w:lsdException w:name="Medium Grid 2 Accent 1" w:uiPriority="68"/>
+    <w:lsdException w:name="Medium Grid 3 Accent 1" w:uiPriority="69"/>
+    <w:lsdException w:name="Dark List Accent 1" w:uiPriority="70"/>
+    <w:lsdException w:name="Colorful Shading Accent 1" w:uiPriority="71"/>
+    <w:lsdException w:name="Colorful List Accent 1" w:uiPriority="72"/>
+    <w:lsdException w:name="Colorful Grid Accent 1" w:uiPriority="73"/>
+    <w:lsdException w:name="Light Shading Accent 2" w:uiPriority="60"/>
+    <w:lsdException w:name="Light List Accent 2" w:uiPriority="61"/>
+    <w:lsdException w:name="Light Grid Accent 2" w:uiPriority="62"/>
+    <w:lsdException w:name="Medium Shading 1 Accent 2" w:uiPriority="63"/>
+    <w:lsdException w:name="Medium Shading 2 Accent 2" w:uiPriority="64"/>
+    <w:lsdException w:name="Medium List 1 Accent 2" w:uiPriority="65"/>
+    <w:lsdException w:name="Medium List 2 Accent 2" w:uiPriority="66"/>
+    <w:lsdException w:name="Medium Grid 1 Accent 2" w:uiPriority="67"/>
+    <w:lsdException w:name="Medium Grid 2 Accent 2" w:uiPriority="68"/>
+    <w:lsdException w:name="Medium Grid 3 Accent 2" w:uiPriority="69"/>
+    <w:lsdException w:name="Dark List Accent 2" w:uiPriority="70"/>
+    <w:lsdException w:name="Colorful Shading Accent 2" w:uiPriority="71"/>
+    <w:lsdException w:name="Colorful List Accent 2" w:uiPriority="72"/>
+    <w:lsdException w:name="Colorful Grid Accent 2" w:uiPriority="73"/>
+    <w:lsdException w:name="Light Shading Accent 3" w:uiPriority="60"/>
+    <w:lsdException w:name="Light List Accent 3" w:uiPriority="61"/>
+    <w:lsdException w:name="Light Grid Accent 3" w:uiPriority="62"/>
+    <w:lsdException w:name="Medium Shading 1 Accent 3" w:uiPriority="63"/>
+    <w:lsdException w:name="Medium Shading 2 Accent 3" w:uiPriority="64"/>
+    <w:lsdException w:name="Medium List 1 Accent 3" w:uiPriority="65"/>
+    <w:lsdException w:name="Medium List 2 Accent 3" w:uiPriority="66"/>
+    <w:lsdException w:name="Medium Grid 1 Accent 3" w:uiPriority="67"/>
+    <w:lsdException w:name="Medium Grid 2 Accent 3" w:uiPriority="68"/>
+    <w:lsdException w:name="Medium Grid 3 Accent 3" w:uiPriority="69"/>
+    <w:lsdException w:name="Dark List Accent 3" w:uiPriority="70"/>
+    <w:lsdException w:name="Colorful Shading Accent 3" w:uiPriority="71"/>
+    <w:lsdException w:name="Colorful List Accent 3" w:uiPriority="72"/>
+    <w:lsdException w:name="Colorful Grid Accent 3" w:uiPriority="73"/>
+    <w:lsdException w:name="Light Shading Accent 4" w:uiPriority="60"/>
+    <w:lsdException w:name="Light List Accent 4" w:uiPriority="61"/>
+    <w:lsdException w:name="Light Grid Accent 4" w:uiPriority="62"/>
+    <w:lsdException w:name="Medium Shading 1 Accent 4" w:uiPriority="63"/>
+    <w:lsdException w:name="Medium Shading 2 Accent 4" w:uiPriority="64"/>
+    <w:lsdException w:name="Medium List 1 Accent 4" w:uiPriority="65"/>
+    <w:lsdException w:name="Medium List 2 Accent 4" w:uiPriority="66"/>
+    <w:lsdException w:name="Medium Grid 1 Accent 4" w:uiPriority="67"/>
+    <w:lsdException w:name="Medium Grid 2 Accent 4" w:uiPriority="68"/>
+    <w:lsdException w:name="Medium Grid 3 Accent 4" w:uiPriority="69"/>
+    <w:lsdException w:name="Dark List Accent 4" w:uiPriority="70"/>
+    <w:lsdException w:name="Colorful Shading Accent 4" w:uiPriority="71"/>
+    <w:lsdException w:name="Colorful List Accent 4" w:uiPriority="72"/>
+    <w:lsdException w:name="Colorful Grid Accent 4" w:uiPriority="73"/>
+    <w:lsdException w:name="Light Shading Accent 5" w:uiPriority="60"/>
+    <w:lsdException w:name="Light List Accent 5" w:uiPriority="61"/>
+    <w:lsdException w:name="Light Grid Accent 5" w:uiPriority="62"/>
+    <w:lsdException w:name="Medium Shading 1 Accent 5" w:uiPriority="63"/>
+    <w:lsdException w:name="Medium Shading 2 Accent 5" w:uiPriority="64"/>
+    <w:lsdException w:name="Medium List 1 Accent 5" w:uiPriority="65"/>
+    <w:lsdException w:name="Medium List 2 Accent 5" w:uiPriority="66"/>
+    <w:lsdException w:name="Medium Grid 1 Accent 5" w:uiPriority="67"/>
+    <w:lsdException w:name="Medium Grid 2 Accent 5" w:uiPriority="68"/>
+    <w:lsdException w:name="Medium Grid 3 Accent 5" w:uiPriority="69"/>
+    <w:lsdException w:name="Dark List Accent 5" w:uiPriority="70"/>
+    <w:lsdException w:name="Colorful Shading Accent 5" w:uiPriority="71"/>
+    <w:lsdException w:name="Colorful List Accent 5" w:uiPriority="72"/>
+    <w:lsdException w:name="Colorful Grid Accent 5" w:uiPriority="73"/>
+    <w:lsdException w:name="Light Shading Accent 6" w:uiPriority="60"/>
+    <w:lsdException w:name="Light List Accent 6" w:uiPriority="61"/>
+    <w:lsdException w:name="Light Grid Accent 6" w:uiPriority="62"/>
+    <w:lsdException w:name="Medium Shading 1 Accent 6" w:uiPriority="63"/>
+    <w:lsdException w:name="Medium Shading 2 Accent 6" w:uiPriority="64"/>
+    <w:lsdException w:name="Medium List 1 Accent 6" w:uiPriority="65"/>
+    <w:lsdException w:name="Medium List 2 Accent 6" w:uiPriority="66"/>
+    <w:lsdException w:name="Medium Grid 1 Accent 6" w:uiPriority="67"/>
+    <w:lsdException w:name="Medium Grid 2 Accent 6" w:uiPriority="68"/>
+    <w:lsdException w:name="Medium Grid 3 Accent 6" w:uiPriority="69"/>
+    <w:lsdException w:name="Dark List Accent 6" w:uiPriority="70"/>
+    <w:lsdException w:name="Colorful Shading Accent 6" w:uiPriority="71"/>
+    <w:lsdException w:name="Colorful List Accent 6" w:uiPriority="72"/>
+    <w:lsdException w:name="Colorful Grid Accent 6" w:uiPriority="73"/>
+    <w:lsdException w:name="Subtle Emphasis" w:uiPriority="19" w:qFormat="1"/>
+    <w:lsdException w:name="Intense Emphasis" w:uiPriority="21" w:qFormat="1"/>
+    <w:lsdException w:name="Subtle Reference" w:uiPriority="31" w:qFormat="1"/>
+    <w:lsdException w:name="Intense Reference" w:uiPriority="32" w:qFormat="1"/>
+    <w:lsdException w:name="Book Title" w:uiPriority="33" w:qFormat="1"/>
+    <w:lsdException w:name="Bibliography" w:semiHidden="1" w:uiPriority="37" w:unhideWhenUsed="1"/>
+    <w:lsdException w:name="TOC Heading" w:semiHidden="1" w:uiPriority="39" w:unhideWhenUsed="1" w:qFormat="1"/>
+    <w:lsdException w:name="Plain Table 1" w:uiPriority="41"/>
+    <w:lsdException w:name="Plain Table 2" w:uiPriority="42"/>
+    <w:lsdException w:name="Plain Table 3" w:uiPriority="43"/>
+    <w:lsdException w:name="Plain Table 4" w:uiPriority="44"/>
+    <w:lsdException w:name="Plain Table 5" w:uiPriority="45"/>
+    <w:lsdException w:name="Grid Table Light" w:uiPriority="40"/>
+    <w:lsdException w:name="Grid Table 1 Light" w:uiPriority="46"/>
+    <w:lsdException w:name="Grid Table 2" w:uiPriority="47"/>
+    <w:lsdException w:name="Grid Table 3" w:uiPriority="48"/>
+    <w:lsdException w:name="Grid Table 4" w:uiPriority="49"/>
+    <w:lsdException w:name="Grid Table 5 Dark" w:uiPriority="50"/>
+    <w:lsdException w:name="Grid Table 6 Colorful" w:uiPriority="51"/>
+    <w:lsdException w:name="Grid Table 7 Colorful" w:uiPriority="52"/>
+    <w:lsdException w:name="Grid Table 1 Light Accent 1" w:uiPriority="46"/>
+    <w:lsdException w:name="Grid Table 2 Accent 1" w:uiPriority="47"/>
+    <w:lsdException w:name="Grid Table 3 Accent 1" w:uiPriority="48"/>
+    <w:lsdException w:name="Grid Table 4 Accent 1" w:uiPriority="49"/>
+    <w:lsdException w:name="Grid Table 5 Dark Accent 1" w:uiPriority="50"/>
+    <w:lsdException w:name="Grid Table 6 Colorful Accent 1" w:uiPriority="51"/>
+    <w:lsdException w:name="Grid Table 7 Colorful Accent 1" w:uiPriority="52"/>
+    <w:lsdException w:name="Grid Table 1 Light Accent 2" w:uiPriority="46"/>
+    <w:lsdException w:name="Grid Table 2 Accent 2" w:uiPriority="47"/>
+    <w:lsdException w:name="Grid Table 3 Accent 2" w:uiPriority="48"/>
+    <w:lsdException w:name="Grid Table 4 Accent 2" w:uiPriority="49"/>
+    <w:lsdException w:name="Grid Table 5 Dark Accent 2" w:uiPriority="50"/>
+    <w:lsdException w:name="Grid Table 6 Colorful Accent 2" w:uiPriority="51"/>
+    <w:lsdException w:name="Grid Table 7 Colorful Accent 2" w:uiPriority="52"/>
+    <w:lsdException w:name="Grid Table 1 Light Accent 3" w:uiPriority="46"/>
+    <w:lsdException w:name="Grid Table 2 Accent 3" w:uiPriority="47"/>
+    <w:lsdException w:name="Grid Table 3 Accent 3" w:uiPriority="48"/>
+    <w:lsdException w:name="Grid Table 4 Accent 3" w:uiPriority="49"/>
+    <w:lsdException w:name="Grid Table 5 Dark Accent 3" w:uiPriority="50"/>
+    <w:lsdException w:name="Grid Table 6 Colorful Accent 3" w:uiPriority="51"/>
+    <w:lsdException w:name="Grid Table 7 Colorful Accent 3" w:uiPriority="52"/>
+    <w:lsdException w:name="Grid Table 1 Light Accent 4" w:uiPriority="46"/>
+    <w:lsdException w:name="Grid Table 2 Accent 4" w:uiPriority="47"/>
+    <w:lsdException w:name="Grid Table 3 Accent 4" w:uiPriority="48"/>
+    <w:lsdException w:name="Grid Table 4 Accent 4" w:uiPriority="49"/>
+    <w:lsdException w:name="Grid Table 5 Dark Accent 4" w:uiPriority="50"/>
+    <w:lsdException w:name="Grid Table 6 Colorful Accent 4" w:uiPriority="51"/>
+    <w:lsdException w:name="Grid Table 7 Colorful Accent 4" w:uiPriority="52"/>
+    <w:lsdException w:name="Grid Table 1 Light Accent 5" w:uiPriority="46"/>
+    <w:lsdException w:name="Grid Table 2 Accent 5" w:uiPriority="47"/>
+    <w:lsdException w:name="Grid Table 3 Accent 5" w:uiPriority="48"/>
+    <w:lsdException w:name="Grid Table 4 Accent 5" w:uiPriority="49"/>
+    <w:lsdException w:name="Grid Table 5 Dark Accent 5" w:uiPriority="50"/>
+    <w:lsdException w:name="Grid Table 6 Colorful Accent 5" w:uiPriority="51"/>
+    <w:lsdException w:name="Grid Table 7 Colorful Accent 5" w:uiPriority="52"/>
+    <w:lsdException w:name="Grid Table 1 Light Accent 6" w:uiPriority="46"/>
+    <w:lsdException w:name="Grid Table 2 Accent 6" w:uiPriority="47"/>
+    <w:lsdException w:name="Grid Table 3 Accent 6" w:uiPriority="48"/>
+    <w:lsdException w:name="Grid Table 4 Accent 6" w:uiPriority="49"/>
+    <w:lsdException w:name="Grid Table 5 Dark Accent 6" w:uiPriority="50"/>
+    <w:lsdException w:name="Grid Table 6 Colorful Accent 6" w:uiPriority="51"/>
+    <w:lsdException w:name="Grid Table 7 Colorful Accent 6" w:uiPriority="52"/>
+    <w:lsdException w:name="List Table 1 Light" w:uiPriority="46"/>
+    <w:lsdException w:name="List Table 2" w:uiPriority="47"/>
+    <w:lsdException w:name="List Table 3" w:uiPriority="48"/>
+    <w:lsdException w:name="List Table 4" w:uiPriority="49"/>
+    <w:lsdException w:name="List Table 5 Dark" w:uiPriority="50"/>
+    <w:lsdException w:name="List Table 6 Colorful" w:uiPriority="51"/>
+    <w:lsdException w:name="List Table 7 Colorful" w:uiPriority="52"/>
+    <w:lsdException w:name="List Table 1 Light Accent 1" w:uiPriority="46"/>
+    <w:lsdException w:name="List Table 2 Accent 1" w:uiPriority="47"/>
+    <w:lsdException w:name="List Table 3 Accent 1" w:uiPriority="48"/>
+    <w:lsdException w:name="List Table 4 Accent 1" w:uiPriority="49"/>
+    <w:lsdException w:name="List Table 5 Dark Accent 1" w:uiPriority="50"/>
+    <w:lsdException w:name="List Table 6 Colorful Accent 1" w:uiPriority="51"/>
+    <w:lsdException w:name="List Table 7 Colorful Accent 1" w:uiPriority="52"/>
+    <w:lsdException w:name="List Table 1 Light Accent 2" w:uiPriority="46"/>
+    <w:lsdException w:name="List Table 2 Accent 2" w:uiPriority="47"/>
+    <w:lsdException w:name="List Table 3 Accent 2" w:uiPriority="48"/>
+    <w:lsdException w:name="List Table 4 Accent 2" w:uiPriority="49"/>
+    <w:lsdException w:name="List Table 5 Dark Accent 2" w:uiPriority="50"/>
+    <w:lsdException w:name="List Table 6 Colorful Accent 2" w:uiPriority="51"/>
+    <w:lsdException w:name="List Table 7 Colorful Accent 2" w:uiPriority="52"/>
+    <w:lsdException w:name="List Table 1 Light Accent 3" w:uiPriority="46"/>
+    <w:lsdException w:name="List Table 2 Accent 3" w:uiPriority="47"/>
+    <w:lsdException w:name="List Table 3 Accent 3" w:uiPriority="48"/>
+    <w:lsdException w:name="List Table 4 Accent 3" w:uiPriority="49"/>
+    <w:lsdException w:name="List Table 5 Dark Accent 3" w:uiPriority="50"/>
+    <w:lsdException w:name="List Table 6 Colorful Accent 3" w:uiPriority="51"/>
+    <w:lsdException w:name="List Table 7 Colorful Accent 3" w:uiPriority="52"/>
+    <w:lsdException w:name="List Table 1 Light Accent 4" w:uiPriority="46"/>
+    <w:lsdException w:name="List Table 2 Accent 4" w:uiPriority="47"/>
+    <w:lsdException w:name="List Table 3 Accent 4" w:uiPriority="48"/>
+    <w:lsdException w:name="List Table 4 Accent 4" w:uiPriority="49"/>
+    <w:lsdException w:name="List Table 5 Dark Accent 4" w:uiPriority="50"/>
+    <w:lsdException w:name="List Table 6 Colorful Accent 4" w:uiPriority="51"/>
+    <w:lsdException w:name="List Table 7 Colorful Accent 4" w:uiPriority="52"/>
+    <w:lsdException w:name="List Table 1 Light Accent 5" w:uiPriority="46"/>
+    <w:lsdException w:name="List Table 2 Accent 5" w:uiPriority="47"/>
+    <w:lsdException w:name="List Table 3 Accent 5" w:uiPriority="48"/>
+    <w:lsdException w:name="List Table 4 Accent 5" w:uiPriority="49"/>
+    <w:lsdException w:name="List Table 5 Dark Accent 5" w:uiPriority="50"/>
+    <w:lsdException w:name="List Table 6 Colorful Accent 5" w:uiPriority="51"/>
+    <w:lsdException w:name="List Table 7 Colorful Accent 5" w:uiPriority="52"/>
+    <w:lsdException w:name="List Table 1 Light Accent 6" w:uiPriority="46"/>
+    <w:lsdException w:name="List Table 2 Accent 6" w:uiPriority="47"/>
+    <w:lsdException w:name="List Table 3 Accent 6" w:uiPriority="48"/>
+    <w:lsdException w:name="List Table 4 Accent 6" w:uiPriority="49"/>
+    <w:lsdException w:name="List Table 5 Dark Accent 6" w:uiPriority="50"/>
+    <w:lsdException w:name="List Table 6 Colorful Accent 6" w:uiPriority="51"/>
+    <w:lsdException w:name="List Table 7 Colorful Accent 6" w:uiPriority="52"/>
+    <w:lsdException w:name="Mention" w:semiHidden="1" w:unhideWhenUsed="1"/>
+    <w:lsdException w:name="Smart Hyperlink" w:semiHidden="1" w:unhideWhenUsed="1"/>
+    <w:lsdException w:name="Hashtag" w:semiHidden="1" w:unhideWhenUsed="1"/>
+    <w:lsdException w:name="Unresolved Mention" w:semiHidden="1" w:unhideWhenUsed="1"/>
   </w:latentStyles>
   <w:style w:type="paragraph" w:default="1" w:styleId="Normal">
     <w:name w:val="Normal"/>

--- a/StudentGuideModule1/newton/newton_fig2_new.docx
+++ b/StudentGuideModule1/newton/newton_fig2_new.docx
@@ -1,6 +1,6 @@
 
 <file path=word/document.xml><?xml version="1.0" encoding="utf-8"?>
-<w:document xmlns:wpc="http://schemas.microsoft.com/office/word/2010/wordprocessingCanvas" xmlns:cx="http://schemas.microsoft.com/office/drawing/2014/chartex" xmlns:cx1="http://schemas.microsoft.com/office/drawing/2015/9/8/chartex" xmlns:cx2="http://schemas.microsoft.com/office/drawing/2015/10/21/chartex" xmlns:cx3="http://schemas.microsoft.com/office/drawing/2016/5/9/chartex" xmlns:cx4="http://schemas.microsoft.com/office/drawing/2016/5/10/chartex" xmlns:cx5="http://schemas.microsoft.com/office/drawing/2016/5/11/chartex" xmlns:cx6="http://schemas.microsoft.com/office/drawing/2016/5/12/chartex" xmlns:cx7="http://schemas.microsoft.com/office/drawing/2016/5/13/chartex" xmlns:cx8="http://schemas.microsoft.com/office/drawing/2016/5/14/chartex" xmlns:mc="http://schemas.openxmlformats.org/markup-compatibility/2006" xmlns:aink="http://schemas.microsoft.com/office/drawing/2016/ink" xmlns:am3d="http://schemas.microsoft.com/office/drawing/2017/model3d" xmlns:o="urn:schemas-microsoft-com:office:office" xmlns:r="http://schemas.openxmlformats.org/officeDocument/2006/relationships" xmlns:m="http://schemas.openxmlformats.org/officeDocument/2006/math" xmlns:v="urn:schemas-microsoft-com:vml" xmlns:wp14="http://schemas.microsoft.com/office/word/2010/wordprocessingDrawing" xmlns:wp="http://schemas.openxmlformats.org/drawingml/2006/wordprocessingDrawing" xmlns:w10="urn:schemas-microsoft-com:office:word" xmlns:w="http://schemas.openxmlformats.org/wordprocessingml/2006/main" xmlns:w14="http://schemas.microsoft.com/office/word/2010/wordml" xmlns:w15="http://schemas.microsoft.com/office/word/2012/wordml" xmlns:w16cid="http://schemas.microsoft.com/office/word/2016/wordml/cid" xmlns:w16se="http://schemas.microsoft.com/office/word/2015/wordml/symex" xmlns:wpg="http://schemas.microsoft.com/office/word/2010/wordprocessingGroup" xmlns:wpi="http://schemas.microsoft.com/office/word/2010/wordprocessingInk" xmlns:wne="http://schemas.microsoft.com/office/word/2006/wordml" xmlns:wps="http://schemas.microsoft.com/office/word/2010/wordprocessingShape" mc:Ignorable="w14 w15 w16se w16cid wp14">
+<w:document xmlns:wpc="http://schemas.microsoft.com/office/word/2010/wordprocessingCanvas" xmlns:cx="http://schemas.microsoft.com/office/drawing/2014/chartex" xmlns:cx1="http://schemas.microsoft.com/office/drawing/2015/9/8/chartex" xmlns:mc="http://schemas.openxmlformats.org/markup-compatibility/2006" xmlns:o="urn:schemas-microsoft-com:office:office" xmlns:r="http://schemas.openxmlformats.org/officeDocument/2006/relationships" xmlns:m="http://schemas.openxmlformats.org/officeDocument/2006/math" xmlns:v="urn:schemas-microsoft-com:vml" xmlns:wp14="http://schemas.microsoft.com/office/word/2010/wordprocessingDrawing" xmlns:wp="http://schemas.openxmlformats.org/drawingml/2006/wordprocessingDrawing" xmlns:w10="urn:schemas-microsoft-com:office:word" xmlns:w="http://schemas.openxmlformats.org/wordprocessingml/2006/main" xmlns:w14="http://schemas.microsoft.com/office/word/2010/wordml" xmlns:w15="http://schemas.microsoft.com/office/word/2012/wordml" xmlns:w16se="http://schemas.microsoft.com/office/word/2015/wordml/symex" xmlns:wpg="http://schemas.microsoft.com/office/word/2010/wordprocessingGroup" xmlns:wpi="http://schemas.microsoft.com/office/word/2010/wordprocessingInk" xmlns:wne="http://schemas.microsoft.com/office/word/2006/wordml" xmlns:wps="http://schemas.microsoft.com/office/word/2010/wordprocessingShape" mc:Ignorable="w14 w15 w16se wp14">
   <w:body>
     <w:p>
       <w:pPr>
@@ -23,39 +23,41 @@
         <mc:AlternateContent>
           <mc:Choice Requires="wps">
             <w:drawing>
-              <wp:anchor distT="0" distB="0" distL="114300" distR="114300" simplePos="0" relativeHeight="251656192" behindDoc="0" locked="0" layoutInCell="1" allowOverlap="1" wp14:anchorId="623AE684" wp14:editId="08AA5243">
+              <wp:anchor distT="0" distB="0" distL="114300" distR="114300" simplePos="0" relativeHeight="251640320" behindDoc="0" locked="0" layoutInCell="1" allowOverlap="1" wp14:anchorId="1CC61951" wp14:editId="76C608F8">
                 <wp:simplePos x="0" y="0"/>
                 <wp:positionH relativeFrom="column">
-                  <wp:posOffset>0</wp:posOffset>
+                  <wp:posOffset>1871869</wp:posOffset>
                 </wp:positionH>
                 <wp:positionV relativeFrom="paragraph">
-                  <wp:posOffset>889000</wp:posOffset>
+                  <wp:posOffset>868018</wp:posOffset>
                 </wp:positionV>
-                <wp:extent cx="1363980" cy="373380"/>
-                <wp:effectExtent l="0" t="0" r="0" b="7620"/>
+                <wp:extent cx="1152939" cy="708578"/>
+                <wp:effectExtent l="38100" t="38100" r="47625" b="53975"/>
                 <wp:wrapNone/>
-                <wp:docPr id="5" name="Text Box 5"/>
+                <wp:docPr id="4" name="Straight Arrow Connector 4"/>
                 <wp:cNvGraphicFramePr/>
                 <a:graphic xmlns:a="http://schemas.openxmlformats.org/drawingml/2006/main">
                   <a:graphicData uri="http://schemas.microsoft.com/office/word/2010/wordprocessingShape">
                     <wps:wsp>
-                      <wps:cNvSpPr txBox="1"/>
+                      <wps:cNvCnPr/>
                       <wps:spPr>
-                        <a:xfrm>
+                        <a:xfrm rot="10800000" flipV="1">
                           <a:off x="0" y="0"/>
-                          <a:ext cx="1363980" cy="373380"/>
+                          <a:ext cx="1152939" cy="708578"/>
                         </a:xfrm>
-                        <a:prstGeom prst="rect">
+                        <a:prstGeom prst="straightConnector1">
                           <a:avLst/>
                         </a:prstGeom>
-                        <a:noFill/>
-                        <a:ln w="6350">
-                          <a:noFill/>
+                        <a:ln w="12700">
+                          <a:solidFill>
+                            <a:schemeClr val="tx1"/>
+                          </a:solidFill>
+                          <a:headEnd type="arrow" w="med" len="med"/>
+                          <a:tailEnd type="arrow" w="med" len="med"/>
                         </a:ln>
-                        <a:effectLst/>
                       </wps:spPr>
                       <wps:style>
-                        <a:lnRef idx="0">
+                        <a:lnRef idx="1">
                           <a:schemeClr val="accent1"/>
                         </a:lnRef>
                         <a:fillRef idx="0">
@@ -65,185 +67,10 @@
                           <a:schemeClr val="accent1"/>
                         </a:effectRef>
                         <a:fontRef idx="minor">
-                          <a:schemeClr val="dk1"/>
+                          <a:schemeClr val="tx1"/>
                         </a:fontRef>
                       </wps:style>
-                      <wps:txbx>
-                        <w:txbxContent>
-                          <w:p>
-                            <w:pPr>
-                              <w:rPr>
-                                <w:sz w:val="24"/>
-                              </w:rPr>
-                            </w:pPr>
-                            <m:oMathPara>
-                              <m:oMath>
-                                <m:sSub>
-                                  <m:sSubPr>
-                                    <m:ctrlPr>
-                                      <w:rPr>
-                                        <w:rFonts w:ascii="Cambria Math" w:hAnsi="Cambria Math"/>
-                                        <w:i/>
-                                        <w:sz w:val="24"/>
-                                      </w:rPr>
-                                    </m:ctrlPr>
-                                  </m:sSubPr>
-                                  <m:e>
-                                    <m:acc>
-                                      <m:accPr>
-                                        <m:chr m:val="⃗"/>
-                                        <m:ctrlPr>
-                                          <w:rPr>
-                                            <w:rFonts w:ascii="Cambria Math" w:hAnsi="Cambria Math"/>
-                                            <w:i/>
-                                            <w:sz w:val="24"/>
-                                          </w:rPr>
-                                        </m:ctrlPr>
-                                      </m:accPr>
-                                      <m:e>
-                                        <m:r>
-                                          <w:rPr>
-                                            <w:rFonts w:ascii="Cambria Math" w:hAnsi="Cambria Math"/>
-                                            <w:sz w:val="24"/>
-                                          </w:rPr>
-                                          <m:t>F</m:t>
-                                        </m:r>
-                                      </m:e>
-                                    </m:acc>
-                                  </m:e>
-                                  <m:sub>
-                                    <m:r>
-                                      <w:rPr>
-                                        <w:rFonts w:ascii="Cambria Math" w:hAnsi="Cambria Math"/>
-                                        <w:sz w:val="24"/>
-                                      </w:rPr>
-                                      <m:t>1</m:t>
-                                    </m:r>
-                                    <m:r>
-                                      <w:rPr>
-                                        <w:rFonts w:ascii="Cambria Math" w:hAnsi="Cambria Math"/>
-                                        <w:sz w:val="24"/>
-                                      </w:rPr>
-                                      <m:t xml:space="preserve"> </m:t>
-                                    </m:r>
-                                    <m:r>
-                                      <m:rPr>
-                                        <m:sty m:val="p"/>
-                                      </m:rPr>
-                                      <w:rPr>
-                                        <w:rFonts w:ascii="Cambria Math" w:hAnsi="Cambria Math"/>
-                                        <w:sz w:val="24"/>
-                                      </w:rPr>
-                                      <m:t>on</m:t>
-                                    </m:r>
-                                    <m:r>
-                                      <w:rPr>
-                                        <w:rFonts w:ascii="Cambria Math" w:hAnsi="Cambria Math"/>
-                                        <w:sz w:val="24"/>
-                                      </w:rPr>
-                                      <m:t xml:space="preserve"> </m:t>
-                                    </m:r>
-                                    <m:r>
-                                      <w:rPr>
-                                        <w:rFonts w:ascii="Cambria Math" w:hAnsi="Cambria Math"/>
-                                        <w:sz w:val="24"/>
-                                      </w:rPr>
-                                      <m:t>2</m:t>
-                                    </m:r>
-                                  </m:sub>
-                                </m:sSub>
-                                <m:r>
-                                  <w:rPr>
-                                    <w:rFonts w:ascii="Cambria Math" w:hAnsi="Cambria Math"/>
-                                    <w:sz w:val="24"/>
-                                  </w:rPr>
-                                  <m:t>=-</m:t>
-                                </m:r>
-                                <m:sSub>
-                                  <m:sSubPr>
-                                    <m:ctrlPr>
-                                      <w:rPr>
-                                        <w:rFonts w:ascii="Cambria Math" w:hAnsi="Cambria Math"/>
-                                        <w:i/>
-                                        <w:sz w:val="24"/>
-                                      </w:rPr>
-                                    </m:ctrlPr>
-                                  </m:sSubPr>
-                                  <m:e>
-                                    <m:acc>
-                                      <m:accPr>
-                                        <m:chr m:val="⃗"/>
-                                        <m:ctrlPr>
-                                          <w:rPr>
-                                            <w:rFonts w:ascii="Cambria Math" w:hAnsi="Cambria Math"/>
-                                            <w:i/>
-                                            <w:sz w:val="24"/>
-                                          </w:rPr>
-                                        </m:ctrlPr>
-                                      </m:accPr>
-                                      <m:e>
-                                        <m:r>
-                                          <w:rPr>
-                                            <w:rFonts w:ascii="Cambria Math" w:hAnsi="Cambria Math"/>
-                                            <w:sz w:val="24"/>
-                                          </w:rPr>
-                                          <m:t>F</m:t>
-                                        </m:r>
-                                      </m:e>
-                                    </m:acc>
-                                  </m:e>
-                                  <m:sub>
-                                    <m:r>
-                                      <w:rPr>
-                                        <w:rFonts w:ascii="Cambria Math" w:hAnsi="Cambria Math"/>
-                                        <w:sz w:val="24"/>
-                                      </w:rPr>
-                                      <m:t>2</m:t>
-                                    </m:r>
-                                    <m:r>
-                                      <w:rPr>
-                                        <w:rFonts w:ascii="Cambria Math" w:hAnsi="Cambria Math"/>
-                                        <w:sz w:val="24"/>
-                                      </w:rPr>
-                                      <m:t xml:space="preserve"> </m:t>
-                                    </m:r>
-                                    <m:r>
-                                      <m:rPr>
-                                        <m:sty m:val="p"/>
-                                      </m:rPr>
-                                      <w:rPr>
-                                        <w:rFonts w:ascii="Cambria Math" w:hAnsi="Cambria Math"/>
-                                        <w:sz w:val="24"/>
-                                      </w:rPr>
-                                      <m:t>on</m:t>
-                                    </m:r>
-                                    <m:r>
-                                      <w:rPr>
-                                        <w:rFonts w:ascii="Cambria Math" w:hAnsi="Cambria Math"/>
-                                        <w:sz w:val="24"/>
-                                      </w:rPr>
-                                      <m:t xml:space="preserve"> </m:t>
-                                    </m:r>
-                                    <m:r>
-                                      <w:rPr>
-                                        <w:rFonts w:ascii="Cambria Math" w:hAnsi="Cambria Math"/>
-                                        <w:sz w:val="24"/>
-                                      </w:rPr>
-                                      <m:t>1</m:t>
-                                    </m:r>
-                                  </m:sub>
-                                </m:sSub>
-                              </m:oMath>
-                            </m:oMathPara>
-                          </w:p>
-                        </w:txbxContent>
-                      </wps:txbx>
-                      <wps:bodyPr rot="0" spcFirstLastPara="0" vertOverflow="overflow" horzOverflow="overflow" vert="horz" wrap="square" lIns="91440" tIns="45720" rIns="91440" bIns="45720" numCol="1" spcCol="0" rtlCol="0" fromWordArt="0" anchor="t" anchorCtr="0" forceAA="0" compatLnSpc="1">
-                        <a:prstTxWarp prst="textNoShape">
-                          <a:avLst/>
-                        </a:prstTxWarp>
-                        <a:noAutofit/>
-                      </wps:bodyPr>
+                      <wps:bodyPr/>
                     </wps:wsp>
                   </a:graphicData>
                 </a:graphic>
@@ -258,181 +85,12 @@
           </mc:Choice>
           <mc:Fallback>
             <w:pict>
-              <v:shapetype w14:anchorId="623AE684" id="_x0000_t202" coordsize="21600,21600" o:spt="202" path="m,l,21600r21600,l21600,xe">
-                <v:stroke joinstyle="miter"/>
-                <v:path gradientshapeok="t" o:connecttype="rect"/>
+              <v:shapetype w14:anchorId="5FE292B7" id="_x0000_t32" coordsize="21600,21600" o:spt="32" o:oned="t" path="m,l21600,21600e" filled="f">
+                <v:path arrowok="t" fillok="f" o:connecttype="none"/>
+                <o:lock v:ext="edit" shapetype="t"/>
               </v:shapetype>
-              <v:shape id="Text Box 5" o:spid="_x0000_s1026" type="#_x0000_t202" style="position:absolute;margin-left:0;margin-top:70pt;width:107.4pt;height:29.4pt;z-index:251656192;visibility:visible;mso-wrap-style:square;mso-width-percent:0;mso-height-percent:0;mso-wrap-distance-left:9pt;mso-wrap-distance-top:0;mso-wrap-distance-right:9pt;mso-wrap-distance-bottom:0;mso-position-horizontal:absolute;mso-position-horizontal-relative:text;mso-position-vertical:absolute;mso-position-vertical-relative:text;mso-width-percent:0;mso-height-percent:0;mso-width-relative:margin;mso-height-relative:margin;v-text-anchor:top" o:gfxdata="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" filled="f" stroked="f" strokeweight=".5pt">
-                <v:textbox>
-                  <w:txbxContent>
-                    <w:p>
-                      <w:pPr>
-                        <w:rPr>
-                          <w:sz w:val="24"/>
-                        </w:rPr>
-                      </w:pPr>
-                      <m:oMathPara>
-                        <m:oMath>
-                          <m:sSub>
-                            <m:sSubPr>
-                              <m:ctrlPr>
-                                <w:rPr>
-                                  <w:rFonts w:ascii="Cambria Math" w:hAnsi="Cambria Math"/>
-                                  <w:i/>
-                                  <w:sz w:val="24"/>
-                                </w:rPr>
-                              </m:ctrlPr>
-                            </m:sSubPr>
-                            <m:e>
-                              <m:acc>
-                                <m:accPr>
-                                  <m:chr m:val="⃗"/>
-                                  <m:ctrlPr>
-                                    <w:rPr>
-                                      <w:rFonts w:ascii="Cambria Math" w:hAnsi="Cambria Math"/>
-                                      <w:i/>
-                                      <w:sz w:val="24"/>
-                                    </w:rPr>
-                                  </m:ctrlPr>
-                                </m:accPr>
-                                <m:e>
-                                  <m:r>
-                                    <w:rPr>
-                                      <w:rFonts w:ascii="Cambria Math" w:hAnsi="Cambria Math"/>
-                                      <w:sz w:val="24"/>
-                                    </w:rPr>
-                                    <m:t>F</m:t>
-                                  </m:r>
-                                </m:e>
-                              </m:acc>
-                            </m:e>
-                            <m:sub>
-                              <m:r>
-                                <w:rPr>
-                                  <w:rFonts w:ascii="Cambria Math" w:hAnsi="Cambria Math"/>
-                                  <w:sz w:val="24"/>
-                                </w:rPr>
-                                <m:t>1</m:t>
-                              </m:r>
-                              <m:r>
-                                <w:rPr>
-                                  <w:rFonts w:ascii="Cambria Math" w:hAnsi="Cambria Math"/>
-                                  <w:sz w:val="24"/>
-                                </w:rPr>
-                                <m:t xml:space="preserve"> </m:t>
-                              </m:r>
-                              <m:r>
-                                <m:rPr>
-                                  <m:sty m:val="p"/>
-                                </m:rPr>
-                                <w:rPr>
-                                  <w:rFonts w:ascii="Cambria Math" w:hAnsi="Cambria Math"/>
-                                  <w:sz w:val="24"/>
-                                </w:rPr>
-                                <m:t>on</m:t>
-                              </m:r>
-                              <m:r>
-                                <w:rPr>
-                                  <w:rFonts w:ascii="Cambria Math" w:hAnsi="Cambria Math"/>
-                                  <w:sz w:val="24"/>
-                                </w:rPr>
-                                <m:t xml:space="preserve"> </m:t>
-                              </m:r>
-                              <m:r>
-                                <w:rPr>
-                                  <w:rFonts w:ascii="Cambria Math" w:hAnsi="Cambria Math"/>
-                                  <w:sz w:val="24"/>
-                                </w:rPr>
-                                <m:t>2</m:t>
-                              </m:r>
-                            </m:sub>
-                          </m:sSub>
-                          <m:r>
-                            <w:rPr>
-                              <w:rFonts w:ascii="Cambria Math" w:hAnsi="Cambria Math"/>
-                              <w:sz w:val="24"/>
-                            </w:rPr>
-                            <m:t>=-</m:t>
-                          </m:r>
-                          <m:sSub>
-                            <m:sSubPr>
-                              <m:ctrlPr>
-                                <w:rPr>
-                                  <w:rFonts w:ascii="Cambria Math" w:hAnsi="Cambria Math"/>
-                                  <w:i/>
-                                  <w:sz w:val="24"/>
-                                </w:rPr>
-                              </m:ctrlPr>
-                            </m:sSubPr>
-                            <m:e>
-                              <m:acc>
-                                <m:accPr>
-                                  <m:chr m:val="⃗"/>
-                                  <m:ctrlPr>
-                                    <w:rPr>
-                                      <w:rFonts w:ascii="Cambria Math" w:hAnsi="Cambria Math"/>
-                                      <w:i/>
-                                      <w:sz w:val="24"/>
-                                    </w:rPr>
-                                  </m:ctrlPr>
-                                </m:accPr>
-                                <m:e>
-                                  <m:r>
-                                    <w:rPr>
-                                      <w:rFonts w:ascii="Cambria Math" w:hAnsi="Cambria Math"/>
-                                      <w:sz w:val="24"/>
-                                    </w:rPr>
-                                    <m:t>F</m:t>
-                                  </m:r>
-                                </m:e>
-                              </m:acc>
-                            </m:e>
-                            <m:sub>
-                              <m:r>
-                                <w:rPr>
-                                  <w:rFonts w:ascii="Cambria Math" w:hAnsi="Cambria Math"/>
-                                  <w:sz w:val="24"/>
-                                </w:rPr>
-                                <m:t>2</m:t>
-                              </m:r>
-                              <m:r>
-                                <w:rPr>
-                                  <w:rFonts w:ascii="Cambria Math" w:hAnsi="Cambria Math"/>
-                                  <w:sz w:val="24"/>
-                                </w:rPr>
-                                <m:t xml:space="preserve"> </m:t>
-                              </m:r>
-                              <m:r>
-                                <m:rPr>
-                                  <m:sty m:val="p"/>
-                                </m:rPr>
-                                <w:rPr>
-                                  <w:rFonts w:ascii="Cambria Math" w:hAnsi="Cambria Math"/>
-                                  <w:sz w:val="24"/>
-                                </w:rPr>
-                                <m:t>on</m:t>
-                              </m:r>
-                              <m:r>
-                                <w:rPr>
-                                  <w:rFonts w:ascii="Cambria Math" w:hAnsi="Cambria Math"/>
-                                  <w:sz w:val="24"/>
-                                </w:rPr>
-                                <m:t xml:space="preserve"> </m:t>
-                              </m:r>
-                              <m:r>
-                                <w:rPr>
-                                  <w:rFonts w:ascii="Cambria Math" w:hAnsi="Cambria Math"/>
-                                  <w:sz w:val="24"/>
-                                </w:rPr>
-                                <m:t>1</m:t>
-                              </m:r>
-                            </m:sub>
-                          </m:sSub>
-                        </m:oMath>
-                      </m:oMathPara>
-                    </w:p>
-                  </w:txbxContent>
-                </v:textbox>
+              <v:shape id="Straight Arrow Connector 4" o:spid="_x0000_s1026" type="#_x0000_t32" style="position:absolute;margin-left:147.4pt;margin-top:68.35pt;width:90.8pt;height:55.8pt;rotation:180;flip:y;z-index:251640320;visibility:visible;mso-wrap-style:square;mso-width-percent:0;mso-height-percent:0;mso-wrap-distance-left:9pt;mso-wrap-distance-top:0;mso-wrap-distance-right:9pt;mso-wrap-distance-bottom:0;mso-position-horizontal:absolute;mso-position-horizontal-relative:text;mso-position-vertical:absolute;mso-position-vertical-relative:text;mso-width-percent:0;mso-height-percent:0;mso-width-relative:margin;mso-height-relative:margin" o:gfxdata="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" strokecolor="black [3213]" strokeweight="1pt">
+                <v:stroke startarrow="open" endarrow="open"/>
               </v:shape>
             </w:pict>
           </mc:Fallback>
@@ -448,18 +106,18 @@
         <mc:AlternateContent>
           <mc:Choice Requires="wps">
             <w:drawing>
-              <wp:anchor distT="0" distB="0" distL="114300" distR="114300" simplePos="0" relativeHeight="251658240" behindDoc="0" locked="0" layoutInCell="1" allowOverlap="1" wp14:anchorId="4C47DFD6" wp14:editId="7C62FE2A">
+              <wp:anchor distT="0" distB="0" distL="114300" distR="114300" simplePos="0" relativeHeight="251685376" behindDoc="0" locked="0" layoutInCell="1" allowOverlap="1" wp14:anchorId="092294EF" wp14:editId="0EB837F8">
                 <wp:simplePos x="0" y="0"/>
                 <wp:positionH relativeFrom="column">
-                  <wp:posOffset>1820008</wp:posOffset>
+                  <wp:posOffset>2893584</wp:posOffset>
                 </wp:positionH>
                 <wp:positionV relativeFrom="paragraph">
-                  <wp:posOffset>1521069</wp:posOffset>
+                  <wp:posOffset>622963</wp:posOffset>
                 </wp:positionV>
-                <wp:extent cx="457200" cy="363416"/>
-                <wp:effectExtent l="0" t="0" r="0" b="0"/>
+                <wp:extent cx="548640" cy="449580"/>
+                <wp:effectExtent l="0" t="0" r="0" b="7620"/>
                 <wp:wrapNone/>
-                <wp:docPr id="6" name="Text Box 6"/>
+                <wp:docPr id="9" name="Text Box 9"/>
                 <wp:cNvGraphicFramePr/>
                 <a:graphic xmlns:a="http://schemas.openxmlformats.org/drawingml/2006/main">
                   <a:graphicData uri="http://schemas.microsoft.com/office/word/2010/wordprocessingShape">
@@ -468,7 +126,7 @@
                       <wps:spPr>
                         <a:xfrm>
                           <a:off x="0" y="0"/>
-                          <a:ext cx="457200" cy="363416"/>
+                          <a:ext cx="548640" cy="449580"/>
                         </a:xfrm>
                         <a:prstGeom prst="rect">
                           <a:avLst/>
@@ -533,13 +191,7 @@
                                       <w:rPr>
                                         <w:rFonts w:ascii="Cambria Math" w:hAnsi="Cambria Math"/>
                                       </w:rPr>
-                                      <m:t>2</m:t>
-                                    </m:r>
-                                    <m:r>
-                                      <w:rPr>
-                                        <w:rFonts w:ascii="Cambria Math" w:hAnsi="Cambria Math"/>
-                                      </w:rPr>
-                                      <m:t xml:space="preserve"> </m:t>
+                                      <m:t xml:space="preserve">1 </m:t>
                                     </m:r>
                                     <m:r>
                                       <m:rPr>
@@ -554,13 +206,7 @@
                                       <w:rPr>
                                         <w:rFonts w:ascii="Cambria Math" w:hAnsi="Cambria Math"/>
                                       </w:rPr>
-                                      <m:t xml:space="preserve"> </m:t>
-                                    </m:r>
-                                    <m:r>
-                                      <w:rPr>
-                                        <w:rFonts w:ascii="Cambria Math" w:hAnsi="Cambria Math"/>
-                                      </w:rPr>
-                                      <m:t>1</m:t>
+                                      <m:t xml:space="preserve"> 2</m:t>
                                     </m:r>
                                   </m:sub>
                                 </m:sSub>
@@ -581,15 +227,16 @@
                 <wp14:sizeRelH relativeFrom="margin">
                   <wp14:pctWidth>0</wp14:pctWidth>
                 </wp14:sizeRelH>
-                <wp14:sizeRelV relativeFrom="margin">
-                  <wp14:pctHeight>0</wp14:pctHeight>
-                </wp14:sizeRelV>
               </wp:anchor>
             </w:drawing>
           </mc:Choice>
           <mc:Fallback>
             <w:pict>
-              <v:shape w14:anchorId="4C47DFD6" id="Text Box 6" o:spid="_x0000_s1027" type="#_x0000_t202" style="position:absolute;margin-left:143.3pt;margin-top:119.75pt;width:36pt;height:28.6pt;z-index:251658240;visibility:visible;mso-wrap-style:square;mso-width-percent:0;mso-height-percent:0;mso-wrap-distance-left:9pt;mso-wrap-distance-top:0;mso-wrap-distance-right:9pt;mso-wrap-distance-bottom:0;mso-position-horizontal:absolute;mso-position-horizontal-relative:text;mso-position-vertical:absolute;mso-position-vertical-relative:text;mso-width-percent:0;mso-height-percent:0;mso-width-relative:margin;mso-height-relative:margin;v-text-anchor:top" o:gfxdata="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" filled="f" stroked="f" strokeweight=".5pt">
+              <v:shapetype w14:anchorId="092294EF" id="_x0000_t202" coordsize="21600,21600" o:spt="202" path="m,l,21600r21600,l21600,xe">
+                <v:stroke joinstyle="miter"/>
+                <v:path gradientshapeok="t" o:connecttype="rect"/>
+              </v:shapetype>
+              <v:shape id="Text Box 9" o:spid="_x0000_s1026" type="#_x0000_t202" style="position:absolute;margin-left:227.85pt;margin-top:49.05pt;width:43.2pt;height:35.4pt;z-index:251685376;visibility:visible;mso-wrap-style:square;mso-width-percent:0;mso-wrap-distance-left:9pt;mso-wrap-distance-top:0;mso-wrap-distance-right:9pt;mso-wrap-distance-bottom:0;mso-position-horizontal:absolute;mso-position-horizontal-relative:text;mso-position-vertical:absolute;mso-position-vertical-relative:text;mso-width-percent:0;mso-width-relative:margin;v-text-anchor:top" o:gfxdata="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" filled="f" stroked="f" strokeweight=".5pt">
                 <v:textbox>
                   <w:txbxContent>
                     <w:p>
@@ -630,13 +277,7 @@
                                 <w:rPr>
                                   <w:rFonts w:ascii="Cambria Math" w:hAnsi="Cambria Math"/>
                                 </w:rPr>
-                                <m:t>2</m:t>
-                              </m:r>
-                              <m:r>
-                                <w:rPr>
-                                  <w:rFonts w:ascii="Cambria Math" w:hAnsi="Cambria Math"/>
-                                </w:rPr>
-                                <m:t xml:space="preserve"> </m:t>
+                                <m:t xml:space="preserve">1 </m:t>
                               </m:r>
                               <m:r>
                                 <m:rPr>
@@ -651,13 +292,7 @@
                                 <w:rPr>
                                   <w:rFonts w:ascii="Cambria Math" w:hAnsi="Cambria Math"/>
                                 </w:rPr>
-                                <m:t xml:space="preserve"> </m:t>
-                              </m:r>
-                              <m:r>
-                                <w:rPr>
-                                  <w:rFonts w:ascii="Cambria Math" w:hAnsi="Cambria Math"/>
-                                </w:rPr>
-                                <m:t>1</m:t>
+                                <m:t xml:space="preserve"> 2</m:t>
                               </m:r>
                             </m:sub>
                           </m:sSub>
@@ -681,166 +316,18 @@
         <mc:AlternateContent>
           <mc:Choice Requires="wps">
             <w:drawing>
-              <wp:anchor distT="0" distB="0" distL="114300" distR="114300" simplePos="0" relativeHeight="251654144" behindDoc="0" locked="0" layoutInCell="1" allowOverlap="1" wp14:anchorId="1CC61951" wp14:editId="76C608F8">
+              <wp:anchor distT="0" distB="0" distL="114300" distR="114300" simplePos="0" relativeHeight="251656704" behindDoc="0" locked="0" layoutInCell="1" allowOverlap="1" wp14:anchorId="4C47DFD6" wp14:editId="7C62FE2A">
                 <wp:simplePos x="0" y="0"/>
                 <wp:positionH relativeFrom="column">
-                  <wp:posOffset>1742831</wp:posOffset>
+                  <wp:posOffset>1641005</wp:posOffset>
                 </wp:positionH>
                 <wp:positionV relativeFrom="paragraph">
-                  <wp:posOffset>1264920</wp:posOffset>
+                  <wp:posOffset>1424747</wp:posOffset>
                 </wp:positionV>
-                <wp:extent cx="548640" cy="426720"/>
-                <wp:effectExtent l="38100" t="0" r="22860" b="49530"/>
-                <wp:wrapNone/>
-                <wp:docPr id="4" name="Straight Arrow Connector 4"/>
-                <wp:cNvGraphicFramePr/>
-                <a:graphic xmlns:a="http://schemas.openxmlformats.org/drawingml/2006/main">
-                  <a:graphicData uri="http://schemas.microsoft.com/office/word/2010/wordprocessingShape">
-                    <wps:wsp>
-                      <wps:cNvCnPr/>
-                      <wps:spPr>
-                        <a:xfrm rot="10800000" flipV="1">
-                          <a:off x="0" y="0"/>
-                          <a:ext cx="548640" cy="426720"/>
-                        </a:xfrm>
-                        <a:prstGeom prst="straightConnector1">
-                          <a:avLst/>
-                        </a:prstGeom>
-                        <a:ln w="12700">
-                          <a:solidFill>
-                            <a:schemeClr val="tx1"/>
-                          </a:solidFill>
-                          <a:tailEnd type="arrow"/>
-                        </a:ln>
-                      </wps:spPr>
-                      <wps:style>
-                        <a:lnRef idx="1">
-                          <a:schemeClr val="accent1"/>
-                        </a:lnRef>
-                        <a:fillRef idx="0">
-                          <a:schemeClr val="accent1"/>
-                        </a:fillRef>
-                        <a:effectRef idx="0">
-                          <a:schemeClr val="accent1"/>
-                        </a:effectRef>
-                        <a:fontRef idx="minor">
-                          <a:schemeClr val="tx1"/>
-                        </a:fontRef>
-                      </wps:style>
-                      <wps:bodyPr/>
-                    </wps:wsp>
-                  </a:graphicData>
-                </a:graphic>
-              </wp:anchor>
-            </w:drawing>
-          </mc:Choice>
-          <mc:Fallback>
-            <w:pict>
-              <v:shapetype w14:anchorId="3364C131" id="_x0000_t32" coordsize="21600,21600" o:spt="32" o:oned="t" path="m,l21600,21600e" filled="f">
-                <v:path arrowok="t" fillok="f" o:connecttype="none"/>
-                <o:lock v:ext="edit" shapetype="t"/>
-              </v:shapetype>
-              <v:shape id="Straight Arrow Connector 4" o:spid="_x0000_s1026" type="#_x0000_t32" style="position:absolute;margin-left:137.25pt;margin-top:99.6pt;width:43.2pt;height:33.6pt;rotation:180;flip:y;z-index:251654144;visibility:visible;mso-wrap-style:square;mso-wrap-distance-left:9pt;mso-wrap-distance-top:0;mso-wrap-distance-right:9pt;mso-wrap-distance-bottom:0;mso-position-horizontal:absolute;mso-position-horizontal-relative:text;mso-position-vertical:absolute;mso-position-vertical-relative:text" o:gfxdata="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" strokecolor="black [3213]" strokeweight="1pt">
-                <v:stroke endarrow="open"/>
-              </v:shape>
-            </w:pict>
-          </mc:Fallback>
-        </mc:AlternateContent>
-      </w:r>
-      <w:r>
-        <w:rPr>
-          <w:rFonts w:ascii="Times New Roman" w:hAnsi="Times New Roman" w:cs="Times New Roman"/>
-          <w:noProof/>
-          <w:sz w:val="24"/>
-          <w:szCs w:val="24"/>
-        </w:rPr>
-        <mc:AlternateContent>
-          <mc:Choice Requires="wps">
-            <w:drawing>
-              <wp:anchor distT="0" distB="0" distL="114300" distR="114300" simplePos="0" relativeHeight="251652096" behindDoc="0" locked="0" layoutInCell="1" allowOverlap="1" wp14:anchorId="26531C6A" wp14:editId="5D75CDD2">
-                <wp:simplePos x="0" y="0"/>
-                <wp:positionH relativeFrom="column">
-                  <wp:posOffset>2610485</wp:posOffset>
-                </wp:positionH>
-                <wp:positionV relativeFrom="paragraph">
-                  <wp:posOffset>597291</wp:posOffset>
-                </wp:positionV>
-                <wp:extent cx="548640" cy="426720"/>
-                <wp:effectExtent l="0" t="38100" r="60960" b="30480"/>
-                <wp:wrapNone/>
-                <wp:docPr id="3" name="Straight Arrow Connector 3"/>
-                <wp:cNvGraphicFramePr/>
-                <a:graphic xmlns:a="http://schemas.openxmlformats.org/drawingml/2006/main">
-                  <a:graphicData uri="http://schemas.microsoft.com/office/word/2010/wordprocessingShape">
-                    <wps:wsp>
-                      <wps:cNvCnPr/>
-                      <wps:spPr>
-                        <a:xfrm flipV="1">
-                          <a:off x="0" y="0"/>
-                          <a:ext cx="548640" cy="426720"/>
-                        </a:xfrm>
-                        <a:prstGeom prst="straightConnector1">
-                          <a:avLst/>
-                        </a:prstGeom>
-                        <a:ln w="12700">
-                          <a:solidFill>
-                            <a:schemeClr val="tx1"/>
-                          </a:solidFill>
-                          <a:tailEnd type="arrow"/>
-                        </a:ln>
-                      </wps:spPr>
-                      <wps:style>
-                        <a:lnRef idx="1">
-                          <a:schemeClr val="accent1"/>
-                        </a:lnRef>
-                        <a:fillRef idx="0">
-                          <a:schemeClr val="accent1"/>
-                        </a:fillRef>
-                        <a:effectRef idx="0">
-                          <a:schemeClr val="accent1"/>
-                        </a:effectRef>
-                        <a:fontRef idx="minor">
-                          <a:schemeClr val="tx1"/>
-                        </a:fontRef>
-                      </wps:style>
-                      <wps:bodyPr/>
-                    </wps:wsp>
-                  </a:graphicData>
-                </a:graphic>
-              </wp:anchor>
-            </w:drawing>
-          </mc:Choice>
-          <mc:Fallback>
-            <w:pict>
-              <v:shape w14:anchorId="1E802AB6" id="Straight Arrow Connector 3" o:spid="_x0000_s1026" type="#_x0000_t32" style="position:absolute;margin-left:205.55pt;margin-top:47.05pt;width:43.2pt;height:33.6pt;flip:y;z-index:251652096;visibility:visible;mso-wrap-style:square;mso-wrap-distance-left:9pt;mso-wrap-distance-top:0;mso-wrap-distance-right:9pt;mso-wrap-distance-bottom:0;mso-position-horizontal:absolute;mso-position-horizontal-relative:text;mso-position-vertical:absolute;mso-position-vertical-relative:text" o:gfxdata="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" strokecolor="black [3213]" strokeweight="1pt">
-                <v:stroke endarrow="open"/>
-              </v:shape>
-            </w:pict>
-          </mc:Fallback>
-        </mc:AlternateContent>
-      </w:r>
-      <w:r>
-        <w:rPr>
-          <w:rFonts w:ascii="Times New Roman" w:hAnsi="Times New Roman" w:cs="Times New Roman"/>
-          <w:noProof/>
-          <w:sz w:val="24"/>
-          <w:szCs w:val="24"/>
-        </w:rPr>
-        <mc:AlternateContent>
-          <mc:Choice Requires="wps">
-            <w:drawing>
-              <wp:anchor distT="0" distB="0" distL="114300" distR="114300" simplePos="0" relativeHeight="251662336" behindDoc="0" locked="0" layoutInCell="1" allowOverlap="1" wp14:anchorId="0B65DDCA" wp14:editId="5DFA4275">
-                <wp:simplePos x="0" y="0"/>
-                <wp:positionH relativeFrom="column">
-                  <wp:posOffset>2598420</wp:posOffset>
-                </wp:positionH>
-                <wp:positionV relativeFrom="paragraph">
-                  <wp:posOffset>967740</wp:posOffset>
-                </wp:positionV>
-                <wp:extent cx="815340" cy="381000"/>
+                <wp:extent cx="457200" cy="363416"/>
                 <wp:effectExtent l="0" t="0" r="0" b="0"/>
                 <wp:wrapNone/>
-                <wp:docPr id="8" name="Text Box 8"/>
+                <wp:docPr id="6" name="Text Box 6"/>
                 <wp:cNvGraphicFramePr/>
                 <a:graphic xmlns:a="http://schemas.openxmlformats.org/drawingml/2006/main">
                   <a:graphicData uri="http://schemas.microsoft.com/office/word/2010/wordprocessingShape">
@@ -849,237 +336,7 @@
                       <wps:spPr>
                         <a:xfrm>
                           <a:off x="0" y="0"/>
-                          <a:ext cx="815340" cy="381000"/>
-                        </a:xfrm>
-                        <a:prstGeom prst="rect">
-                          <a:avLst/>
-                        </a:prstGeom>
-                        <a:noFill/>
-                        <a:ln w="6350">
-                          <a:noFill/>
-                        </a:ln>
-                        <a:effectLst/>
-                      </wps:spPr>
-                      <wps:style>
-                        <a:lnRef idx="0">
-                          <a:schemeClr val="accent1"/>
-                        </a:lnRef>
-                        <a:fillRef idx="0">
-                          <a:schemeClr val="accent1"/>
-                        </a:fillRef>
-                        <a:effectRef idx="0">
-                          <a:schemeClr val="accent1"/>
-                        </a:effectRef>
-                        <a:fontRef idx="minor">
-                          <a:schemeClr val="dk1"/>
-                        </a:fontRef>
-                      </wps:style>
-                      <wps:txbx>
-                        <w:txbxContent>
-                          <w:p>
-                            <w:pPr>
-                              <w:rPr>
-                                <w:rFonts w:ascii="Times New Roman" w:hAnsi="Times New Roman" w:cs="Times New Roman"/>
-                              </w:rPr>
-                            </w:pPr>
-                            <w:r>
-                              <w:rPr>
-                                <w:rFonts w:ascii="Times New Roman" w:hAnsi="Times New Roman" w:cs="Times New Roman"/>
-                              </w:rPr>
-                              <w:t>Object 2</w:t>
-                            </w:r>
-                          </w:p>
-                        </w:txbxContent>
-                      </wps:txbx>
-                      <wps:bodyPr rot="0" spcFirstLastPara="0" vertOverflow="overflow" horzOverflow="overflow" vert="horz" wrap="square" lIns="91440" tIns="45720" rIns="91440" bIns="45720" numCol="1" spcCol="0" rtlCol="0" fromWordArt="0" anchor="t" anchorCtr="0" forceAA="0" compatLnSpc="1">
-                        <a:prstTxWarp prst="textNoShape">
-                          <a:avLst/>
-                        </a:prstTxWarp>
-                        <a:noAutofit/>
-                      </wps:bodyPr>
-                    </wps:wsp>
-                  </a:graphicData>
-                </a:graphic>
-                <wp14:sizeRelH relativeFrom="margin">
-                  <wp14:pctWidth>0</wp14:pctWidth>
-                </wp14:sizeRelH>
-                <wp14:sizeRelV relativeFrom="margin">
-                  <wp14:pctHeight>0</wp14:pctHeight>
-                </wp14:sizeRelV>
-              </wp:anchor>
-            </w:drawing>
-          </mc:Choice>
-          <mc:Fallback>
-            <w:pict>
-              <v:shape w14:anchorId="0B65DDCA" id="Text Box 8" o:spid="_x0000_s1028" type="#_x0000_t202" style="position:absolute;margin-left:204.6pt;margin-top:76.2pt;width:64.2pt;height:30pt;z-index:251662336;visibility:visible;mso-wrap-style:square;mso-width-percent:0;mso-height-percent:0;mso-wrap-distance-left:9pt;mso-wrap-distance-top:0;mso-wrap-distance-right:9pt;mso-wrap-distance-bottom:0;mso-position-horizontal:absolute;mso-position-horizontal-relative:text;mso-position-vertical:absolute;mso-position-vertical-relative:text;mso-width-percent:0;mso-height-percent:0;mso-width-relative:margin;mso-height-relative:margin;v-text-anchor:top" o:gfxdata="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" filled="f" stroked="f" strokeweight=".5pt">
-                <v:textbox>
-                  <w:txbxContent>
-                    <w:p>
-                      <w:pPr>
-                        <w:rPr>
-                          <w:rFonts w:ascii="Times New Roman" w:hAnsi="Times New Roman" w:cs="Times New Roman"/>
-                        </w:rPr>
-                      </w:pPr>
-                      <w:r>
-                        <w:rPr>
-                          <w:rFonts w:ascii="Times New Roman" w:hAnsi="Times New Roman" w:cs="Times New Roman"/>
-                        </w:rPr>
-                        <w:t>Object 2</w:t>
-                      </w:r>
-                    </w:p>
-                  </w:txbxContent>
-                </v:textbox>
-              </v:shape>
-            </w:pict>
-          </mc:Fallback>
-        </mc:AlternateContent>
-      </w:r>
-      <w:r>
-        <w:rPr>
-          <w:rFonts w:ascii="Times New Roman" w:hAnsi="Times New Roman" w:cs="Times New Roman"/>
-          <w:noProof/>
-          <w:sz w:val="24"/>
-          <w:szCs w:val="24"/>
-        </w:rPr>
-        <mc:AlternateContent>
-          <mc:Choice Requires="wps">
-            <w:drawing>
-              <wp:anchor distT="0" distB="0" distL="114300" distR="114300" simplePos="0" relativeHeight="251660288" behindDoc="0" locked="0" layoutInCell="1" allowOverlap="1" wp14:anchorId="64D4658F" wp14:editId="4348FDBC">
-                <wp:simplePos x="0" y="0"/>
-                <wp:positionH relativeFrom="column">
-                  <wp:posOffset>1630680</wp:posOffset>
-                </wp:positionH>
-                <wp:positionV relativeFrom="paragraph">
-                  <wp:posOffset>1051560</wp:posOffset>
-                </wp:positionV>
-                <wp:extent cx="815340" cy="381000"/>
-                <wp:effectExtent l="0" t="0" r="0" b="0"/>
-                <wp:wrapNone/>
-                <wp:docPr id="7" name="Text Box 7"/>
-                <wp:cNvGraphicFramePr/>
-                <a:graphic xmlns:a="http://schemas.openxmlformats.org/drawingml/2006/main">
-                  <a:graphicData uri="http://schemas.microsoft.com/office/word/2010/wordprocessingShape">
-                    <wps:wsp>
-                      <wps:cNvSpPr txBox="1"/>
-                      <wps:spPr>
-                        <a:xfrm>
-                          <a:off x="0" y="0"/>
-                          <a:ext cx="815340" cy="381000"/>
-                        </a:xfrm>
-                        <a:prstGeom prst="rect">
-                          <a:avLst/>
-                        </a:prstGeom>
-                        <a:noFill/>
-                        <a:ln w="6350">
-                          <a:noFill/>
-                        </a:ln>
-                        <a:effectLst/>
-                      </wps:spPr>
-                      <wps:style>
-                        <a:lnRef idx="0">
-                          <a:schemeClr val="accent1"/>
-                        </a:lnRef>
-                        <a:fillRef idx="0">
-                          <a:schemeClr val="accent1"/>
-                        </a:fillRef>
-                        <a:effectRef idx="0">
-                          <a:schemeClr val="accent1"/>
-                        </a:effectRef>
-                        <a:fontRef idx="minor">
-                          <a:schemeClr val="dk1"/>
-                        </a:fontRef>
-                      </wps:style>
-                      <wps:txbx>
-                        <w:txbxContent>
-                          <w:p>
-                            <w:pPr>
-                              <w:rPr>
-                                <w:rFonts w:ascii="Times New Roman" w:hAnsi="Times New Roman" w:cs="Times New Roman"/>
-                              </w:rPr>
-                            </w:pPr>
-                            <w:r>
-                              <w:rPr>
-                                <w:rFonts w:ascii="Times New Roman" w:hAnsi="Times New Roman" w:cs="Times New Roman"/>
-                              </w:rPr>
-                              <w:t>Object 1</w:t>
-                            </w:r>
-                          </w:p>
-                        </w:txbxContent>
-                      </wps:txbx>
-                      <wps:bodyPr rot="0" spcFirstLastPara="0" vertOverflow="overflow" horzOverflow="overflow" vert="horz" wrap="square" lIns="91440" tIns="45720" rIns="91440" bIns="45720" numCol="1" spcCol="0" rtlCol="0" fromWordArt="0" anchor="t" anchorCtr="0" forceAA="0" compatLnSpc="1">
-                        <a:prstTxWarp prst="textNoShape">
-                          <a:avLst/>
-                        </a:prstTxWarp>
-                        <a:noAutofit/>
-                      </wps:bodyPr>
-                    </wps:wsp>
-                  </a:graphicData>
-                </a:graphic>
-                <wp14:sizeRelH relativeFrom="margin">
-                  <wp14:pctWidth>0</wp14:pctWidth>
-                </wp14:sizeRelH>
-                <wp14:sizeRelV relativeFrom="margin">
-                  <wp14:pctHeight>0</wp14:pctHeight>
-                </wp14:sizeRelV>
-              </wp:anchor>
-            </w:drawing>
-          </mc:Choice>
-          <mc:Fallback>
-            <w:pict>
-              <v:shape w14:anchorId="64D4658F" id="Text Box 7" o:spid="_x0000_s1029" type="#_x0000_t202" style="position:absolute;margin-left:128.4pt;margin-top:82.8pt;width:64.2pt;height:30pt;z-index:251660288;visibility:visible;mso-wrap-style:square;mso-width-percent:0;mso-height-percent:0;mso-wrap-distance-left:9pt;mso-wrap-distance-top:0;mso-wrap-distance-right:9pt;mso-wrap-distance-bottom:0;mso-position-horizontal:absolute;mso-position-horizontal-relative:text;mso-position-vertical:absolute;mso-position-vertical-relative:text;mso-width-percent:0;mso-height-percent:0;mso-width-relative:margin;mso-height-relative:margin;v-text-anchor:top" o:gfxdata="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" filled="f" stroked="f" strokeweight=".5pt">
-                <v:textbox>
-                  <w:txbxContent>
-                    <w:p>
-                      <w:pPr>
-                        <w:rPr>
-                          <w:rFonts w:ascii="Times New Roman" w:hAnsi="Times New Roman" w:cs="Times New Roman"/>
-                        </w:rPr>
-                      </w:pPr>
-                      <w:r>
-                        <w:rPr>
-                          <w:rFonts w:ascii="Times New Roman" w:hAnsi="Times New Roman" w:cs="Times New Roman"/>
-                        </w:rPr>
-                        <w:t>Object 1</w:t>
-                      </w:r>
-                    </w:p>
-                  </w:txbxContent>
-                </v:textbox>
-              </v:shape>
-            </w:pict>
-          </mc:Fallback>
-        </mc:AlternateContent>
-      </w:r>
-      <w:r>
-        <w:rPr>
-          <w:rFonts w:ascii="Times New Roman" w:hAnsi="Times New Roman" w:cs="Times New Roman"/>
-          <w:noProof/>
-          <w:sz w:val="24"/>
-          <w:szCs w:val="24"/>
-        </w:rPr>
-        <mc:AlternateContent>
-          <mc:Choice Requires="wps">
-            <w:drawing>
-              <wp:anchor distT="0" distB="0" distL="114300" distR="114300" simplePos="0" relativeHeight="251673600" behindDoc="0" locked="0" layoutInCell="1" allowOverlap="1" wp14:anchorId="092294EF" wp14:editId="0EB837F8">
-                <wp:simplePos x="0" y="0"/>
-                <wp:positionH relativeFrom="column">
-                  <wp:posOffset>2575560</wp:posOffset>
-                </wp:positionH>
-                <wp:positionV relativeFrom="paragraph">
-                  <wp:posOffset>434340</wp:posOffset>
-                </wp:positionV>
-                <wp:extent cx="548640" cy="449580"/>
-                <wp:effectExtent l="0" t="0" r="0" b="7620"/>
-                <wp:wrapNone/>
-                <wp:docPr id="9" name="Text Box 9"/>
-                <wp:cNvGraphicFramePr/>
-                <a:graphic xmlns:a="http://schemas.openxmlformats.org/drawingml/2006/main">
-                  <a:graphicData uri="http://schemas.microsoft.com/office/word/2010/wordprocessingShape">
-                    <wps:wsp>
-                      <wps:cNvSpPr txBox="1"/>
-                      <wps:spPr>
-                        <a:xfrm>
-                          <a:off x="0" y="0"/>
-                          <a:ext cx="548640" cy="449580"/>
+                          <a:ext cx="457200" cy="363416"/>
                         </a:xfrm>
                         <a:prstGeom prst="rect">
                           <a:avLst/>
@@ -1144,13 +401,7 @@
                                       <w:rPr>
                                         <w:rFonts w:ascii="Cambria Math" w:hAnsi="Cambria Math"/>
                                       </w:rPr>
-                                      <m:t>1</m:t>
-                                    </m:r>
-                                    <m:r>
-                                      <w:rPr>
-                                        <w:rFonts w:ascii="Cambria Math" w:hAnsi="Cambria Math"/>
-                                      </w:rPr>
-                                      <m:t xml:space="preserve"> </m:t>
+                                      <m:t xml:space="preserve">2 </m:t>
                                     </m:r>
                                     <m:r>
                                       <m:rPr>
@@ -1165,13 +416,7 @@
                                       <w:rPr>
                                         <w:rFonts w:ascii="Cambria Math" w:hAnsi="Cambria Math"/>
                                       </w:rPr>
-                                      <m:t xml:space="preserve"> </m:t>
-                                    </m:r>
-                                    <m:r>
-                                      <w:rPr>
-                                        <w:rFonts w:ascii="Cambria Math" w:hAnsi="Cambria Math"/>
-                                      </w:rPr>
-                                      <m:t>2</m:t>
+                                      <m:t xml:space="preserve"> 1</m:t>
                                     </m:r>
                                   </m:sub>
                                 </m:sSub>
@@ -1192,12 +437,15 @@
                 <wp14:sizeRelH relativeFrom="margin">
                   <wp14:pctWidth>0</wp14:pctWidth>
                 </wp14:sizeRelH>
+                <wp14:sizeRelV relativeFrom="margin">
+                  <wp14:pctHeight>0</wp14:pctHeight>
+                </wp14:sizeRelV>
               </wp:anchor>
             </w:drawing>
           </mc:Choice>
           <mc:Fallback>
             <w:pict>
-              <v:shape w14:anchorId="092294EF" id="Text Box 9" o:spid="_x0000_s1030" type="#_x0000_t202" style="position:absolute;margin-left:202.8pt;margin-top:34.2pt;width:43.2pt;height:35.4pt;z-index:251673600;visibility:visible;mso-wrap-style:square;mso-width-percent:0;mso-wrap-distance-left:9pt;mso-wrap-distance-top:0;mso-wrap-distance-right:9pt;mso-wrap-distance-bottom:0;mso-position-horizontal:absolute;mso-position-horizontal-relative:text;mso-position-vertical:absolute;mso-position-vertical-relative:text;mso-width-percent:0;mso-width-relative:margin;v-text-anchor:top" o:gfxdata="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" filled="f" stroked="f" strokeweight=".5pt">
+              <v:shape w14:anchorId="4C47DFD6" id="Text Box 6" o:spid="_x0000_s1027" type="#_x0000_t202" style="position:absolute;margin-left:129.2pt;margin-top:112.2pt;width:36pt;height:28.6pt;z-index:251656704;visibility:visible;mso-wrap-style:square;mso-width-percent:0;mso-height-percent:0;mso-wrap-distance-left:9pt;mso-wrap-distance-top:0;mso-wrap-distance-right:9pt;mso-wrap-distance-bottom:0;mso-position-horizontal:absolute;mso-position-horizontal-relative:text;mso-position-vertical:absolute;mso-position-vertical-relative:text;mso-width-percent:0;mso-height-percent:0;mso-width-relative:margin;mso-height-relative:margin;v-text-anchor:top" o:gfxdata="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" filled="f" stroked="f" strokeweight=".5pt">
                 <v:textbox>
                   <w:txbxContent>
                     <w:p>
@@ -1238,13 +486,7 @@
                                 <w:rPr>
                                   <w:rFonts w:ascii="Cambria Math" w:hAnsi="Cambria Math"/>
                                 </w:rPr>
-                                <m:t>1</m:t>
-                              </m:r>
-                              <m:r>
-                                <w:rPr>
-                                  <w:rFonts w:ascii="Cambria Math" w:hAnsi="Cambria Math"/>
-                                </w:rPr>
-                                <m:t xml:space="preserve"> </m:t>
+                                <m:t xml:space="preserve">2 </m:t>
                               </m:r>
                               <m:r>
                                 <m:rPr>
@@ -1259,13 +501,7 @@
                                 <w:rPr>
                                   <w:rFonts w:ascii="Cambria Math" w:hAnsi="Cambria Math"/>
                                 </w:rPr>
-                                <m:t xml:space="preserve"> </m:t>
-                              </m:r>
-                              <m:r>
-                                <w:rPr>
-                                  <w:rFonts w:ascii="Cambria Math" w:hAnsi="Cambria Math"/>
-                                </w:rPr>
-                                <m:t>2</m:t>
+                                <m:t xml:space="preserve"> 1</m:t>
                               </m:r>
                             </m:sub>
                           </m:sSub>
@@ -1289,16 +525,246 @@
         <mc:AlternateContent>
           <mc:Choice Requires="wps">
             <w:drawing>
-              <wp:anchor distT="0" distB="0" distL="114300" distR="114300" simplePos="0" relativeHeight="251674624" behindDoc="0" locked="0" layoutInCell="1" allowOverlap="1" wp14:anchorId="2649DB38" wp14:editId="7A6BB3A1">
+              <wp:anchor distT="0" distB="0" distL="114300" distR="114300" simplePos="0" relativeHeight="251667968" behindDoc="0" locked="0" layoutInCell="1" allowOverlap="1" wp14:anchorId="64D4658F" wp14:editId="4348FDBC">
                 <wp:simplePos x="0" y="0"/>
                 <wp:positionH relativeFrom="column">
-                  <wp:posOffset>2278380</wp:posOffset>
+                  <wp:posOffset>2248976</wp:posOffset>
                 </wp:positionH>
                 <wp:positionV relativeFrom="paragraph">
-                  <wp:posOffset>1112520</wp:posOffset>
+                  <wp:posOffset>1354317</wp:posOffset>
                 </wp:positionV>
-                <wp:extent cx="175260" cy="175260"/>
-                <wp:effectExtent l="0" t="0" r="15240" b="15240"/>
+                <wp:extent cx="778565" cy="294861"/>
+                <wp:effectExtent l="0" t="0" r="0" b="0"/>
+                <wp:wrapNone/>
+                <wp:docPr id="7" name="Text Box 7"/>
+                <wp:cNvGraphicFramePr/>
+                <a:graphic xmlns:a="http://schemas.openxmlformats.org/drawingml/2006/main">
+                  <a:graphicData uri="http://schemas.microsoft.com/office/word/2010/wordprocessingShape">
+                    <wps:wsp>
+                      <wps:cNvSpPr txBox="1"/>
+                      <wps:spPr>
+                        <a:xfrm>
+                          <a:off x="0" y="0"/>
+                          <a:ext cx="778565" cy="294861"/>
+                        </a:xfrm>
+                        <a:prstGeom prst="rect">
+                          <a:avLst/>
+                        </a:prstGeom>
+                        <a:noFill/>
+                        <a:ln w="6350">
+                          <a:noFill/>
+                        </a:ln>
+                        <a:effectLst/>
+                      </wps:spPr>
+                      <wps:style>
+                        <a:lnRef idx="0">
+                          <a:schemeClr val="accent1"/>
+                        </a:lnRef>
+                        <a:fillRef idx="0">
+                          <a:schemeClr val="accent1"/>
+                        </a:fillRef>
+                        <a:effectRef idx="0">
+                          <a:schemeClr val="accent1"/>
+                        </a:effectRef>
+                        <a:fontRef idx="minor">
+                          <a:schemeClr val="dk1"/>
+                        </a:fontRef>
+                      </wps:style>
+                      <wps:txbx>
+                        <w:txbxContent>
+                          <w:p>
+                            <w:pPr>
+                              <w:rPr>
+                                <w:rFonts w:cstheme="minorHAnsi"/>
+                              </w:rPr>
+                            </w:pPr>
+                            <w:r>
+                              <w:rPr>
+                                <w:rFonts w:cstheme="minorHAnsi"/>
+                              </w:rPr>
+                              <w:t>Object 1</w:t>
+                            </w:r>
+                          </w:p>
+                        </w:txbxContent>
+                      </wps:txbx>
+                      <wps:bodyPr rot="0" spcFirstLastPara="0" vertOverflow="overflow" horzOverflow="overflow" vert="horz" wrap="square" lIns="91440" tIns="45720" rIns="91440" bIns="45720" numCol="1" spcCol="0" rtlCol="0" fromWordArt="0" anchor="t" anchorCtr="0" forceAA="0" compatLnSpc="1">
+                        <a:prstTxWarp prst="textNoShape">
+                          <a:avLst/>
+                        </a:prstTxWarp>
+                        <a:noAutofit/>
+                      </wps:bodyPr>
+                    </wps:wsp>
+                  </a:graphicData>
+                </a:graphic>
+                <wp14:sizeRelH relativeFrom="margin">
+                  <wp14:pctWidth>0</wp14:pctWidth>
+                </wp14:sizeRelH>
+                <wp14:sizeRelV relativeFrom="margin">
+                  <wp14:pctHeight>0</wp14:pctHeight>
+                </wp14:sizeRelV>
+              </wp:anchor>
+            </w:drawing>
+          </mc:Choice>
+          <mc:Fallback>
+            <w:pict>
+              <v:shape w14:anchorId="64D4658F" id="Text Box 7" o:spid="_x0000_s1028" type="#_x0000_t202" style="position:absolute;margin-left:177.1pt;margin-top:106.65pt;width:61.3pt;height:23.2pt;z-index:251667968;visibility:visible;mso-wrap-style:square;mso-width-percent:0;mso-height-percent:0;mso-wrap-distance-left:9pt;mso-wrap-distance-top:0;mso-wrap-distance-right:9pt;mso-wrap-distance-bottom:0;mso-position-horizontal:absolute;mso-position-horizontal-relative:text;mso-position-vertical:absolute;mso-position-vertical-relative:text;mso-width-percent:0;mso-height-percent:0;mso-width-relative:margin;mso-height-relative:margin;v-text-anchor:top" o:gfxdata="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" filled="f" stroked="f" strokeweight=".5pt">
+                <v:textbox>
+                  <w:txbxContent>
+                    <w:p>
+                      <w:pPr>
+                        <w:rPr>
+                          <w:rFonts w:cstheme="minorHAnsi"/>
+                        </w:rPr>
+                      </w:pPr>
+                      <w:r>
+                        <w:rPr>
+                          <w:rFonts w:cstheme="minorHAnsi"/>
+                        </w:rPr>
+                        <w:t>Object 1</w:t>
+                      </w:r>
+                    </w:p>
+                  </w:txbxContent>
+                </v:textbox>
+              </v:shape>
+            </w:pict>
+          </mc:Fallback>
+        </mc:AlternateContent>
+      </w:r>
+      <w:r>
+        <w:rPr>
+          <w:rFonts w:ascii="Times New Roman" w:hAnsi="Times New Roman" w:cs="Times New Roman"/>
+          <w:noProof/>
+          <w:sz w:val="24"/>
+          <w:szCs w:val="24"/>
+        </w:rPr>
+        <mc:AlternateContent>
+          <mc:Choice Requires="wps">
+            <w:drawing>
+              <wp:anchor distT="0" distB="0" distL="114300" distR="114300" simplePos="0" relativeHeight="251676160" behindDoc="0" locked="0" layoutInCell="1" allowOverlap="1" wp14:anchorId="0B65DDCA" wp14:editId="5DFA4275">
+                <wp:simplePos x="0" y="0"/>
+                <wp:positionH relativeFrom="column">
+                  <wp:posOffset>2090254</wp:posOffset>
+                </wp:positionH>
+                <wp:positionV relativeFrom="paragraph">
+                  <wp:posOffset>774948</wp:posOffset>
+                </wp:positionV>
+                <wp:extent cx="692426" cy="274982"/>
+                <wp:effectExtent l="0" t="0" r="0" b="0"/>
+                <wp:wrapNone/>
+                <wp:docPr id="8" name="Text Box 8"/>
+                <wp:cNvGraphicFramePr/>
+                <a:graphic xmlns:a="http://schemas.openxmlformats.org/drawingml/2006/main">
+                  <a:graphicData uri="http://schemas.microsoft.com/office/word/2010/wordprocessingShape">
+                    <wps:wsp>
+                      <wps:cNvSpPr txBox="1"/>
+                      <wps:spPr>
+                        <a:xfrm>
+                          <a:off x="0" y="0"/>
+                          <a:ext cx="692426" cy="274982"/>
+                        </a:xfrm>
+                        <a:prstGeom prst="rect">
+                          <a:avLst/>
+                        </a:prstGeom>
+                        <a:noFill/>
+                        <a:ln w="6350">
+                          <a:noFill/>
+                        </a:ln>
+                        <a:effectLst/>
+                      </wps:spPr>
+                      <wps:style>
+                        <a:lnRef idx="0">
+                          <a:schemeClr val="accent1"/>
+                        </a:lnRef>
+                        <a:fillRef idx="0">
+                          <a:schemeClr val="accent1"/>
+                        </a:fillRef>
+                        <a:effectRef idx="0">
+                          <a:schemeClr val="accent1"/>
+                        </a:effectRef>
+                        <a:fontRef idx="minor">
+                          <a:schemeClr val="dk1"/>
+                        </a:fontRef>
+                      </wps:style>
+                      <wps:txbx>
+                        <w:txbxContent>
+                          <w:p>
+                            <w:pPr>
+                              <w:rPr>
+                                <w:rFonts w:cstheme="minorHAnsi"/>
+                              </w:rPr>
+                            </w:pPr>
+                            <w:r>
+                              <w:rPr>
+                                <w:rFonts w:cstheme="minorHAnsi"/>
+                              </w:rPr>
+                              <w:t>Object 2</w:t>
+                            </w:r>
+                          </w:p>
+                        </w:txbxContent>
+                      </wps:txbx>
+                      <wps:bodyPr rot="0" spcFirstLastPara="0" vertOverflow="overflow" horzOverflow="overflow" vert="horz" wrap="square" lIns="91440" tIns="45720" rIns="91440" bIns="45720" numCol="1" spcCol="0" rtlCol="0" fromWordArt="0" anchor="t" anchorCtr="0" forceAA="0" compatLnSpc="1">
+                        <a:prstTxWarp prst="textNoShape">
+                          <a:avLst/>
+                        </a:prstTxWarp>
+                        <a:noAutofit/>
+                      </wps:bodyPr>
+                    </wps:wsp>
+                  </a:graphicData>
+                </a:graphic>
+                <wp14:sizeRelH relativeFrom="margin">
+                  <wp14:pctWidth>0</wp14:pctWidth>
+                </wp14:sizeRelH>
+                <wp14:sizeRelV relativeFrom="margin">
+                  <wp14:pctHeight>0</wp14:pctHeight>
+                </wp14:sizeRelV>
+              </wp:anchor>
+            </w:drawing>
+          </mc:Choice>
+          <mc:Fallback>
+            <w:pict>
+              <v:shape w14:anchorId="0B65DDCA" id="Text Box 8" o:spid="_x0000_s1029" type="#_x0000_t202" style="position:absolute;margin-left:164.6pt;margin-top:61pt;width:54.5pt;height:21.65pt;z-index:251676160;visibility:visible;mso-wrap-style:square;mso-width-percent:0;mso-height-percent:0;mso-wrap-distance-left:9pt;mso-wrap-distance-top:0;mso-wrap-distance-right:9pt;mso-wrap-distance-bottom:0;mso-position-horizontal:absolute;mso-position-horizontal-relative:text;mso-position-vertical:absolute;mso-position-vertical-relative:text;mso-width-percent:0;mso-height-percent:0;mso-width-relative:margin;mso-height-relative:margin;v-text-anchor:top" o:gfxdata="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" filled="f" stroked="f" strokeweight=".5pt">
+                <v:textbox>
+                  <w:txbxContent>
+                    <w:p>
+                      <w:pPr>
+                        <w:rPr>
+                          <w:rFonts w:cstheme="minorHAnsi"/>
+                        </w:rPr>
+                      </w:pPr>
+                      <w:r>
+                        <w:rPr>
+                          <w:rFonts w:cstheme="minorHAnsi"/>
+                        </w:rPr>
+                        <w:t>Object 2</w:t>
+                      </w:r>
+                    </w:p>
+                  </w:txbxContent>
+                </v:textbox>
+              </v:shape>
+            </w:pict>
+          </mc:Fallback>
+        </mc:AlternateContent>
+      </w:r>
+      <w:r>
+        <w:rPr>
+          <w:rFonts w:ascii="Times New Roman" w:hAnsi="Times New Roman" w:cs="Times New Roman"/>
+          <w:noProof/>
+          <w:sz w:val="24"/>
+          <w:szCs w:val="24"/>
+        </w:rPr>
+        <mc:AlternateContent>
+          <mc:Choice Requires="wps">
+            <w:drawing>
+              <wp:anchor distT="0" distB="0" distL="114300" distR="114300" simplePos="0" relativeHeight="251692544" behindDoc="0" locked="0" layoutInCell="1" allowOverlap="1" wp14:anchorId="2649DB38" wp14:editId="7A6BB3A1">
+                <wp:simplePos x="0" y="0"/>
+                <wp:positionH relativeFrom="column">
+                  <wp:posOffset>2205493</wp:posOffset>
+                </wp:positionH>
+                <wp:positionV relativeFrom="paragraph">
+                  <wp:posOffset>1151890</wp:posOffset>
+                </wp:positionV>
+                <wp:extent cx="274320" cy="274320"/>
+                <wp:effectExtent l="57150" t="57150" r="0" b="49530"/>
                 <wp:wrapNone/>
                 <wp:docPr id="1" name="Oval 1"/>
                 <wp:cNvGraphicFramePr/>
@@ -1309,7 +775,7 @@
                       <wps:spPr>
                         <a:xfrm>
                           <a:off x="0" y="0"/>
-                          <a:ext cx="175260" cy="175260"/>
+                          <a:ext cx="274320" cy="274320"/>
                         </a:xfrm>
                         <a:prstGeom prst="ellipse">
                           <a:avLst/>
@@ -1320,11 +786,19 @@
                             <a:lumOff val="35000"/>
                           </a:schemeClr>
                         </a:solidFill>
-                        <a:ln>
+                        <a:ln w="6350">
                           <a:solidFill>
                             <a:schemeClr val="tx1"/>
                           </a:solidFill>
                         </a:ln>
+                        <a:scene3d>
+                          <a:camera prst="orthographicFront"/>
+                          <a:lightRig rig="threePt" dir="t"/>
+                        </a:scene3d>
+                        <a:sp3d>
+                          <a:bevelT w="137160" h="137160"/>
+                          <a:bevelB w="137160" h="137160"/>
+                        </a:sp3d>
                       </wps:spPr>
                       <wps:style>
                         <a:lnRef idx="2">
@@ -1351,12 +825,347 @@
                     </wps:wsp>
                   </a:graphicData>
                 </a:graphic>
+                <wp14:sizeRelH relativeFrom="margin">
+                  <wp14:pctWidth>0</wp14:pctWidth>
+                </wp14:sizeRelH>
+                <wp14:sizeRelV relativeFrom="margin">
+                  <wp14:pctHeight>0</wp14:pctHeight>
+                </wp14:sizeRelV>
               </wp:anchor>
             </w:drawing>
           </mc:Choice>
           <mc:Fallback>
             <w:pict>
-              <v:oval w14:anchorId="2CF5B9C5" id="Oval 1" o:spid="_x0000_s1026" style="position:absolute;margin-left:179.4pt;margin-top:87.6pt;width:13.8pt;height:13.8pt;z-index:251674624;visibility:visible;mso-wrap-style:square;mso-wrap-distance-left:9pt;mso-wrap-distance-top:0;mso-wrap-distance-right:9pt;mso-wrap-distance-bottom:0;mso-position-horizontal:absolute;mso-position-horizontal-relative:text;mso-position-vertical:absolute;mso-position-vertical-relative:text;v-text-anchor:middle" o:gfxdata="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" fillcolor="#5a5a5a [2109]" strokecolor="black [3213]" strokeweight="2pt"/>
+              <v:oval w14:anchorId="4093DF01" id="Oval 1" o:spid="_x0000_s1026" style="position:absolute;margin-left:173.65pt;margin-top:90.7pt;width:21.6pt;height:21.6pt;z-index:251692544;visibility:visible;mso-wrap-style:square;mso-width-percent:0;mso-height-percent:0;mso-wrap-distance-left:9pt;mso-wrap-distance-top:0;mso-wrap-distance-right:9pt;mso-wrap-distance-bottom:0;mso-position-horizontal:absolute;mso-position-horizontal-relative:text;mso-position-vertical:absolute;mso-position-vertical-relative:text;mso-width-percent:0;mso-height-percent:0;mso-width-relative:margin;mso-height-relative:margin;v-text-anchor:middle" o:gfxdata="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" fillcolor="#5a5a5a [2109]" strokecolor="black [3213]" strokeweight=".5pt"/>
+            </w:pict>
+          </mc:Fallback>
+        </mc:AlternateContent>
+      </w:r>
+      <w:r>
+        <w:rPr>
+          <w:rFonts w:ascii="Times New Roman" w:hAnsi="Times New Roman" w:cs="Times New Roman"/>
+          <w:noProof/>
+          <w:sz w:val="24"/>
+          <w:szCs w:val="24"/>
+        </w:rPr>
+        <mc:AlternateContent>
+          <mc:Choice Requires="wps">
+            <w:drawing>
+              <wp:anchor distT="0" distB="0" distL="114300" distR="114300" simplePos="0" relativeHeight="251647488" behindDoc="0" locked="0" layoutInCell="1" allowOverlap="1" wp14:anchorId="623AE684" wp14:editId="08AA5243">
+                <wp:simplePos x="0" y="0"/>
+                <wp:positionH relativeFrom="column">
+                  <wp:posOffset>0</wp:posOffset>
+                </wp:positionH>
+                <wp:positionV relativeFrom="paragraph">
+                  <wp:posOffset>889000</wp:posOffset>
+                </wp:positionV>
+                <wp:extent cx="1363980" cy="373380"/>
+                <wp:effectExtent l="0" t="0" r="0" b="7620"/>
+                <wp:wrapNone/>
+                <wp:docPr id="5" name="Text Box 5"/>
+                <wp:cNvGraphicFramePr/>
+                <a:graphic xmlns:a="http://schemas.openxmlformats.org/drawingml/2006/main">
+                  <a:graphicData uri="http://schemas.microsoft.com/office/word/2010/wordprocessingShape">
+                    <wps:wsp>
+                      <wps:cNvSpPr txBox="1"/>
+                      <wps:spPr>
+                        <a:xfrm>
+                          <a:off x="0" y="0"/>
+                          <a:ext cx="1363980" cy="373380"/>
+                        </a:xfrm>
+                        <a:prstGeom prst="rect">
+                          <a:avLst/>
+                        </a:prstGeom>
+                        <a:noFill/>
+                        <a:ln w="6350">
+                          <a:noFill/>
+                        </a:ln>
+                        <a:effectLst/>
+                      </wps:spPr>
+                      <wps:style>
+                        <a:lnRef idx="0">
+                          <a:schemeClr val="accent1"/>
+                        </a:lnRef>
+                        <a:fillRef idx="0">
+                          <a:schemeClr val="accent1"/>
+                        </a:fillRef>
+                        <a:effectRef idx="0">
+                          <a:schemeClr val="accent1"/>
+                        </a:effectRef>
+                        <a:fontRef idx="minor">
+                          <a:schemeClr val="dk1"/>
+                        </a:fontRef>
+                      </wps:style>
+                      <wps:txbx>
+                        <w:txbxContent>
+                          <w:p>
+                            <m:oMathPara>
+                              <m:oMath>
+                                <m:sSub>
+                                  <m:sSubPr>
+                                    <m:ctrlPr>
+                                      <w:rPr>
+                                        <w:rFonts w:ascii="Cambria Math" w:hAnsi="Cambria Math"/>
+                                        <w:i/>
+                                      </w:rPr>
+                                    </m:ctrlPr>
+                                  </m:sSubPr>
+                                  <m:e>
+                                    <m:acc>
+                                      <m:accPr>
+                                        <m:chr m:val="⃗"/>
+                                        <m:ctrlPr>
+                                          <w:rPr>
+                                            <w:rFonts w:ascii="Cambria Math" w:hAnsi="Cambria Math"/>
+                                            <w:i/>
+                                          </w:rPr>
+                                        </m:ctrlPr>
+                                      </m:accPr>
+                                      <m:e>
+                                        <m:r>
+                                          <w:rPr>
+                                            <w:rFonts w:ascii="Cambria Math" w:hAnsi="Cambria Math"/>
+                                          </w:rPr>
+                                          <m:t>F</m:t>
+                                        </m:r>
+                                      </m:e>
+                                    </m:acc>
+                                  </m:e>
+                                  <m:sub>
+                                    <m:r>
+                                      <w:rPr>
+                                        <w:rFonts w:ascii="Cambria Math" w:hAnsi="Cambria Math"/>
+                                      </w:rPr>
+                                      <m:t xml:space="preserve">1 </m:t>
+                                    </m:r>
+                                    <m:r>
+                                      <m:rPr>
+                                        <m:sty m:val="p"/>
+                                      </m:rPr>
+                                      <w:rPr>
+                                        <w:rFonts w:ascii="Cambria Math" w:hAnsi="Cambria Math"/>
+                                      </w:rPr>
+                                      <m:t>on</m:t>
+                                    </m:r>
+                                    <m:r>
+                                      <w:rPr>
+                                        <w:rFonts w:ascii="Cambria Math" w:hAnsi="Cambria Math"/>
+                                      </w:rPr>
+                                      <m:t xml:space="preserve"> 2</m:t>
+                                    </m:r>
+                                  </m:sub>
+                                </m:sSub>
+                                <m:r>
+                                  <w:rPr>
+                                    <w:rFonts w:ascii="Cambria Math" w:hAnsi="Cambria Math"/>
+                                  </w:rPr>
+                                  <m:t>=-</m:t>
+                                </m:r>
+                                <m:sSub>
+                                  <m:sSubPr>
+                                    <m:ctrlPr>
+                                      <w:rPr>
+                                        <w:rFonts w:ascii="Cambria Math" w:hAnsi="Cambria Math"/>
+                                        <w:i/>
+                                      </w:rPr>
+                                    </m:ctrlPr>
+                                  </m:sSubPr>
+                                  <m:e>
+                                    <m:acc>
+                                      <m:accPr>
+                                        <m:chr m:val="⃗"/>
+                                        <m:ctrlPr>
+                                          <w:rPr>
+                                            <w:rFonts w:ascii="Cambria Math" w:hAnsi="Cambria Math"/>
+                                            <w:i/>
+                                          </w:rPr>
+                                        </m:ctrlPr>
+                                      </m:accPr>
+                                      <m:e>
+                                        <m:r>
+                                          <w:rPr>
+                                            <w:rFonts w:ascii="Cambria Math" w:hAnsi="Cambria Math"/>
+                                          </w:rPr>
+                                          <m:t>F</m:t>
+                                        </m:r>
+                                      </m:e>
+                                    </m:acc>
+                                  </m:e>
+                                  <m:sub>
+                                    <m:r>
+                                      <w:rPr>
+                                        <w:rFonts w:ascii="Cambria Math" w:hAnsi="Cambria Math"/>
+                                      </w:rPr>
+                                      <m:t xml:space="preserve">2 </m:t>
+                                    </m:r>
+                                    <m:r>
+                                      <m:rPr>
+                                        <m:sty m:val="p"/>
+                                      </m:rPr>
+                                      <w:rPr>
+                                        <w:rFonts w:ascii="Cambria Math" w:hAnsi="Cambria Math"/>
+                                      </w:rPr>
+                                      <m:t>on</m:t>
+                                    </m:r>
+                                    <m:r>
+                                      <w:rPr>
+                                        <w:rFonts w:ascii="Cambria Math" w:hAnsi="Cambria Math"/>
+                                      </w:rPr>
+                                      <m:t xml:space="preserve"> 1</m:t>
+                                    </m:r>
+                                  </m:sub>
+                                </m:sSub>
+                              </m:oMath>
+                            </m:oMathPara>
+                          </w:p>
+                        </w:txbxContent>
+                      </wps:txbx>
+                      <wps:bodyPr rot="0" spcFirstLastPara="0" vertOverflow="overflow" horzOverflow="overflow" vert="horz" wrap="square" lIns="91440" tIns="45720" rIns="91440" bIns="45720" numCol="1" spcCol="0" rtlCol="0" fromWordArt="0" anchor="t" anchorCtr="0" forceAA="0" compatLnSpc="1">
+                        <a:prstTxWarp prst="textNoShape">
+                          <a:avLst/>
+                        </a:prstTxWarp>
+                        <a:noAutofit/>
+                      </wps:bodyPr>
+                    </wps:wsp>
+                  </a:graphicData>
+                </a:graphic>
+                <wp14:sizeRelH relativeFrom="margin">
+                  <wp14:pctWidth>0</wp14:pctWidth>
+                </wp14:sizeRelH>
+                <wp14:sizeRelV relativeFrom="margin">
+                  <wp14:pctHeight>0</wp14:pctHeight>
+                </wp14:sizeRelV>
+              </wp:anchor>
+            </w:drawing>
+          </mc:Choice>
+          <mc:Fallback>
+            <w:pict>
+              <v:shape w14:anchorId="623AE684" id="Text Box 5" o:spid="_x0000_s1030" type="#_x0000_t202" style="position:absolute;margin-left:0;margin-top:70pt;width:107.4pt;height:29.4pt;z-index:251647488;visibility:visible;mso-wrap-style:square;mso-width-percent:0;mso-height-percent:0;mso-wrap-distance-left:9pt;mso-wrap-distance-top:0;mso-wrap-distance-right:9pt;mso-wrap-distance-bottom:0;mso-position-horizontal:absolute;mso-position-horizontal-relative:text;mso-position-vertical:absolute;mso-position-vertical-relative:text;mso-width-percent:0;mso-height-percent:0;mso-width-relative:margin;mso-height-relative:margin;v-text-anchor:top" o:gfxdata="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" filled="f" stroked="f" strokeweight=".5pt">
+                <v:textbox>
+                  <w:txbxContent>
+                    <w:p>
+                      <m:oMathPara>
+                        <m:oMath>
+                          <m:sSub>
+                            <m:sSubPr>
+                              <m:ctrlPr>
+                                <w:rPr>
+                                  <w:rFonts w:ascii="Cambria Math" w:hAnsi="Cambria Math"/>
+                                  <w:i/>
+                                </w:rPr>
+                              </m:ctrlPr>
+                            </m:sSubPr>
+                            <m:e>
+                              <m:acc>
+                                <m:accPr>
+                                  <m:chr m:val="⃗"/>
+                                  <m:ctrlPr>
+                                    <w:rPr>
+                                      <w:rFonts w:ascii="Cambria Math" w:hAnsi="Cambria Math"/>
+                                      <w:i/>
+                                    </w:rPr>
+                                  </m:ctrlPr>
+                                </m:accPr>
+                                <m:e>
+                                  <m:r>
+                                    <w:rPr>
+                                      <w:rFonts w:ascii="Cambria Math" w:hAnsi="Cambria Math"/>
+                                    </w:rPr>
+                                    <m:t>F</m:t>
+                                  </m:r>
+                                </m:e>
+                              </m:acc>
+                            </m:e>
+                            <m:sub>
+                              <m:r>
+                                <w:rPr>
+                                  <w:rFonts w:ascii="Cambria Math" w:hAnsi="Cambria Math"/>
+                                </w:rPr>
+                                <m:t xml:space="preserve">1 </m:t>
+                              </m:r>
+                              <m:r>
+                                <m:rPr>
+                                  <m:sty m:val="p"/>
+                                </m:rPr>
+                                <w:rPr>
+                                  <w:rFonts w:ascii="Cambria Math" w:hAnsi="Cambria Math"/>
+                                </w:rPr>
+                                <m:t>on</m:t>
+                              </m:r>
+                              <m:r>
+                                <w:rPr>
+                                  <w:rFonts w:ascii="Cambria Math" w:hAnsi="Cambria Math"/>
+                                </w:rPr>
+                                <m:t xml:space="preserve"> 2</m:t>
+                              </m:r>
+                            </m:sub>
+                          </m:sSub>
+                          <m:r>
+                            <w:rPr>
+                              <w:rFonts w:ascii="Cambria Math" w:hAnsi="Cambria Math"/>
+                            </w:rPr>
+                            <m:t>=-</m:t>
+                          </m:r>
+                          <m:sSub>
+                            <m:sSubPr>
+                              <m:ctrlPr>
+                                <w:rPr>
+                                  <w:rFonts w:ascii="Cambria Math" w:hAnsi="Cambria Math"/>
+                                  <w:i/>
+                                </w:rPr>
+                              </m:ctrlPr>
+                            </m:sSubPr>
+                            <m:e>
+                              <m:acc>
+                                <m:accPr>
+                                  <m:chr m:val="⃗"/>
+                                  <m:ctrlPr>
+                                    <w:rPr>
+                                      <w:rFonts w:ascii="Cambria Math" w:hAnsi="Cambria Math"/>
+                                      <w:i/>
+                                    </w:rPr>
+                                  </m:ctrlPr>
+                                </m:accPr>
+                                <m:e>
+                                  <m:r>
+                                    <w:rPr>
+                                      <w:rFonts w:ascii="Cambria Math" w:hAnsi="Cambria Math"/>
+                                    </w:rPr>
+                                    <m:t>F</m:t>
+                                  </m:r>
+                                </m:e>
+                              </m:acc>
+                            </m:e>
+                            <m:sub>
+                              <m:r>
+                                <w:rPr>
+                                  <w:rFonts w:ascii="Cambria Math" w:hAnsi="Cambria Math"/>
+                                </w:rPr>
+                                <m:t xml:space="preserve">2 </m:t>
+                              </m:r>
+                              <m:r>
+                                <m:rPr>
+                                  <m:sty m:val="p"/>
+                                </m:rPr>
+                                <w:rPr>
+                                  <w:rFonts w:ascii="Cambria Math" w:hAnsi="Cambria Math"/>
+                                </w:rPr>
+                                <m:t>on</m:t>
+                              </m:r>
+                              <m:r>
+                                <w:rPr>
+                                  <w:rFonts w:ascii="Cambria Math" w:hAnsi="Cambria Math"/>
+                                </w:rPr>
+                                <m:t xml:space="preserve"> 1</m:t>
+                              </m:r>
+                            </m:sub>
+                          </m:sSub>
+                        </m:oMath>
+                      </m:oMathPara>
+                    </w:p>
+                  </w:txbxContent>
+                </v:textbox>
+              </v:shape>
             </w:pict>
           </mc:Fallback>
         </mc:AlternateContent>
@@ -1379,8 +1188,8 @@
                 <wp:positionV relativeFrom="paragraph">
                   <wp:posOffset>998220</wp:posOffset>
                 </wp:positionV>
-                <wp:extent cx="175260" cy="175260"/>
-                <wp:effectExtent l="0" t="0" r="15240" b="15240"/>
+                <wp:extent cx="274320" cy="274320"/>
+                <wp:effectExtent l="57150" t="57150" r="0" b="49530"/>
                 <wp:wrapNone/>
                 <wp:docPr id="2" name="Oval 2"/>
                 <wp:cNvGraphicFramePr/>
@@ -1391,7 +1200,7 @@
                       <wps:spPr>
                         <a:xfrm>
                           <a:off x="0" y="0"/>
-                          <a:ext cx="175260" cy="175260"/>
+                          <a:ext cx="274320" cy="274320"/>
                         </a:xfrm>
                         <a:prstGeom prst="ellipse">
                           <a:avLst/>
@@ -1401,11 +1210,19 @@
                             <a:lumMod val="75000"/>
                           </a:schemeClr>
                         </a:solidFill>
-                        <a:ln>
+                        <a:ln w="6350">
                           <a:solidFill>
                             <a:schemeClr val="tx1"/>
                           </a:solidFill>
                         </a:ln>
+                        <a:scene3d>
+                          <a:camera prst="orthographicFront"/>
+                          <a:lightRig rig="threePt" dir="t"/>
+                        </a:scene3d>
+                        <a:sp3d>
+                          <a:bevelT w="137160" h="137160"/>
+                          <a:bevelB w="137160" h="137160"/>
+                        </a:sp3d>
                       </wps:spPr>
                       <wps:style>
                         <a:lnRef idx="2">
@@ -1432,12 +1249,18 @@
                     </wps:wsp>
                   </a:graphicData>
                 </a:graphic>
+                <wp14:sizeRelH relativeFrom="margin">
+                  <wp14:pctWidth>0</wp14:pctWidth>
+                </wp14:sizeRelH>
+                <wp14:sizeRelV relativeFrom="margin">
+                  <wp14:pctHeight>0</wp14:pctHeight>
+                </wp14:sizeRelV>
               </wp:anchor>
             </w:drawing>
           </mc:Choice>
           <mc:Fallback>
             <w:pict>
-              <v:oval w14:anchorId="7292F1D5" id="Oval 2" o:spid="_x0000_s1026" style="position:absolute;margin-left:192.6pt;margin-top:78.6pt;width:13.8pt;height:13.8pt;z-index:251675648;visibility:visible;mso-wrap-style:square;mso-wrap-distance-left:9pt;mso-wrap-distance-top:0;mso-wrap-distance-right:9pt;mso-wrap-distance-bottom:0;mso-position-horizontal:absolute;mso-position-horizontal-relative:text;mso-position-vertical:absolute;mso-position-vertical-relative:text;v-text-anchor:middle" o:gfxdata="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" fillcolor="#bfbfbf [2412]" strokecolor="black [3213]" strokeweight="2pt"/>
+              <v:oval w14:anchorId="538C11EC" id="Oval 2" o:spid="_x0000_s1026" style="position:absolute;margin-left:192.6pt;margin-top:78.6pt;width:21.6pt;height:21.6pt;z-index:251675648;visibility:visible;mso-wrap-style:square;mso-width-percent:0;mso-height-percent:0;mso-wrap-distance-left:9pt;mso-wrap-distance-top:0;mso-wrap-distance-right:9pt;mso-wrap-distance-bottom:0;mso-position-horizontal:absolute;mso-position-horizontal-relative:text;mso-position-vertical:absolute;mso-position-vertical-relative:text;mso-width-percent:0;mso-height-percent:0;mso-width-relative:margin;mso-height-relative:margin;v-text-anchor:middle" o:gfxdata="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" fillcolor="#bfbfbf [2412]" strokecolor="black [3213]" strokeweight=".5pt"/>
             </w:pict>
           </mc:Fallback>
         </mc:AlternateContent>
@@ -1454,7 +1277,7 @@
 </file>
 
 <file path=word/styles.xml><?xml version="1.0" encoding="utf-8"?>
-<w:styles xmlns:mc="http://schemas.openxmlformats.org/markup-compatibility/2006" xmlns:r="http://schemas.openxmlformats.org/officeDocument/2006/relationships" xmlns:w="http://schemas.openxmlformats.org/wordprocessingml/2006/main" xmlns:w14="http://schemas.microsoft.com/office/word/2010/wordml" xmlns:w15="http://schemas.microsoft.com/office/word/2012/wordml" xmlns:w16cid="http://schemas.microsoft.com/office/word/2016/wordml/cid" xmlns:w16se="http://schemas.microsoft.com/office/word/2015/wordml/symex" mc:Ignorable="w14 w15 w16se w16cid">
+<w:styles xmlns:mc="http://schemas.openxmlformats.org/markup-compatibility/2006" xmlns:r="http://schemas.openxmlformats.org/officeDocument/2006/relationships" xmlns:w="http://schemas.openxmlformats.org/wordprocessingml/2006/main" xmlns:w14="http://schemas.microsoft.com/office/word/2010/wordml" xmlns:w15="http://schemas.microsoft.com/office/word/2012/wordml" xmlns:w16se="http://schemas.microsoft.com/office/word/2015/wordml/symex" mc:Ignorable="w14 w15 w16se">
   <w:docDefaults>
     <w:rPrDefault>
       <w:rPr>
@@ -1470,7 +1293,7 @@
       </w:pPr>
     </w:pPrDefault>
   </w:docDefaults>
-  <w:latentStyles w:defLockedState="0" w:defUIPriority="99" w:defSemiHidden="0" w:defUnhideWhenUsed="0" w:defQFormat="0" w:count="375">
+  <w:latentStyles w:defLockedState="0" w:defUIPriority="99" w:defSemiHidden="0" w:defUnhideWhenUsed="0" w:defQFormat="0" w:count="371">
     <w:lsdException w:name="Normal" w:uiPriority="0" w:qFormat="1"/>
     <w:lsdException w:name="heading 1" w:uiPriority="9" w:qFormat="1"/>
     <w:lsdException w:name="heading 2" w:semiHidden="1" w:uiPriority="9" w:unhideWhenUsed="1" w:qFormat="1"/>
@@ -1625,7 +1448,7 @@
     <w:lsdException w:name="Table Web 2" w:semiHidden="1" w:unhideWhenUsed="1"/>
     <w:lsdException w:name="Table Web 3" w:semiHidden="1" w:unhideWhenUsed="1"/>
     <w:lsdException w:name="Balloon Text" w:semiHidden="1" w:unhideWhenUsed="1"/>
-    <w:lsdException w:name="Table Grid" w:semiHidden="1" w:uiPriority="59" w:unhideWhenUsed="1"/>
+    <w:lsdException w:name="Table Grid" w:uiPriority="59"/>
     <w:lsdException w:name="Table Theme" w:semiHidden="1" w:unhideWhenUsed="1"/>
     <w:lsdException w:name="Placeholder Text" w:semiHidden="1"/>
     <w:lsdException w:name="No Spacing" w:uiPriority="1" w:qFormat="1"/>
@@ -1842,10 +1665,6 @@
     <w:lsdException w:name="List Table 5 Dark Accent 6" w:uiPriority="50"/>
     <w:lsdException w:name="List Table 6 Colorful Accent 6" w:uiPriority="51"/>
     <w:lsdException w:name="List Table 7 Colorful Accent 6" w:uiPriority="52"/>
-    <w:lsdException w:name="Mention" w:semiHidden="1" w:unhideWhenUsed="1"/>
-    <w:lsdException w:name="Smart Hyperlink" w:semiHidden="1" w:unhideWhenUsed="1"/>
-    <w:lsdException w:name="Hashtag" w:semiHidden="1" w:unhideWhenUsed="1"/>
-    <w:lsdException w:name="Unresolved Mention" w:semiHidden="1" w:unhideWhenUsed="1"/>
   </w:latentStyles>
   <w:style w:type="paragraph" w:default="1" w:styleId="Normal">
     <w:name w:val="Normal"/>
